--- a/docs/Documentation-Florim.docx
+++ b/docs/Documentation-Florim.docx
@@ -29,7 +29,164 @@
           <w:ilvl w:val="0"/>
           <w:numId w:val="0"/>
         </w:numPr>
-      </w:pPr>
+        <w:jc w:val="center"/>
+        <w:rPr>
+          <w:sz w:val="96"/>
+          <w:szCs w:val="96"/>
+        </w:rPr>
+      </w:pPr>
+      <w:proofErr w:type="spellStart"/>
+      <w:r>
+        <w:rPr>
+          <w:sz w:val="96"/>
+          <w:szCs w:val="96"/>
+        </w:rPr>
+        <w:t>MyRemoteDroid</w:t>
+      </w:r>
+      <w:proofErr w:type="spellEnd"/>
+    </w:p>
+    <w:p>
+      <w:pPr>
+        <w:pStyle w:val="En-ttedetabledesmatires"/>
+        <w:numPr>
+          <w:ilvl w:val="0"/>
+          <w:numId w:val="0"/>
+        </w:numPr>
+        <w:jc w:val="center"/>
+        <w:rPr>
+          <w:sz w:val="96"/>
+          <w:szCs w:val="96"/>
+        </w:rPr>
+      </w:pPr>
+    </w:p>
+    <w:p>
+      <w:pPr>
+        <w:pStyle w:val="En-ttedetabledesmatires"/>
+        <w:numPr>
+          <w:ilvl w:val="0"/>
+          <w:numId w:val="0"/>
+        </w:numPr>
+        <w:jc w:val="center"/>
+        <w:rPr>
+          <w:color w:val="auto"/>
+          <w:sz w:val="36"/>
+          <w:szCs w:val="36"/>
+        </w:rPr>
+      </w:pPr>
+      <w:proofErr w:type="spellStart"/>
+      <w:r>
+        <w:rPr>
+          <w:color w:val="auto"/>
+          <w:sz w:val="36"/>
+          <w:szCs w:val="36"/>
+        </w:rPr>
+        <w:t>Florim</w:t>
+      </w:r>
+      <w:proofErr w:type="spellEnd"/>
+      <w:r>
+        <w:rPr>
+          <w:color w:val="auto"/>
+          <w:sz w:val="36"/>
+          <w:szCs w:val="36"/>
+        </w:rPr>
+        <w:t xml:space="preserve"> </w:t>
+      </w:r>
+      <w:proofErr w:type="spellStart"/>
+      <w:r>
+        <w:rPr>
+          <w:color w:val="auto"/>
+          <w:sz w:val="36"/>
+          <w:szCs w:val="36"/>
+        </w:rPr>
+        <w:t>Kelmeni</w:t>
+      </w:r>
+      <w:proofErr w:type="spellEnd"/>
+    </w:p>
+    <w:p>
+      <w:pPr>
+        <w:jc w:val="center"/>
+        <w:rPr>
+          <w:rFonts w:ascii="Cambria" w:hAnsi="Cambria"/>
+          <w:b/>
+          <w:sz w:val="36"/>
+          <w:szCs w:val="36"/>
+          <w:lang w:val="en-US" w:eastAsia="ja-JP"/>
+        </w:rPr>
+      </w:pPr>
+      <w:proofErr w:type="spellStart"/>
+      <w:r>
+        <w:rPr>
+          <w:rFonts w:ascii="Cambria" w:hAnsi="Cambria"/>
+          <w:b/>
+          <w:sz w:val="36"/>
+          <w:szCs w:val="36"/>
+          <w:lang w:val="en-US" w:eastAsia="ja-JP"/>
+        </w:rPr>
+        <w:t>Maxime</w:t>
+      </w:r>
+      <w:proofErr w:type="spellEnd"/>
+      <w:r>
+        <w:rPr>
+          <w:rFonts w:ascii="Cambria" w:hAnsi="Cambria"/>
+          <w:b/>
+          <w:sz w:val="36"/>
+          <w:szCs w:val="36"/>
+          <w:lang w:val="en-US" w:eastAsia="ja-JP"/>
+        </w:rPr>
+        <w:t xml:space="preserve"> </w:t>
+      </w:r>
+      <w:proofErr w:type="spellStart"/>
+      <w:r>
+        <w:rPr>
+          <w:rFonts w:ascii="Cambria" w:hAnsi="Cambria"/>
+          <w:b/>
+          <w:sz w:val="36"/>
+          <w:szCs w:val="36"/>
+          <w:lang w:val="en-US" w:eastAsia="ja-JP"/>
+        </w:rPr>
+        <w:t>Horcholle</w:t>
+      </w:r>
+      <w:proofErr w:type="spellEnd"/>
+    </w:p>
+    <w:p>
+      <w:pPr>
+        <w:jc w:val="center"/>
+        <w:rPr>
+          <w:rFonts w:ascii="Cambria" w:hAnsi="Cambria"/>
+          <w:sz w:val="36"/>
+          <w:szCs w:val="36"/>
+          <w:lang w:val="en-US" w:eastAsia="ja-JP"/>
+        </w:rPr>
+      </w:pPr>
+      <w:r>
+        <w:rPr>
+          <w:rFonts w:ascii="Cambria" w:hAnsi="Cambria"/>
+          <w:b/>
+          <w:sz w:val="36"/>
+          <w:szCs w:val="36"/>
+        </w:rPr>
+        <w:t xml:space="preserve">Jean </w:t>
+      </w:r>
+      <w:proofErr w:type="spellStart"/>
+      <w:r>
+        <w:rPr>
+          <w:rFonts w:ascii="Cambria" w:hAnsi="Cambria"/>
+          <w:b/>
+          <w:sz w:val="36"/>
+          <w:szCs w:val="36"/>
+        </w:rPr>
+        <w:t>Ernsso</w:t>
+      </w:r>
+      <w:proofErr w:type="spellEnd"/>
+      <w:r>
+        <w:rPr>
+          <w:rFonts w:ascii="Cambria" w:hAnsi="Cambria"/>
+          <w:b/>
+          <w:sz w:val="36"/>
+          <w:szCs w:val="36"/>
+        </w:rPr>
+        <w:t xml:space="preserve"> Pierre</w:t>
+      </w:r>
       <w:r>
         <w:br w:type="page"/>
       </w:r>
@@ -43,10 +200,8 @@
       <w:pPr>
         <w:pStyle w:val="TM1"/>
         <w:rPr>
-          <w:rFonts w:ascii="Times New Roman" w:hAnsi="Times New Roman"/>
+          <w:rFonts w:eastAsia="Times New Roman"/>
           <w:noProof/>
-          <w:sz w:val="24"/>
-          <w:szCs w:val="24"/>
           <w:lang w:eastAsia="fr-FR"/>
         </w:rPr>
       </w:pPr>
@@ -59,7 +214,7 @@
       <w:r>
         <w:fldChar w:fldCharType="separate"/>
       </w:r>
-      <w:hyperlink w:anchor="_Toc384326721" w:history="1">
+      <w:hyperlink w:anchor="_Toc384373458" w:history="1">
         <w:r>
           <w:rPr>
             <w:rStyle w:val="Lienhypertexte"/>
@@ -69,10 +224,8 @@
         </w:r>
         <w:r>
           <w:rPr>
-            <w:rFonts w:ascii="Times New Roman" w:hAnsi="Times New Roman"/>
-            <w:noProof/>
-            <w:sz w:val="24"/>
-            <w:szCs w:val="24"/>
+            <w:rFonts w:eastAsia="Times New Roman"/>
+            <w:noProof/>
             <w:lang w:eastAsia="fr-FR"/>
           </w:rPr>
           <w:tab/>
@@ -103,7 +256,7 @@
             <w:noProof/>
             <w:webHidden/>
           </w:rPr>
-          <w:instrText xml:space="preserve"> PAGEREF _Toc384326721 \h </w:instrText>
+          <w:instrText xml:space="preserve"> PAGEREF _Toc384373458 \h </w:instrText>
         </w:r>
         <w:r>
           <w:rPr>
@@ -138,14 +291,12 @@
       <w:pPr>
         <w:pStyle w:val="TM1"/>
         <w:rPr>
-          <w:rFonts w:ascii="Times New Roman" w:hAnsi="Times New Roman"/>
+          <w:rFonts w:eastAsia="Times New Roman"/>
           <w:noProof/>
-          <w:sz w:val="24"/>
-          <w:szCs w:val="24"/>
           <w:lang w:eastAsia="fr-FR"/>
         </w:rPr>
       </w:pPr>
-      <w:hyperlink w:anchor="_Toc384326722" w:history="1">
+      <w:hyperlink w:anchor="_Toc384373459" w:history="1">
         <w:r>
           <w:rPr>
             <w:rStyle w:val="Lienhypertexte"/>
@@ -155,10 +306,8 @@
         </w:r>
         <w:r>
           <w:rPr>
-            <w:rFonts w:ascii="Times New Roman" w:hAnsi="Times New Roman"/>
-            <w:noProof/>
-            <w:sz w:val="24"/>
-            <w:szCs w:val="24"/>
+            <w:rFonts w:eastAsia="Times New Roman"/>
+            <w:noProof/>
             <w:lang w:eastAsia="fr-FR"/>
           </w:rPr>
           <w:tab/>
@@ -189,7 +338,7 @@
             <w:noProof/>
             <w:webHidden/>
           </w:rPr>
-          <w:instrText xml:space="preserve"> PAGEREF _Toc384326722 \h </w:instrText>
+          <w:instrText xml:space="preserve"> PAGEREF _Toc384373459 \h </w:instrText>
         </w:r>
         <w:r>
           <w:rPr>
@@ -224,18 +373,16 @@
       <w:pPr>
         <w:pStyle w:val="TM2"/>
         <w:tabs>
-          <w:tab w:val="left" w:pos="720"/>
+          <w:tab w:val="left" w:pos="660"/>
           <w:tab w:val="right" w:leader="dot" w:pos="9013"/>
         </w:tabs>
         <w:rPr>
-          <w:rFonts w:ascii="Times New Roman" w:hAnsi="Times New Roman"/>
+          <w:rFonts w:eastAsia="Times New Roman"/>
           <w:noProof/>
-          <w:sz w:val="24"/>
-          <w:szCs w:val="24"/>
           <w:lang w:eastAsia="fr-FR"/>
         </w:rPr>
       </w:pPr>
-      <w:hyperlink w:anchor="_Toc384326723" w:history="1">
+      <w:hyperlink w:anchor="_Toc384373460" w:history="1">
         <w:r>
           <w:rPr>
             <w:rStyle w:val="Lienhypertexte"/>
@@ -245,10 +392,8 @@
         </w:r>
         <w:r>
           <w:rPr>
-            <w:rFonts w:ascii="Times New Roman" w:hAnsi="Times New Roman"/>
-            <w:noProof/>
-            <w:sz w:val="24"/>
-            <w:szCs w:val="24"/>
+            <w:rFonts w:eastAsia="Times New Roman"/>
+            <w:noProof/>
             <w:lang w:eastAsia="fr-FR"/>
           </w:rPr>
           <w:tab/>
@@ -279,7 +424,7 @@
             <w:noProof/>
             <w:webHidden/>
           </w:rPr>
-          <w:instrText xml:space="preserve"> PAGEREF _Toc384326723 \h </w:instrText>
+          <w:instrText xml:space="preserve"> PAGEREF _Toc384373460 \h </w:instrText>
         </w:r>
         <w:r>
           <w:rPr>
@@ -314,18 +459,16 @@
       <w:pPr>
         <w:pStyle w:val="TM2"/>
         <w:tabs>
-          <w:tab w:val="left" w:pos="720"/>
+          <w:tab w:val="left" w:pos="660"/>
           <w:tab w:val="right" w:leader="dot" w:pos="9013"/>
         </w:tabs>
         <w:rPr>
-          <w:rFonts w:ascii="Times New Roman" w:hAnsi="Times New Roman"/>
+          <w:rFonts w:eastAsia="Times New Roman"/>
           <w:noProof/>
-          <w:sz w:val="24"/>
-          <w:szCs w:val="24"/>
           <w:lang w:eastAsia="fr-FR"/>
         </w:rPr>
       </w:pPr>
-      <w:hyperlink w:anchor="_Toc384326724" w:history="1">
+      <w:hyperlink w:anchor="_Toc384373461" w:history="1">
         <w:r>
           <w:rPr>
             <w:rStyle w:val="Lienhypertexte"/>
@@ -335,10 +478,8 @@
         </w:r>
         <w:r>
           <w:rPr>
-            <w:rFonts w:ascii="Times New Roman" w:hAnsi="Times New Roman"/>
-            <w:noProof/>
-            <w:sz w:val="24"/>
-            <w:szCs w:val="24"/>
+            <w:rFonts w:eastAsia="Times New Roman"/>
+            <w:noProof/>
             <w:lang w:eastAsia="fr-FR"/>
           </w:rPr>
           <w:tab/>
@@ -369,7 +510,7 @@
             <w:noProof/>
             <w:webHidden/>
           </w:rPr>
-          <w:instrText xml:space="preserve"> PAGEREF _Toc384326724 \h </w:instrText>
+          <w:instrText xml:space="preserve"> PAGEREF _Toc384373461 \h </w:instrText>
         </w:r>
         <w:r>
           <w:rPr>
@@ -404,18 +545,15 @@
       <w:pPr>
         <w:pStyle w:val="TM3"/>
         <w:tabs>
-          <w:tab w:val="left" w:pos="960"/>
+          <w:tab w:val="left" w:pos="880"/>
           <w:tab w:val="right" w:leader="dot" w:pos="9013"/>
         </w:tabs>
         <w:rPr>
-          <w:rFonts w:ascii="Times New Roman" w:hAnsi="Times New Roman"/>
           <w:noProof/>
-          <w:sz w:val="24"/>
-          <w:szCs w:val="24"/>
           <w:lang w:val="fr-FR" w:eastAsia="fr-FR"/>
         </w:rPr>
       </w:pPr>
-      <w:hyperlink w:anchor="_Toc384326725" w:history="1">
+      <w:hyperlink w:anchor="_Toc384373462" w:history="1">
         <w:r>
           <w:rPr>
             <w:rStyle w:val="Lienhypertexte"/>
@@ -425,10 +563,7 @@
         </w:r>
         <w:r>
           <w:rPr>
-            <w:rFonts w:ascii="Times New Roman" w:hAnsi="Times New Roman"/>
-            <w:noProof/>
-            <w:sz w:val="24"/>
-            <w:szCs w:val="24"/>
+            <w:noProof/>
             <w:lang w:val="fr-FR" w:eastAsia="fr-FR"/>
           </w:rPr>
           <w:tab/>
@@ -459,7 +594,7 @@
             <w:noProof/>
             <w:webHidden/>
           </w:rPr>
-          <w:instrText xml:space="preserve"> PAGEREF _Toc384326725 \h </w:instrText>
+          <w:instrText xml:space="preserve"> PAGEREF _Toc384373462 \h </w:instrText>
         </w:r>
         <w:r>
           <w:rPr>
@@ -494,18 +629,15 @@
       <w:pPr>
         <w:pStyle w:val="TM3"/>
         <w:tabs>
-          <w:tab w:val="left" w:pos="960"/>
+          <w:tab w:val="left" w:pos="880"/>
           <w:tab w:val="right" w:leader="dot" w:pos="9013"/>
         </w:tabs>
         <w:rPr>
-          <w:rFonts w:ascii="Times New Roman" w:hAnsi="Times New Roman"/>
           <w:noProof/>
-          <w:sz w:val="24"/>
-          <w:szCs w:val="24"/>
           <w:lang w:val="fr-FR" w:eastAsia="fr-FR"/>
         </w:rPr>
       </w:pPr>
-      <w:hyperlink w:anchor="_Toc384326726" w:history="1">
+      <w:hyperlink w:anchor="_Toc384373463" w:history="1">
         <w:r>
           <w:rPr>
             <w:rStyle w:val="Lienhypertexte"/>
@@ -515,10 +647,7 @@
         </w:r>
         <w:r>
           <w:rPr>
-            <w:rFonts w:ascii="Times New Roman" w:hAnsi="Times New Roman"/>
-            <w:noProof/>
-            <w:sz w:val="24"/>
-            <w:szCs w:val="24"/>
+            <w:noProof/>
             <w:lang w:val="fr-FR" w:eastAsia="fr-FR"/>
           </w:rPr>
           <w:tab/>
@@ -549,7 +678,7 @@
             <w:noProof/>
             <w:webHidden/>
           </w:rPr>
-          <w:instrText xml:space="preserve"> PAGEREF _Toc384326726 \h </w:instrText>
+          <w:instrText xml:space="preserve"> PAGEREF _Toc384373463 \h </w:instrText>
         </w:r>
         <w:r>
           <w:rPr>
@@ -584,14 +713,12 @@
       <w:pPr>
         <w:pStyle w:val="TM1"/>
         <w:rPr>
-          <w:rFonts w:ascii="Times New Roman" w:hAnsi="Times New Roman"/>
+          <w:rFonts w:eastAsia="Times New Roman"/>
           <w:noProof/>
-          <w:sz w:val="24"/>
-          <w:szCs w:val="24"/>
           <w:lang w:eastAsia="fr-FR"/>
         </w:rPr>
       </w:pPr>
-      <w:hyperlink w:anchor="_Toc384326727" w:history="1">
+      <w:hyperlink w:anchor="_Toc384373464" w:history="1">
         <w:r>
           <w:rPr>
             <w:rStyle w:val="Lienhypertexte"/>
@@ -601,10 +728,8 @@
         </w:r>
         <w:r>
           <w:rPr>
-            <w:rFonts w:ascii="Times New Roman" w:hAnsi="Times New Roman"/>
-            <w:noProof/>
-            <w:sz w:val="24"/>
-            <w:szCs w:val="24"/>
+            <w:rFonts w:eastAsia="Times New Roman"/>
+            <w:noProof/>
             <w:lang w:eastAsia="fr-FR"/>
           </w:rPr>
           <w:tab/>
@@ -635,7 +760,7 @@
             <w:noProof/>
             <w:webHidden/>
           </w:rPr>
-          <w:instrText xml:space="preserve"> PAGEREF _Toc384326727 \h </w:instrText>
+          <w:instrText xml:space="preserve"> PAGEREF _Toc384373464 \h </w:instrText>
         </w:r>
         <w:r>
           <w:rPr>
@@ -670,18 +795,16 @@
       <w:pPr>
         <w:pStyle w:val="TM2"/>
         <w:tabs>
-          <w:tab w:val="left" w:pos="720"/>
+          <w:tab w:val="left" w:pos="660"/>
           <w:tab w:val="right" w:leader="dot" w:pos="9013"/>
         </w:tabs>
         <w:rPr>
-          <w:rFonts w:ascii="Times New Roman" w:hAnsi="Times New Roman"/>
+          <w:rFonts w:eastAsia="Times New Roman"/>
           <w:noProof/>
-          <w:sz w:val="24"/>
-          <w:szCs w:val="24"/>
           <w:lang w:eastAsia="fr-FR"/>
         </w:rPr>
       </w:pPr>
-      <w:hyperlink w:anchor="_Toc384326728" w:history="1">
+      <w:hyperlink w:anchor="_Toc384373465" w:history="1">
         <w:r>
           <w:rPr>
             <w:rStyle w:val="Lienhypertexte"/>
@@ -691,10 +814,8 @@
         </w:r>
         <w:r>
           <w:rPr>
-            <w:rFonts w:ascii="Times New Roman" w:hAnsi="Times New Roman"/>
-            <w:noProof/>
-            <w:sz w:val="24"/>
-            <w:szCs w:val="24"/>
+            <w:rFonts w:eastAsia="Times New Roman"/>
+            <w:noProof/>
             <w:lang w:eastAsia="fr-FR"/>
           </w:rPr>
           <w:tab/>
@@ -725,7 +846,7 @@
             <w:noProof/>
             <w:webHidden/>
           </w:rPr>
-          <w:instrText xml:space="preserve"> PAGEREF _Toc384326728 \h </w:instrText>
+          <w:instrText xml:space="preserve"> PAGEREF _Toc384373465 \h </w:instrText>
         </w:r>
         <w:r>
           <w:rPr>
@@ -760,18 +881,16 @@
       <w:pPr>
         <w:pStyle w:val="TM2"/>
         <w:tabs>
-          <w:tab w:val="left" w:pos="720"/>
+          <w:tab w:val="left" w:pos="660"/>
           <w:tab w:val="right" w:leader="dot" w:pos="9013"/>
         </w:tabs>
         <w:rPr>
-          <w:rFonts w:ascii="Times New Roman" w:hAnsi="Times New Roman"/>
+          <w:rFonts w:eastAsia="Times New Roman"/>
           <w:noProof/>
-          <w:sz w:val="24"/>
-          <w:szCs w:val="24"/>
           <w:lang w:eastAsia="fr-FR"/>
         </w:rPr>
       </w:pPr>
-      <w:hyperlink w:anchor="_Toc384326729" w:history="1">
+      <w:hyperlink w:anchor="_Toc384373466" w:history="1">
         <w:r>
           <w:rPr>
             <w:rStyle w:val="Lienhypertexte"/>
@@ -781,10 +900,8 @@
         </w:r>
         <w:r>
           <w:rPr>
-            <w:rFonts w:ascii="Times New Roman" w:hAnsi="Times New Roman"/>
-            <w:noProof/>
-            <w:sz w:val="24"/>
-            <w:szCs w:val="24"/>
+            <w:rFonts w:eastAsia="Times New Roman"/>
+            <w:noProof/>
             <w:lang w:eastAsia="fr-FR"/>
           </w:rPr>
           <w:tab/>
@@ -815,7 +932,7 @@
             <w:noProof/>
             <w:webHidden/>
           </w:rPr>
-          <w:instrText xml:space="preserve"> PAGEREF _Toc384326729 \h </w:instrText>
+          <w:instrText xml:space="preserve"> PAGEREF _Toc384373466 \h </w:instrText>
         </w:r>
         <w:r>
           <w:rPr>
@@ -850,14 +967,12 @@
       <w:pPr>
         <w:pStyle w:val="TM1"/>
         <w:rPr>
-          <w:rFonts w:ascii="Times New Roman" w:hAnsi="Times New Roman"/>
+          <w:rFonts w:eastAsia="Times New Roman"/>
           <w:noProof/>
-          <w:sz w:val="24"/>
-          <w:szCs w:val="24"/>
           <w:lang w:eastAsia="fr-FR"/>
         </w:rPr>
       </w:pPr>
-      <w:hyperlink w:anchor="_Toc384326730" w:history="1">
+      <w:hyperlink w:anchor="_Toc384373467" w:history="1">
         <w:r>
           <w:rPr>
             <w:rStyle w:val="Lienhypertexte"/>
@@ -867,10 +982,8 @@
         </w:r>
         <w:r>
           <w:rPr>
-            <w:rFonts w:ascii="Times New Roman" w:hAnsi="Times New Roman"/>
-            <w:noProof/>
-            <w:sz w:val="24"/>
-            <w:szCs w:val="24"/>
+            <w:rFonts w:eastAsia="Times New Roman"/>
+            <w:noProof/>
             <w:lang w:eastAsia="fr-FR"/>
           </w:rPr>
           <w:tab/>
@@ -916,7 +1029,7 @@
             <w:noProof/>
             <w:webHidden/>
           </w:rPr>
-          <w:instrText xml:space="preserve"> PAGEREF _Toc384326730 \h </w:instrText>
+          <w:instrText xml:space="preserve"> PAGEREF _Toc384373467 \h </w:instrText>
         </w:r>
         <w:r>
           <w:rPr>
@@ -951,18 +1064,16 @@
       <w:pPr>
         <w:pStyle w:val="TM2"/>
         <w:tabs>
-          <w:tab w:val="left" w:pos="720"/>
+          <w:tab w:val="left" w:pos="660"/>
           <w:tab w:val="right" w:leader="dot" w:pos="9013"/>
         </w:tabs>
         <w:rPr>
-          <w:rFonts w:ascii="Times New Roman" w:hAnsi="Times New Roman"/>
+          <w:rFonts w:eastAsia="Times New Roman"/>
           <w:noProof/>
-          <w:sz w:val="24"/>
-          <w:szCs w:val="24"/>
           <w:lang w:eastAsia="fr-FR"/>
         </w:rPr>
       </w:pPr>
-      <w:hyperlink w:anchor="_Toc384326731" w:history="1">
+      <w:hyperlink w:anchor="_Toc384373468" w:history="1">
         <w:r>
           <w:rPr>
             <w:rStyle w:val="Lienhypertexte"/>
@@ -972,10 +1083,8 @@
         </w:r>
         <w:r>
           <w:rPr>
-            <w:rFonts w:ascii="Times New Roman" w:hAnsi="Times New Roman"/>
-            <w:noProof/>
-            <w:sz w:val="24"/>
-            <w:szCs w:val="24"/>
+            <w:rFonts w:eastAsia="Times New Roman"/>
+            <w:noProof/>
             <w:lang w:eastAsia="fr-FR"/>
           </w:rPr>
           <w:tab/>
@@ -1006,7 +1115,7 @@
             <w:noProof/>
             <w:webHidden/>
           </w:rPr>
-          <w:instrText xml:space="preserve"> PAGEREF _Toc384326731 \h </w:instrText>
+          <w:instrText xml:space="preserve"> PAGEREF _Toc384373468 \h </w:instrText>
         </w:r>
         <w:r>
           <w:rPr>
@@ -1041,18 +1150,16 @@
       <w:pPr>
         <w:pStyle w:val="TM2"/>
         <w:tabs>
-          <w:tab w:val="left" w:pos="720"/>
+          <w:tab w:val="left" w:pos="660"/>
           <w:tab w:val="right" w:leader="dot" w:pos="9013"/>
         </w:tabs>
         <w:rPr>
-          <w:rFonts w:ascii="Times New Roman" w:hAnsi="Times New Roman"/>
+          <w:rFonts w:eastAsia="Times New Roman"/>
           <w:noProof/>
-          <w:sz w:val="24"/>
-          <w:szCs w:val="24"/>
           <w:lang w:eastAsia="fr-FR"/>
         </w:rPr>
       </w:pPr>
-      <w:hyperlink w:anchor="_Toc384326732" w:history="1">
+      <w:hyperlink w:anchor="_Toc384373469" w:history="1">
         <w:r>
           <w:rPr>
             <w:rStyle w:val="Lienhypertexte"/>
@@ -1062,10 +1169,8 @@
         </w:r>
         <w:r>
           <w:rPr>
-            <w:rFonts w:ascii="Times New Roman" w:hAnsi="Times New Roman"/>
-            <w:noProof/>
-            <w:sz w:val="24"/>
-            <w:szCs w:val="24"/>
+            <w:rFonts w:eastAsia="Times New Roman"/>
+            <w:noProof/>
             <w:lang w:eastAsia="fr-FR"/>
           </w:rPr>
           <w:tab/>
@@ -1096,7 +1201,7 @@
             <w:noProof/>
             <w:webHidden/>
           </w:rPr>
-          <w:instrText xml:space="preserve"> PAGEREF _Toc384326732 \h </w:instrText>
+          <w:instrText xml:space="preserve"> PAGEREF _Toc384373469 \h </w:instrText>
         </w:r>
         <w:r>
           <w:rPr>
@@ -1131,14 +1236,12 @@
       <w:pPr>
         <w:pStyle w:val="TM1"/>
         <w:rPr>
-          <w:rFonts w:ascii="Times New Roman" w:hAnsi="Times New Roman"/>
+          <w:rFonts w:eastAsia="Times New Roman"/>
           <w:noProof/>
-          <w:sz w:val="24"/>
-          <w:szCs w:val="24"/>
           <w:lang w:eastAsia="fr-FR"/>
         </w:rPr>
       </w:pPr>
-      <w:hyperlink w:anchor="_Toc384326733" w:history="1">
+      <w:hyperlink w:anchor="_Toc384373470" w:history="1">
         <w:r>
           <w:rPr>
             <w:rStyle w:val="Lienhypertexte"/>
@@ -1148,10 +1251,8 @@
         </w:r>
         <w:r>
           <w:rPr>
-            <w:rFonts w:ascii="Times New Roman" w:hAnsi="Times New Roman"/>
-            <w:noProof/>
-            <w:sz w:val="24"/>
-            <w:szCs w:val="24"/>
+            <w:rFonts w:eastAsia="Times New Roman"/>
+            <w:noProof/>
             <w:lang w:eastAsia="fr-FR"/>
           </w:rPr>
           <w:tab/>
@@ -1182,7 +1283,7 @@
             <w:noProof/>
             <w:webHidden/>
           </w:rPr>
-          <w:instrText xml:space="preserve"> PAGEREF _Toc384326733 \h </w:instrText>
+          <w:instrText xml:space="preserve"> PAGEREF _Toc384373470 \h </w:instrText>
         </w:r>
         <w:r>
           <w:rPr>
@@ -1217,18 +1318,16 @@
       <w:pPr>
         <w:pStyle w:val="TM2"/>
         <w:tabs>
-          <w:tab w:val="left" w:pos="720"/>
+          <w:tab w:val="left" w:pos="660"/>
           <w:tab w:val="right" w:leader="dot" w:pos="9013"/>
         </w:tabs>
         <w:rPr>
-          <w:rFonts w:ascii="Times New Roman" w:hAnsi="Times New Roman"/>
+          <w:rFonts w:eastAsia="Times New Roman"/>
           <w:noProof/>
-          <w:sz w:val="24"/>
-          <w:szCs w:val="24"/>
           <w:lang w:eastAsia="fr-FR"/>
         </w:rPr>
       </w:pPr>
-      <w:hyperlink w:anchor="_Toc384326734" w:history="1">
+      <w:hyperlink w:anchor="_Toc384373471" w:history="1">
         <w:r>
           <w:rPr>
             <w:rStyle w:val="Lienhypertexte"/>
@@ -1238,10 +1337,8 @@
         </w:r>
         <w:r>
           <w:rPr>
-            <w:rFonts w:ascii="Times New Roman" w:hAnsi="Times New Roman"/>
-            <w:noProof/>
-            <w:sz w:val="24"/>
-            <w:szCs w:val="24"/>
+            <w:rFonts w:eastAsia="Times New Roman"/>
+            <w:noProof/>
             <w:lang w:eastAsia="fr-FR"/>
           </w:rPr>
           <w:tab/>
@@ -1272,7 +1369,7 @@
             <w:noProof/>
             <w:webHidden/>
           </w:rPr>
-          <w:instrText xml:space="preserve"> PAGEREF _Toc384326734 \h </w:instrText>
+          <w:instrText xml:space="preserve"> PAGEREF _Toc384373471 \h </w:instrText>
         </w:r>
         <w:r>
           <w:rPr>
@@ -1307,18 +1404,16 @@
       <w:pPr>
         <w:pStyle w:val="TM2"/>
         <w:tabs>
-          <w:tab w:val="left" w:pos="720"/>
+          <w:tab w:val="left" w:pos="660"/>
           <w:tab w:val="right" w:leader="dot" w:pos="9013"/>
         </w:tabs>
         <w:rPr>
-          <w:rFonts w:ascii="Times New Roman" w:hAnsi="Times New Roman"/>
+          <w:rFonts w:eastAsia="Times New Roman"/>
           <w:noProof/>
-          <w:sz w:val="24"/>
-          <w:szCs w:val="24"/>
           <w:lang w:eastAsia="fr-FR"/>
         </w:rPr>
       </w:pPr>
-      <w:hyperlink w:anchor="_Toc384326735" w:history="1">
+      <w:hyperlink w:anchor="_Toc384373472" w:history="1">
         <w:r>
           <w:rPr>
             <w:rStyle w:val="Lienhypertexte"/>
@@ -1328,10 +1423,8 @@
         </w:r>
         <w:r>
           <w:rPr>
-            <w:rFonts w:ascii="Times New Roman" w:hAnsi="Times New Roman"/>
-            <w:noProof/>
-            <w:sz w:val="24"/>
-            <w:szCs w:val="24"/>
+            <w:rFonts w:eastAsia="Times New Roman"/>
+            <w:noProof/>
             <w:lang w:eastAsia="fr-FR"/>
           </w:rPr>
           <w:tab/>
@@ -1362,7 +1455,7 @@
             <w:noProof/>
             <w:webHidden/>
           </w:rPr>
-          <w:instrText xml:space="preserve"> PAGEREF _Toc384326735 \h </w:instrText>
+          <w:instrText xml:space="preserve"> PAGEREF _Toc384373472 \h </w:instrText>
         </w:r>
         <w:r>
           <w:rPr>
@@ -1397,18 +1490,16 @@
       <w:pPr>
         <w:pStyle w:val="TM2"/>
         <w:tabs>
-          <w:tab w:val="left" w:pos="720"/>
+          <w:tab w:val="left" w:pos="660"/>
           <w:tab w:val="right" w:leader="dot" w:pos="9013"/>
         </w:tabs>
         <w:rPr>
-          <w:rFonts w:ascii="Times New Roman" w:hAnsi="Times New Roman"/>
+          <w:rFonts w:eastAsia="Times New Roman"/>
           <w:noProof/>
-          <w:sz w:val="24"/>
-          <w:szCs w:val="24"/>
           <w:lang w:eastAsia="fr-FR"/>
         </w:rPr>
       </w:pPr>
-      <w:hyperlink w:anchor="_Toc384326736" w:history="1">
+      <w:hyperlink w:anchor="_Toc384373473" w:history="1">
         <w:r>
           <w:rPr>
             <w:rStyle w:val="Lienhypertexte"/>
@@ -1418,10 +1509,8 @@
         </w:r>
         <w:r>
           <w:rPr>
-            <w:rFonts w:ascii="Times New Roman" w:hAnsi="Times New Roman"/>
-            <w:noProof/>
-            <w:sz w:val="24"/>
-            <w:szCs w:val="24"/>
+            <w:rFonts w:eastAsia="Times New Roman"/>
+            <w:noProof/>
             <w:lang w:eastAsia="fr-FR"/>
           </w:rPr>
           <w:tab/>
@@ -1452,7 +1541,7 @@
             <w:noProof/>
             <w:webHidden/>
           </w:rPr>
-          <w:instrText xml:space="preserve"> PAGEREF _Toc384326736 \h </w:instrText>
+          <w:instrText xml:space="preserve"> PAGEREF _Toc384373473 \h </w:instrText>
         </w:r>
         <w:r>
           <w:rPr>
@@ -1472,7 +1561,7 @@
             <w:noProof/>
             <w:webHidden/>
           </w:rPr>
-          <w:t>6</w:t>
+          <w:t>7</w:t>
         </w:r>
         <w:r>
           <w:rPr>
@@ -1487,18 +1576,16 @@
       <w:pPr>
         <w:pStyle w:val="TM2"/>
         <w:tabs>
-          <w:tab w:val="left" w:pos="720"/>
+          <w:tab w:val="left" w:pos="660"/>
           <w:tab w:val="right" w:leader="dot" w:pos="9013"/>
         </w:tabs>
         <w:rPr>
-          <w:rFonts w:ascii="Times New Roman" w:hAnsi="Times New Roman"/>
+          <w:rFonts w:eastAsia="Times New Roman"/>
           <w:noProof/>
-          <w:sz w:val="24"/>
-          <w:szCs w:val="24"/>
           <w:lang w:eastAsia="fr-FR"/>
         </w:rPr>
       </w:pPr>
-      <w:hyperlink w:anchor="_Toc384326737" w:history="1">
+      <w:hyperlink w:anchor="_Toc384373474" w:history="1">
         <w:r>
           <w:rPr>
             <w:rStyle w:val="Lienhypertexte"/>
@@ -1508,10 +1595,8 @@
         </w:r>
         <w:r>
           <w:rPr>
-            <w:rFonts w:ascii="Times New Roman" w:hAnsi="Times New Roman"/>
-            <w:noProof/>
-            <w:sz w:val="24"/>
-            <w:szCs w:val="24"/>
+            <w:rFonts w:eastAsia="Times New Roman"/>
+            <w:noProof/>
             <w:lang w:eastAsia="fr-FR"/>
           </w:rPr>
           <w:tab/>
@@ -1542,7 +1627,7 @@
             <w:noProof/>
             <w:webHidden/>
           </w:rPr>
-          <w:instrText xml:space="preserve"> PAGEREF _Toc384326737 \h </w:instrText>
+          <w:instrText xml:space="preserve"> PAGEREF _Toc384373474 \h </w:instrText>
         </w:r>
         <w:r>
           <w:rPr>
@@ -1562,7 +1647,7 @@
             <w:noProof/>
             <w:webHidden/>
           </w:rPr>
-          <w:t>7</w:t>
+          <w:t>8</w:t>
         </w:r>
         <w:r>
           <w:rPr>
@@ -1577,18 +1662,16 @@
       <w:pPr>
         <w:pStyle w:val="TM2"/>
         <w:tabs>
-          <w:tab w:val="left" w:pos="720"/>
+          <w:tab w:val="left" w:pos="660"/>
           <w:tab w:val="right" w:leader="dot" w:pos="9013"/>
         </w:tabs>
         <w:rPr>
-          <w:rFonts w:ascii="Times New Roman" w:hAnsi="Times New Roman"/>
+          <w:rFonts w:eastAsia="Times New Roman"/>
           <w:noProof/>
-          <w:sz w:val="24"/>
-          <w:szCs w:val="24"/>
           <w:lang w:eastAsia="fr-FR"/>
         </w:rPr>
       </w:pPr>
-      <w:hyperlink w:anchor="_Toc384326738" w:history="1">
+      <w:hyperlink w:anchor="_Toc384373475" w:history="1">
         <w:r>
           <w:rPr>
             <w:rStyle w:val="Lienhypertexte"/>
@@ -1598,10 +1681,8 @@
         </w:r>
         <w:r>
           <w:rPr>
-            <w:rFonts w:ascii="Times New Roman" w:hAnsi="Times New Roman"/>
-            <w:noProof/>
-            <w:sz w:val="24"/>
-            <w:szCs w:val="24"/>
+            <w:rFonts w:eastAsia="Times New Roman"/>
+            <w:noProof/>
             <w:lang w:eastAsia="fr-FR"/>
           </w:rPr>
           <w:tab/>
@@ -1632,7 +1713,7 @@
             <w:noProof/>
             <w:webHidden/>
           </w:rPr>
-          <w:instrText xml:space="preserve"> PAGEREF _Toc384326738 \h </w:instrText>
+          <w:instrText xml:space="preserve"> PAGEREF _Toc384373475 \h </w:instrText>
         </w:r>
         <w:r>
           <w:rPr>
@@ -1652,7 +1733,7 @@
             <w:noProof/>
             <w:webHidden/>
           </w:rPr>
-          <w:t>8</w:t>
+          <w:t>9</w:t>
         </w:r>
         <w:r>
           <w:rPr>
@@ -1667,14 +1748,12 @@
       <w:pPr>
         <w:pStyle w:val="TM1"/>
         <w:rPr>
-          <w:rFonts w:ascii="Times New Roman" w:hAnsi="Times New Roman"/>
+          <w:rFonts w:eastAsia="Times New Roman"/>
           <w:noProof/>
-          <w:sz w:val="24"/>
-          <w:szCs w:val="24"/>
           <w:lang w:eastAsia="fr-FR"/>
         </w:rPr>
       </w:pPr>
-      <w:hyperlink w:anchor="_Toc384326739" w:history="1">
+      <w:hyperlink w:anchor="_Toc384373476" w:history="1">
         <w:r>
           <w:rPr>
             <w:rStyle w:val="Lienhypertexte"/>
@@ -1684,10 +1763,8 @@
         </w:r>
         <w:r>
           <w:rPr>
-            <w:rFonts w:ascii="Times New Roman" w:hAnsi="Times New Roman"/>
-            <w:noProof/>
-            <w:sz w:val="24"/>
-            <w:szCs w:val="24"/>
+            <w:rFonts w:eastAsia="Times New Roman"/>
+            <w:noProof/>
             <w:lang w:eastAsia="fr-FR"/>
           </w:rPr>
           <w:tab/>
@@ -1718,7 +1795,7 @@
             <w:noProof/>
             <w:webHidden/>
           </w:rPr>
-          <w:instrText xml:space="preserve"> PAGEREF _Toc384326739 \h </w:instrText>
+          <w:instrText xml:space="preserve"> PAGEREF _Toc384373476 \h </w:instrText>
         </w:r>
         <w:r>
           <w:rPr>
@@ -1738,7 +1815,7 @@
             <w:noProof/>
             <w:webHidden/>
           </w:rPr>
-          <w:t>9</w:t>
+          <w:t>10</w:t>
         </w:r>
         <w:r>
           <w:rPr>
@@ -1753,18 +1830,16 @@
       <w:pPr>
         <w:pStyle w:val="TM2"/>
         <w:tabs>
-          <w:tab w:val="left" w:pos="720"/>
+          <w:tab w:val="left" w:pos="660"/>
           <w:tab w:val="right" w:leader="dot" w:pos="9013"/>
         </w:tabs>
         <w:rPr>
-          <w:rFonts w:ascii="Times New Roman" w:hAnsi="Times New Roman"/>
+          <w:rFonts w:eastAsia="Times New Roman"/>
           <w:noProof/>
-          <w:sz w:val="24"/>
-          <w:szCs w:val="24"/>
           <w:lang w:eastAsia="fr-FR"/>
         </w:rPr>
       </w:pPr>
-      <w:hyperlink w:anchor="_Toc384326740" w:history="1">
+      <w:hyperlink w:anchor="_Toc384373477" w:history="1">
         <w:r>
           <w:rPr>
             <w:rStyle w:val="Lienhypertexte"/>
@@ -1774,10 +1849,8 @@
         </w:r>
         <w:r>
           <w:rPr>
-            <w:rFonts w:ascii="Times New Roman" w:hAnsi="Times New Roman"/>
-            <w:noProof/>
-            <w:sz w:val="24"/>
-            <w:szCs w:val="24"/>
+            <w:rFonts w:eastAsia="Times New Roman"/>
+            <w:noProof/>
             <w:lang w:eastAsia="fr-FR"/>
           </w:rPr>
           <w:tab/>
@@ -1808,7 +1881,7 @@
             <w:noProof/>
             <w:webHidden/>
           </w:rPr>
-          <w:instrText xml:space="preserve"> PAGEREF _Toc384326740 \h </w:instrText>
+          <w:instrText xml:space="preserve"> PAGEREF _Toc384373477 \h </w:instrText>
         </w:r>
         <w:r>
           <w:rPr>
@@ -1828,7 +1901,7 @@
             <w:noProof/>
             <w:webHidden/>
           </w:rPr>
-          <w:t>9</w:t>
+          <w:t>10</w:t>
         </w:r>
         <w:r>
           <w:rPr>
@@ -1843,14 +1916,12 @@
       <w:pPr>
         <w:pStyle w:val="TM1"/>
         <w:rPr>
-          <w:rFonts w:ascii="Times New Roman" w:hAnsi="Times New Roman"/>
+          <w:rFonts w:eastAsia="Times New Roman"/>
           <w:noProof/>
-          <w:sz w:val="24"/>
-          <w:szCs w:val="24"/>
           <w:lang w:eastAsia="fr-FR"/>
         </w:rPr>
       </w:pPr>
-      <w:hyperlink w:anchor="_Toc384326741" w:history="1">
+      <w:hyperlink w:anchor="_Toc384373478" w:history="1">
         <w:r>
           <w:rPr>
             <w:rStyle w:val="Lienhypertexte"/>
@@ -1860,10 +1931,8 @@
         </w:r>
         <w:r>
           <w:rPr>
-            <w:rFonts w:ascii="Times New Roman" w:hAnsi="Times New Roman"/>
-            <w:noProof/>
-            <w:sz w:val="24"/>
-            <w:szCs w:val="24"/>
+            <w:rFonts w:eastAsia="Times New Roman"/>
+            <w:noProof/>
             <w:lang w:eastAsia="fr-FR"/>
           </w:rPr>
           <w:tab/>
@@ -1894,7 +1963,7 @@
             <w:noProof/>
             <w:webHidden/>
           </w:rPr>
-          <w:instrText xml:space="preserve"> PAGEREF _Toc384326741 \h </w:instrText>
+          <w:instrText xml:space="preserve"> PAGEREF _Toc384373478 \h </w:instrText>
         </w:r>
         <w:r>
           <w:rPr>
@@ -1914,7 +1983,7 @@
             <w:noProof/>
             <w:webHidden/>
           </w:rPr>
-          <w:t>10</w:t>
+          <w:t>11</w:t>
         </w:r>
         <w:r>
           <w:rPr>
@@ -1929,18 +1998,16 @@
       <w:pPr>
         <w:pStyle w:val="TM2"/>
         <w:tabs>
-          <w:tab w:val="left" w:pos="720"/>
+          <w:tab w:val="left" w:pos="660"/>
           <w:tab w:val="right" w:leader="dot" w:pos="9013"/>
         </w:tabs>
         <w:rPr>
-          <w:rFonts w:ascii="Times New Roman" w:hAnsi="Times New Roman"/>
+          <w:rFonts w:eastAsia="Times New Roman"/>
           <w:noProof/>
-          <w:sz w:val="24"/>
-          <w:szCs w:val="24"/>
           <w:lang w:eastAsia="fr-FR"/>
         </w:rPr>
       </w:pPr>
-      <w:hyperlink w:anchor="_Toc384326742" w:history="1">
+      <w:hyperlink w:anchor="_Toc384373479" w:history="1">
         <w:r>
           <w:rPr>
             <w:rStyle w:val="Lienhypertexte"/>
@@ -1950,10 +2017,8 @@
         </w:r>
         <w:r>
           <w:rPr>
-            <w:rFonts w:ascii="Times New Roman" w:hAnsi="Times New Roman"/>
-            <w:noProof/>
-            <w:sz w:val="24"/>
-            <w:szCs w:val="24"/>
+            <w:rFonts w:eastAsia="Times New Roman"/>
+            <w:noProof/>
             <w:lang w:eastAsia="fr-FR"/>
           </w:rPr>
           <w:tab/>
@@ -1984,7 +2049,7 @@
             <w:noProof/>
             <w:webHidden/>
           </w:rPr>
-          <w:instrText xml:space="preserve"> PAGEREF _Toc384326742 \h </w:instrText>
+          <w:instrText xml:space="preserve"> PAGEREF _Toc384373479 \h </w:instrText>
         </w:r>
         <w:r>
           <w:rPr>
@@ -2004,7 +2069,7 @@
             <w:noProof/>
             <w:webHidden/>
           </w:rPr>
-          <w:t>10</w:t>
+          <w:t>11</w:t>
         </w:r>
         <w:r>
           <w:rPr>
@@ -2019,18 +2084,16 @@
       <w:pPr>
         <w:pStyle w:val="TM2"/>
         <w:tabs>
-          <w:tab w:val="left" w:pos="720"/>
+          <w:tab w:val="left" w:pos="660"/>
           <w:tab w:val="right" w:leader="dot" w:pos="9013"/>
         </w:tabs>
         <w:rPr>
-          <w:rFonts w:ascii="Times New Roman" w:hAnsi="Times New Roman"/>
+          <w:rFonts w:eastAsia="Times New Roman"/>
           <w:noProof/>
-          <w:sz w:val="24"/>
-          <w:szCs w:val="24"/>
           <w:lang w:eastAsia="fr-FR"/>
         </w:rPr>
       </w:pPr>
-      <w:hyperlink w:anchor="_Toc384326743" w:history="1">
+      <w:hyperlink w:anchor="_Toc384373480" w:history="1">
         <w:r>
           <w:rPr>
             <w:rStyle w:val="Lienhypertexte"/>
@@ -2040,10 +2103,8 @@
         </w:r>
         <w:r>
           <w:rPr>
-            <w:rFonts w:ascii="Times New Roman" w:hAnsi="Times New Roman"/>
-            <w:noProof/>
-            <w:sz w:val="24"/>
-            <w:szCs w:val="24"/>
+            <w:rFonts w:eastAsia="Times New Roman"/>
+            <w:noProof/>
             <w:lang w:eastAsia="fr-FR"/>
           </w:rPr>
           <w:tab/>
@@ -2074,7 +2135,7 @@
             <w:noProof/>
             <w:webHidden/>
           </w:rPr>
-          <w:instrText xml:space="preserve"> PAGEREF _Toc384326743 \h </w:instrText>
+          <w:instrText xml:space="preserve"> PAGEREF _Toc384373480 \h </w:instrText>
         </w:r>
         <w:r>
           <w:rPr>
@@ -2094,7 +2155,7 @@
             <w:noProof/>
             <w:webHidden/>
           </w:rPr>
-          <w:t>10</w:t>
+          <w:t>11</w:t>
         </w:r>
         <w:r>
           <w:rPr>
@@ -2109,18 +2170,16 @@
       <w:pPr>
         <w:pStyle w:val="TM2"/>
         <w:tabs>
-          <w:tab w:val="left" w:pos="720"/>
+          <w:tab w:val="left" w:pos="660"/>
           <w:tab w:val="right" w:leader="dot" w:pos="9013"/>
         </w:tabs>
         <w:rPr>
-          <w:rFonts w:ascii="Times New Roman" w:hAnsi="Times New Roman"/>
+          <w:rFonts w:eastAsia="Times New Roman"/>
           <w:noProof/>
-          <w:sz w:val="24"/>
-          <w:szCs w:val="24"/>
           <w:lang w:eastAsia="fr-FR"/>
         </w:rPr>
       </w:pPr>
-      <w:hyperlink w:anchor="_Toc384326744" w:history="1">
+      <w:hyperlink w:anchor="_Toc384373481" w:history="1">
         <w:r>
           <w:rPr>
             <w:rStyle w:val="Lienhypertexte"/>
@@ -2130,10 +2189,8 @@
         </w:r>
         <w:r>
           <w:rPr>
-            <w:rFonts w:ascii="Times New Roman" w:hAnsi="Times New Roman"/>
-            <w:noProof/>
-            <w:sz w:val="24"/>
-            <w:szCs w:val="24"/>
+            <w:rFonts w:eastAsia="Times New Roman"/>
+            <w:noProof/>
             <w:lang w:eastAsia="fr-FR"/>
           </w:rPr>
           <w:tab/>
@@ -2164,7 +2221,7 @@
             <w:noProof/>
             <w:webHidden/>
           </w:rPr>
-          <w:instrText xml:space="preserve"> PAGEREF _Toc384326744 \h </w:instrText>
+          <w:instrText xml:space="preserve"> PAGEREF _Toc384373481 \h </w:instrText>
         </w:r>
         <w:r>
           <w:rPr>
@@ -2184,7 +2241,7 @@
             <w:noProof/>
             <w:webHidden/>
           </w:rPr>
-          <w:t>11</w:t>
+          <w:t>12</w:t>
         </w:r>
         <w:r>
           <w:rPr>
@@ -2199,18 +2256,16 @@
       <w:pPr>
         <w:pStyle w:val="TM2"/>
         <w:tabs>
-          <w:tab w:val="left" w:pos="720"/>
+          <w:tab w:val="left" w:pos="660"/>
           <w:tab w:val="right" w:leader="dot" w:pos="9013"/>
         </w:tabs>
         <w:rPr>
-          <w:rFonts w:ascii="Times New Roman" w:hAnsi="Times New Roman"/>
+          <w:rFonts w:eastAsia="Times New Roman"/>
           <w:noProof/>
-          <w:sz w:val="24"/>
-          <w:szCs w:val="24"/>
           <w:lang w:eastAsia="fr-FR"/>
         </w:rPr>
       </w:pPr>
-      <w:hyperlink w:anchor="_Toc384326745" w:history="1">
+      <w:hyperlink w:anchor="_Toc384373482" w:history="1">
         <w:r>
           <w:rPr>
             <w:rStyle w:val="Lienhypertexte"/>
@@ -2220,10 +2275,8 @@
         </w:r>
         <w:r>
           <w:rPr>
-            <w:rFonts w:ascii="Times New Roman" w:hAnsi="Times New Roman"/>
-            <w:noProof/>
-            <w:sz w:val="24"/>
-            <w:szCs w:val="24"/>
+            <w:rFonts w:eastAsia="Times New Roman"/>
+            <w:noProof/>
             <w:lang w:eastAsia="fr-FR"/>
           </w:rPr>
           <w:tab/>
@@ -2254,7 +2307,7 @@
             <w:noProof/>
             <w:webHidden/>
           </w:rPr>
-          <w:instrText xml:space="preserve"> PAGEREF _Toc384326745 \h </w:instrText>
+          <w:instrText xml:space="preserve"> PAGEREF _Toc384373482 \h </w:instrText>
         </w:r>
         <w:r>
           <w:rPr>
@@ -2274,7 +2327,7 @@
             <w:noProof/>
             <w:webHidden/>
           </w:rPr>
-          <w:t>11</w:t>
+          <w:t>12</w:t>
         </w:r>
         <w:r>
           <w:rPr>
@@ -2289,14 +2342,12 @@
       <w:pPr>
         <w:pStyle w:val="TM1"/>
         <w:rPr>
-          <w:rFonts w:ascii="Times New Roman" w:hAnsi="Times New Roman"/>
+          <w:rFonts w:eastAsia="Times New Roman"/>
           <w:noProof/>
-          <w:sz w:val="24"/>
-          <w:szCs w:val="24"/>
           <w:lang w:eastAsia="fr-FR"/>
         </w:rPr>
       </w:pPr>
-      <w:hyperlink w:anchor="_Toc384326746" w:history="1">
+      <w:hyperlink w:anchor="_Toc384373483" w:history="1">
         <w:r>
           <w:rPr>
             <w:rStyle w:val="Lienhypertexte"/>
@@ -2306,10 +2357,8 @@
         </w:r>
         <w:r>
           <w:rPr>
-            <w:rFonts w:ascii="Times New Roman" w:hAnsi="Times New Roman"/>
-            <w:noProof/>
-            <w:sz w:val="24"/>
-            <w:szCs w:val="24"/>
+            <w:rFonts w:eastAsia="Times New Roman"/>
+            <w:noProof/>
             <w:lang w:eastAsia="fr-FR"/>
           </w:rPr>
           <w:tab/>
@@ -2340,7 +2389,7 @@
             <w:noProof/>
             <w:webHidden/>
           </w:rPr>
-          <w:instrText xml:space="preserve"> PAGEREF _Toc384326746 \h </w:instrText>
+          <w:instrText xml:space="preserve"> PAGEREF _Toc384373483 \h </w:instrText>
         </w:r>
         <w:r>
           <w:rPr>
@@ -2360,7 +2409,89 @@
             <w:noProof/>
             <w:webHidden/>
           </w:rPr>
-          <w:t>12</w:t>
+          <w:t>13</w:t>
+        </w:r>
+        <w:r>
+          <w:rPr>
+            <w:noProof/>
+            <w:webHidden/>
+          </w:rPr>
+          <w:fldChar w:fldCharType="end"/>
+        </w:r>
+      </w:hyperlink>
+    </w:p>
+    <w:p>
+      <w:pPr>
+        <w:pStyle w:val="TM1"/>
+        <w:rPr>
+          <w:rFonts w:eastAsia="Times New Roman"/>
+          <w:noProof/>
+          <w:lang w:eastAsia="fr-FR"/>
+        </w:rPr>
+      </w:pPr>
+      <w:hyperlink w:anchor="_Toc384373484" w:history="1">
+        <w:r>
+          <w:rPr>
+            <w:rStyle w:val="Lienhypertexte"/>
+            <w:noProof/>
+          </w:rPr>
+          <w:t>IX.</w:t>
+        </w:r>
+        <w:r>
+          <w:rPr>
+            <w:rFonts w:eastAsia="Times New Roman"/>
+            <w:noProof/>
+            <w:lang w:eastAsia="fr-FR"/>
+          </w:rPr>
+          <w:tab/>
+        </w:r>
+        <w:r>
+          <w:rPr>
+            <w:rStyle w:val="Lienhypertexte"/>
+            <w:noProof/>
+          </w:rPr>
+          <w:t>Architecture logicielle de notre application</w:t>
+        </w:r>
+        <w:r>
+          <w:rPr>
+            <w:noProof/>
+            <w:webHidden/>
+          </w:rPr>
+          <w:tab/>
+        </w:r>
+        <w:r>
+          <w:rPr>
+            <w:noProof/>
+            <w:webHidden/>
+          </w:rPr>
+          <w:fldChar w:fldCharType="begin"/>
+        </w:r>
+        <w:r>
+          <w:rPr>
+            <w:noProof/>
+            <w:webHidden/>
+          </w:rPr>
+          <w:instrText xml:space="preserve"> PAGEREF _Toc384373484 \h </w:instrText>
+        </w:r>
+        <w:r>
+          <w:rPr>
+            <w:noProof/>
+            <w:webHidden/>
+          </w:rPr>
+        </w:r>
+        <w:r>
+          <w:rPr>
+            <w:noProof/>
+            <w:webHidden/>
+          </w:rPr>
+          <w:fldChar w:fldCharType="separate"/>
+        </w:r>
+        <w:r>
+          <w:rPr>
+            <w:noProof/>
+            <w:webHidden/>
+          </w:rPr>
+          <w:t>13</w:t>
         </w:r>
         <w:r>
           <w:rPr>
@@ -2401,7 +2532,7 @@
         <w:pStyle w:val="Titre1"/>
         <w:spacing w:before="120" w:after="240"/>
       </w:pPr>
-      <w:bookmarkStart w:id="0" w:name="_Toc384326721"/>
+      <w:bookmarkStart w:id="0" w:name="_Toc384373458"/>
       <w:r>
         <w:t>Sujet</w:t>
       </w:r>
@@ -2421,7 +2552,7 @@
         <w:pStyle w:val="Titre1"/>
         <w:spacing w:before="120" w:after="240"/>
       </w:pPr>
-      <w:bookmarkStart w:id="1" w:name="_Toc384326722"/>
+      <w:bookmarkStart w:id="1" w:name="_Toc384373459"/>
       <w:r>
         <w:t>Dictionnaire des données</w:t>
       </w:r>
@@ -2432,7 +2563,7 @@
         <w:pStyle w:val="Titre2"/>
         <w:spacing w:before="120" w:after="120"/>
       </w:pPr>
-      <w:bookmarkStart w:id="2" w:name="_Toc384326723"/>
+      <w:bookmarkStart w:id="2" w:name="_Toc384373460"/>
       <w:r>
         <w:t>Définition « Dictionnaire des données »</w:t>
       </w:r>
@@ -2477,7 +2608,7 @@
         <w:pStyle w:val="Titre2"/>
         <w:spacing w:before="120" w:after="120"/>
       </w:pPr>
-      <w:bookmarkStart w:id="3" w:name="_Toc384326724"/>
+      <w:bookmarkStart w:id="3" w:name="_Toc384373461"/>
       <w:commentRangeStart w:id="4"/>
       <w:r>
         <w:t>Document « Dictionnaire des données »</w:t>
@@ -2501,7 +2632,7 @@
         <w:pStyle w:val="Titre3"/>
         <w:spacing w:after="240"/>
       </w:pPr>
-      <w:bookmarkStart w:id="5" w:name="_Toc384326725"/>
+      <w:bookmarkStart w:id="5" w:name="_Toc384373462"/>
       <w:r>
         <w:t>Première étape : listing des données</w:t>
       </w:r>
@@ -2622,7 +2753,7 @@
         <w:pStyle w:val="Titre3"/>
         <w:spacing w:after="240"/>
       </w:pPr>
-      <w:bookmarkStart w:id="6" w:name="_Toc384326726"/>
+      <w:bookmarkStart w:id="6" w:name="_Toc384373463"/>
       <w:r>
         <w:t>Seconde étape : définition / documentation des données</w:t>
       </w:r>
@@ -2946,7 +3077,7 @@
         <w:pStyle w:val="Titre1"/>
         <w:spacing w:before="120" w:after="240"/>
       </w:pPr>
-      <w:bookmarkStart w:id="7" w:name="_Toc384326727"/>
+      <w:bookmarkStart w:id="7" w:name="_Toc384373464"/>
       <w:r>
         <w:t>Tableau des acteurs et des processus</w:t>
       </w:r>
@@ -2957,7 +3088,7 @@
         <w:pStyle w:val="Titre2"/>
         <w:spacing w:before="120" w:after="120"/>
       </w:pPr>
-      <w:bookmarkStart w:id="8" w:name="_Toc384326728"/>
+      <w:bookmarkStart w:id="8" w:name="_Toc384373465"/>
       <w:r>
         <w:t>Tableau des acteurs</w:t>
       </w:r>
@@ -3066,7 +3197,7 @@
         <w:pStyle w:val="Titre2"/>
         <w:spacing w:before="120" w:after="120"/>
       </w:pPr>
-      <w:bookmarkStart w:id="9" w:name="_Toc384326729"/>
+      <w:bookmarkStart w:id="9" w:name="_Toc384373466"/>
       <w:r>
         <w:t>Tableau des processus</w:t>
       </w:r>
@@ -3275,7 +3406,7 @@
         <w:pStyle w:val="Titre1"/>
         <w:spacing w:before="240" w:after="240"/>
       </w:pPr>
-      <w:bookmarkStart w:id="10" w:name="_Toc384326730"/>
+      <w:bookmarkStart w:id="10" w:name="_Toc384373467"/>
       <w:commentRangeStart w:id="11"/>
       <w:r>
         <w:t>Diagramme de classe (1</w:t>
@@ -3308,7 +3439,7 @@
         <w:pStyle w:val="Titre2"/>
         <w:spacing w:before="120" w:after="120"/>
       </w:pPr>
-      <w:bookmarkStart w:id="12" w:name="_Toc384326731"/>
+      <w:bookmarkStart w:id="12" w:name="_Toc384373468"/>
       <w:r>
         <w:t>Diagramme</w:t>
       </w:r>
@@ -3347,7 +3478,7 @@
         <w:pStyle w:val="Titre2"/>
         <w:spacing w:before="120" w:after="120"/>
       </w:pPr>
-      <w:bookmarkStart w:id="13" w:name="_Toc384326732"/>
+      <w:bookmarkStart w:id="13" w:name="_Toc384373469"/>
       <w:r>
         <w:lastRenderedPageBreak/>
         <w:t>En détail</w:t>
@@ -3360,7 +3491,7 @@
         <w:pStyle w:val="Titre1"/>
         <w:spacing w:before="120" w:after="240"/>
       </w:pPr>
-      <w:bookmarkStart w:id="14" w:name="_Toc384326733"/>
+      <w:bookmarkStart w:id="14" w:name="_Toc384373470"/>
       <w:r>
         <w:t>Diagrammes de cas d’utilisation</w:t>
       </w:r>
@@ -3371,7 +3502,7 @@
         <w:pStyle w:val="Titre2"/>
         <w:spacing w:before="120" w:after="120"/>
       </w:pPr>
-      <w:bookmarkStart w:id="15" w:name="_Toc384326734"/>
+      <w:bookmarkStart w:id="15" w:name="_Toc384373471"/>
       <w:r>
         <w:t>Diagramme de cas d’utilisation - Global</w:t>
       </w:r>
@@ -3391,7 +3522,7 @@
         <w:pStyle w:val="Titre2"/>
         <w:spacing w:before="120" w:after="120"/>
       </w:pPr>
-      <w:bookmarkStart w:id="16" w:name="_Toc384326735"/>
+      <w:bookmarkStart w:id="16" w:name="_Toc384373472"/>
       <w:r>
         <w:t>Diagramme de cas d’utilisation – Gestion de fichiers</w:t>
       </w:r>
@@ -3911,7 +4042,7 @@
         <w:pStyle w:val="Titre2"/>
         <w:spacing w:before="120" w:after="120"/>
       </w:pPr>
-      <w:bookmarkStart w:id="17" w:name="_Toc384326736"/>
+      <w:bookmarkStart w:id="17" w:name="_Toc384373473"/>
       <w:r>
         <w:lastRenderedPageBreak/>
         <w:t>Diagramme de cas d’utilisation – Gestion de contacts</w:t>
@@ -4223,7 +4354,7 @@
         <w:pStyle w:val="Titre2"/>
         <w:spacing w:before="120" w:after="120"/>
       </w:pPr>
-      <w:bookmarkStart w:id="18" w:name="_Toc384326737"/>
+      <w:bookmarkStart w:id="18" w:name="_Toc384373474"/>
       <w:r>
         <w:lastRenderedPageBreak/>
         <w:t>Diagramme de cas d’utilisation – Gestion de SMS</w:t>
@@ -4340,13 +4471,7 @@
               <w:rPr>
                 <w:b/>
               </w:rPr>
-              <w:t xml:space="preserve">Sélectionner </w:t>
-            </w:r>
-            <w:r>
-              <w:rPr>
-                <w:b/>
-              </w:rPr>
-              <w:t>un contact</w:t>
+              <w:t>Sélectionner un contact</w:t>
             </w:r>
           </w:p>
         </w:tc>
@@ -4649,7 +4774,7 @@
         <w:pStyle w:val="Titre2"/>
         <w:spacing w:before="120" w:after="120"/>
       </w:pPr>
-      <w:bookmarkStart w:id="19" w:name="_Toc384326738"/>
+      <w:bookmarkStart w:id="19" w:name="_Toc384373475"/>
       <w:r>
         <w:lastRenderedPageBreak/>
         <w:t>Diagramme de cas d’utilisation – Gestion des applications</w:t>
@@ -4968,32 +5093,29 @@
         </w:tc>
       </w:tr>
     </w:tbl>
-    <w:p>
-      <w:bookmarkStart w:id="20" w:name="_GoBack"/>
-      <w:bookmarkEnd w:id="20"/>
-    </w:p>
+    <w:p/>
     <w:p>
       <w:pPr>
         <w:pStyle w:val="Titre1"/>
         <w:spacing w:before="120" w:after="240"/>
       </w:pPr>
-      <w:bookmarkStart w:id="21" w:name="_Toc384326739"/>
+      <w:bookmarkStart w:id="20" w:name="_Toc384373476"/>
       <w:r>
         <w:lastRenderedPageBreak/>
         <w:t>Diagrammes de séquence</w:t>
       </w:r>
-      <w:bookmarkEnd w:id="21"/>
+      <w:bookmarkEnd w:id="20"/>
     </w:p>
     <w:p>
       <w:pPr>
         <w:pStyle w:val="Titre2"/>
         <w:spacing w:before="120" w:after="120"/>
       </w:pPr>
-      <w:bookmarkStart w:id="22" w:name="_Toc384326740"/>
+      <w:bookmarkStart w:id="21" w:name="_Toc384373477"/>
       <w:r>
         <w:t>Diagramme de séquence – Global</w:t>
       </w:r>
-      <w:bookmarkEnd w:id="22"/>
+      <w:bookmarkEnd w:id="21"/>
     </w:p>
     <w:p>
       <w:r>
@@ -5009,23 +5131,23 @@
         <w:pStyle w:val="Titre1"/>
         <w:spacing w:before="120" w:after="240"/>
       </w:pPr>
-      <w:bookmarkStart w:id="23" w:name="_Toc384326741"/>
+      <w:bookmarkStart w:id="22" w:name="_Toc384373478"/>
       <w:r>
         <w:lastRenderedPageBreak/>
         <w:t>Diagrammes d’activité</w:t>
       </w:r>
-      <w:bookmarkEnd w:id="23"/>
+      <w:bookmarkEnd w:id="22"/>
     </w:p>
     <w:p>
       <w:pPr>
         <w:pStyle w:val="Titre2"/>
         <w:spacing w:before="120" w:after="120"/>
       </w:pPr>
-      <w:bookmarkStart w:id="24" w:name="_Toc384326742"/>
+      <w:bookmarkStart w:id="23" w:name="_Toc384373479"/>
       <w:r>
         <w:t>Diagramme d’activité – Gestion de fichiers</w:t>
       </w:r>
-      <w:bookmarkEnd w:id="24"/>
+      <w:bookmarkEnd w:id="23"/>
     </w:p>
     <w:p>
       <w:r>
@@ -5041,11 +5163,11 @@
         <w:pStyle w:val="Titre2"/>
         <w:spacing w:before="120" w:after="120"/>
       </w:pPr>
-      <w:bookmarkStart w:id="25" w:name="_Toc384326743"/>
+      <w:bookmarkStart w:id="24" w:name="_Toc384373480"/>
       <w:r>
         <w:t>Diagramme d’activité – Gestion de contacts</w:t>
       </w:r>
-      <w:bookmarkEnd w:id="25"/>
+      <w:bookmarkEnd w:id="24"/>
     </w:p>
     <w:p>
       <w:r>
@@ -5061,12 +5183,12 @@
         <w:pStyle w:val="Titre2"/>
         <w:spacing w:before="120" w:after="120"/>
       </w:pPr>
-      <w:bookmarkStart w:id="26" w:name="_Toc384326744"/>
+      <w:bookmarkStart w:id="25" w:name="_Toc384373481"/>
       <w:r>
         <w:lastRenderedPageBreak/>
         <w:t>Diagramme d’activité – Gestion de SMS</w:t>
       </w:r>
-      <w:bookmarkEnd w:id="26"/>
+      <w:bookmarkEnd w:id="25"/>
     </w:p>
     <w:p>
       <w:r>
@@ -5082,11 +5204,11 @@
         <w:pStyle w:val="Titre2"/>
         <w:spacing w:before="120" w:after="120"/>
       </w:pPr>
-      <w:bookmarkStart w:id="27" w:name="_Toc384326745"/>
+      <w:bookmarkStart w:id="26" w:name="_Toc384373482"/>
       <w:r>
         <w:t>Diagramme d’activité – Gestion des applications</w:t>
       </w:r>
-      <w:bookmarkEnd w:id="27"/>
+      <w:bookmarkEnd w:id="26"/>
     </w:p>
     <w:p>
       <w:r>
@@ -5102,12 +5224,12 @@
         <w:pStyle w:val="Titre1"/>
         <w:spacing w:before="120" w:after="240"/>
       </w:pPr>
-      <w:bookmarkStart w:id="28" w:name="_Toc384326746"/>
+      <w:bookmarkStart w:id="27" w:name="_Toc384373483"/>
       <w:r>
         <w:lastRenderedPageBreak/>
         <w:t>Diagrammes de déploiement</w:t>
       </w:r>
-      <w:bookmarkEnd w:id="28"/>
+      <w:bookmarkEnd w:id="27"/>
     </w:p>
     <w:p>
       <w:r>
@@ -5117,6 +5239,1079 @@
           </v:shape>
         </w:pict>
       </w:r>
+    </w:p>
+    <w:p>
+      <w:pPr>
+        <w:pStyle w:val="Titre1"/>
+      </w:pPr>
+      <w:bookmarkStart w:id="28" w:name="_Toc384373484"/>
+      <w:r>
+        <w:t>Architecture logicielle de notre application</w:t>
+      </w:r>
+      <w:bookmarkEnd w:id="28"/>
+    </w:p>
+    <w:p>
+      <w:pPr>
+        <w:rPr>
+          <w:lang w:eastAsia="fr-FR"/>
+        </w:rPr>
+      </w:pPr>
+    </w:p>
+    <w:p>
+      <w:pPr>
+        <w:pStyle w:val="Titre2"/>
+      </w:pPr>
+      <w:r>
+        <w:t>Serveur</w:t>
+      </w:r>
+    </w:p>
+    <w:p>
+      <w:r>
+        <w:t xml:space="preserve">Nous allons utiliser la technologie PAW Server, c'est sans doute à l'heure actuelle la meilleure solution à la disposition des développeurs pour créer une application "copiant" les fonctionnalités de </w:t>
+      </w:r>
+      <w:proofErr w:type="spellStart"/>
+      <w:r>
+        <w:t>AirDroid</w:t>
+      </w:r>
+      <w:proofErr w:type="spellEnd"/>
+      <w:r>
+        <w:t xml:space="preserve">, en effet toutes les autres solutions n'étaient pas satisfaisante, en effet soit elles auraient été trop longue à mettre en place (création directement d'un outil clone de PAW Server), soit pas </w:t>
+      </w:r>
+      <w:bookmarkStart w:id="29" w:name="_GoBack"/>
+      <w:bookmarkEnd w:id="29"/>
+      <w:r>
+        <w:t>assez complètes (utilise un serveur web mobile nous aurait pris aussi beaucoup de temps d'adaptation à notre problématique). PAW Server l'avantage d'avoir une documentation bien fournis et une communauté assez importante qui soutient son développement, il semblerait qu'</w:t>
+      </w:r>
+      <w:proofErr w:type="spellStart"/>
+      <w:r>
+        <w:t>AirDroid</w:t>
+      </w:r>
+      <w:proofErr w:type="spellEnd"/>
+      <w:r>
+        <w:t xml:space="preserve"> utilise lui-même </w:t>
+      </w:r>
+      <w:proofErr w:type="spellStart"/>
+      <w:r>
+        <w:t>PAWServer</w:t>
+      </w:r>
+      <w:proofErr w:type="spellEnd"/>
+      <w:r>
+        <w:t xml:space="preserve">. De nombreux choix </w:t>
+      </w:r>
+      <w:proofErr w:type="gramStart"/>
+      <w:r>
+        <w:t>technique liée</w:t>
+      </w:r>
+      <w:proofErr w:type="gramEnd"/>
+      <w:r>
+        <w:t xml:space="preserve"> au projet vont découler du choix de cette application.</w:t>
+      </w:r>
+    </w:p>
+    <w:p>
+      <w:pPr>
+        <w:pStyle w:val="Titre2"/>
+      </w:pPr>
+      <w:r>
+        <w:t>Système d’exploitation</w:t>
+      </w:r>
+    </w:p>
+    <w:p>
+      <w:r>
+        <w:t xml:space="preserve">Bien évidemment l'application doit tourner sur Android donc sur un système linux. Mais étant donné que la plus grande partie l'application </w:t>
+      </w:r>
+      <w:proofErr w:type="spellStart"/>
+      <w:r>
+        <w:t>ce</w:t>
+      </w:r>
+      <w:proofErr w:type="spellEnd"/>
+      <w:r>
+        <w:t xml:space="preserve"> déroulera un ordinateur il faudra veiller à ce que l'application fonctionne bien sûr les navigateurs les plus communs (Firefox/Chrome). Cette application ne pourra être développée que pour la plateforme Android étant donné que c'est la seule à permettre le déploiement d'un serveur sur sa plateforme.</w:t>
+      </w:r>
+    </w:p>
+    <w:p>
+      <w:pPr>
+        <w:pStyle w:val="Titre2"/>
+      </w:pPr>
+      <w:r>
+        <w:t>Type d’application</w:t>
+      </w:r>
+    </w:p>
+    <w:p>
+      <w:r>
+        <w:t>Il s'agit d'une application mobile qui contiendra un site web accessible via un ordinateur. Il y aura donc deux types d'application: une application mobile qui lancera un serveur hébergé sur le téléphone et un site web qui sera visible depuis un autre terminal et qui permettra d'administrer son téléphone à distance</w:t>
+      </w:r>
+    </w:p>
+    <w:p>
+      <w:pPr>
+        <w:pStyle w:val="Titre2"/>
+      </w:pPr>
+      <w:r>
+        <w:t>Langage</w:t>
+      </w:r>
+    </w:p>
+    <w:p>
+      <w:r>
+        <w:t xml:space="preserve">Pour la partie application mobile elle sera développée avec le langage Java avec la </w:t>
+      </w:r>
+      <w:proofErr w:type="spellStart"/>
+      <w:r>
+        <w:t>sur-couche</w:t>
+      </w:r>
+      <w:proofErr w:type="spellEnd"/>
+      <w:r>
+        <w:t xml:space="preserve"> Android. Pour ce qui est de l'application web, elle sera </w:t>
+      </w:r>
+      <w:proofErr w:type="spellStart"/>
+      <w:r>
+        <w:t>developpée</w:t>
+      </w:r>
+      <w:proofErr w:type="spellEnd"/>
+      <w:r>
+        <w:t xml:space="preserve"> en </w:t>
+      </w:r>
+      <w:proofErr w:type="spellStart"/>
+      <w:r>
+        <w:t>BeanShell</w:t>
+      </w:r>
+      <w:proofErr w:type="spellEnd"/>
+      <w:r>
+        <w:t xml:space="preserve"> (un dérivé du Java </w:t>
+      </w:r>
+      <w:r>
+        <w:lastRenderedPageBreak/>
+        <w:t xml:space="preserve">orienté Script) pour ce qui est de la partie métier, le rendu quant à lui en HTML mis en forme via du CSS et du JavaScript, il est fort probable que nous utilisions un </w:t>
+      </w:r>
+      <w:proofErr w:type="spellStart"/>
+      <w:r>
+        <w:t>framework</w:t>
+      </w:r>
+      <w:proofErr w:type="spellEnd"/>
+      <w:r>
+        <w:t xml:space="preserve"> JavaScript (</w:t>
+      </w:r>
+      <w:proofErr w:type="spellStart"/>
+      <w:r>
+        <w:t>JQuery</w:t>
+      </w:r>
+      <w:proofErr w:type="spellEnd"/>
+      <w:r>
+        <w:t>) pour nous aider à développer efficacement.</w:t>
+      </w:r>
+    </w:p>
+    <w:p>
+      <w:pPr>
+        <w:pStyle w:val="Titre2"/>
+      </w:pPr>
+      <w:r>
+        <w:t>Autres outils</w:t>
+      </w:r>
+    </w:p>
+    <w:p>
+      <w:r>
+        <w:t xml:space="preserve">Nous </w:t>
+      </w:r>
+      <w:proofErr w:type="spellStart"/>
+      <w:r>
+        <w:t>utiliseront</w:t>
+      </w:r>
+      <w:proofErr w:type="spellEnd"/>
+      <w:r>
+        <w:t xml:space="preserve"> bien évidemment un IDE nous facilitant le développement (Eclipse/IDEA), nos sources seront </w:t>
+      </w:r>
+      <w:proofErr w:type="spellStart"/>
+      <w:r>
+        <w:t>versionné</w:t>
+      </w:r>
+      <w:proofErr w:type="spellEnd"/>
+      <w:r>
+        <w:t xml:space="preserve"> sous Git via </w:t>
+      </w:r>
+      <w:proofErr w:type="spellStart"/>
+      <w:r>
+        <w:t>GitHub</w:t>
+      </w:r>
+      <w:proofErr w:type="spellEnd"/>
+    </w:p>
+    <w:p>
+      <w:pPr>
+        <w:pStyle w:val="Titre2"/>
+      </w:pPr>
+      <w:r>
+        <w:t>Schéma </w:t>
+      </w:r>
+    </w:p>
+    <w:p>
+      <w:r>
+        <w:t>Voici le schéma standard de développement de notre application</w:t>
+      </w:r>
+    </w:p>
+    <w:p>
+      <w:pPr>
+        <w:rPr>
+          <w:lang w:eastAsia="fr-FR"/>
+        </w:rPr>
+      </w:pPr>
+      <w:r>
+        <w:fldChar w:fldCharType="begin"/>
+      </w:r>
+      <w:r>
+        <w:instrText xml:space="preserve"> INCLUDEPICTURE "https://raw.githubusercontent.com/capapas/AirCloneDroid/master/docs/img/archi-logi.png" \* MERGEFORMATINET </w:instrText>
+      </w:r>
+      <w:r>
+        <w:fldChar w:fldCharType="separate"/>
+      </w:r>
+      <w:r>
+        <w:pict>
+          <v:shape id="_x0000_i1037" type="#_x0000_t75" alt="https://raw.githubusercontent.com/capapas/AirCloneDroid/master/docs/img/archi-logi.png" style="width:408.75pt;height:274.5pt">
+            <v:imagedata r:id="rId19" r:href="rId20"/>
+          </v:shape>
+        </w:pict>
+      </w:r>
+      <w:r>
+        <w:fldChar w:fldCharType="end"/>
+      </w:r>
+    </w:p>
+    <w:p/>
+    <w:p>
+      <w:pPr>
+        <w:pStyle w:val="Titre1"/>
+      </w:pPr>
+      <w:r>
+        <w:t>Plan de test</w:t>
+      </w:r>
+    </w:p>
+    <w:p>
+      <w:pPr>
+        <w:pStyle w:val="Titre2"/>
+      </w:pPr>
+      <w:r>
+        <w:t>Introduction</w:t>
+      </w:r>
+    </w:p>
+    <w:p>
+      <w:r>
+        <w:t>Dans ce document nous allons voir comment va se dérouler notre plan de test. Dans un premier temps nous allons voir en quoi consiste le plan de test que nous allons appliquer, puis justifier de son intérêt et enfin nous allons voir comment il va être mis en place</w:t>
+      </w:r>
+    </w:p>
+    <w:p>
+      <w:pPr>
+        <w:pStyle w:val="Titre2"/>
+      </w:pPr>
+      <w:r>
+        <w:t>Quoi</w:t>
+      </w:r>
+    </w:p>
+    <w:p>
+      <w:pPr>
+        <w:pStyle w:val="NormalWeb"/>
+      </w:pPr>
+      <w:r>
+        <w:t>Notre plan de qualité va se baser le plus possible sur les tests unitaires afin que notre application soit testable le plus rapidement possible sans avoir besoin d'une présence humaine afin de la tester. Nous allons aussi tenter d'utiliser des tests fonctionnels afin de tester la validité d'un scénario dans son navigateur.</w:t>
+      </w:r>
+    </w:p>
+    <w:p>
+      <w:pPr>
+        <w:pStyle w:val="Titre2"/>
+      </w:pPr>
+      <w:r>
+        <w:lastRenderedPageBreak/>
+        <w:t>Pourquoi</w:t>
+      </w:r>
+    </w:p>
+    <w:p>
+      <w:r>
+        <w:t>Nous avons choisi ce plan de test car nous sommes convaincus qu'il s'agit de la meilleure solution pour écrire du code de qualité et durable. Malheureusement étant donné notre inexpérience dans ce domaine il y a de fortes chances que ce plan de test ne soit pas suivi à la lettre, car il peut s'avérer gourmand en temps</w:t>
+      </w:r>
+    </w:p>
+    <w:p>
+      <w:pPr>
+        <w:pStyle w:val="Titre2"/>
+      </w:pPr>
+      <w:r>
+        <w:t>Comment</w:t>
+      </w:r>
+    </w:p>
+    <w:p>
+      <w:pPr>
+        <w:pStyle w:val="NormalWeb"/>
+        <w:rPr>
+          <w:rFonts w:ascii="Calibri" w:hAnsi="Calibri"/>
+        </w:rPr>
+      </w:pPr>
+      <w:r>
+        <w:rPr>
+          <w:rFonts w:ascii="Calibri" w:hAnsi="Calibri"/>
+        </w:rPr>
+        <w:t xml:space="preserve">Pour tout ce qui est du code métier écrit en </w:t>
+      </w:r>
+      <w:proofErr w:type="spellStart"/>
+      <w:r>
+        <w:rPr>
+          <w:rFonts w:ascii="Calibri" w:hAnsi="Calibri"/>
+        </w:rPr>
+        <w:t>Beanshell</w:t>
+      </w:r>
+      <w:proofErr w:type="spellEnd"/>
+      <w:r>
+        <w:rPr>
+          <w:rFonts w:ascii="Calibri" w:hAnsi="Calibri"/>
+        </w:rPr>
+        <w:t xml:space="preserve"> il pourra être testé facilement grâce aux tests unitaires, pour l'écriture de test unitaire nous utiliseront </w:t>
+      </w:r>
+      <w:proofErr w:type="spellStart"/>
+      <w:r>
+        <w:rPr>
+          <w:rFonts w:ascii="Calibri" w:hAnsi="Calibri"/>
+        </w:rPr>
+        <w:t>JUnit</w:t>
+      </w:r>
+      <w:proofErr w:type="spellEnd"/>
+      <w:r>
+        <w:rPr>
+          <w:rFonts w:ascii="Calibri" w:hAnsi="Calibri"/>
+        </w:rPr>
+        <w:t>. Voici les principaux tests unitaires qui seront créé pour l'application:</w:t>
+      </w:r>
+    </w:p>
+    <w:p>
+      <w:pPr>
+        <w:numPr>
+          <w:ilvl w:val="0"/>
+          <w:numId w:val="39"/>
+        </w:numPr>
+        <w:spacing w:before="100" w:beforeAutospacing="1" w:after="100" w:afterAutospacing="1" w:line="240" w:lineRule="auto"/>
+      </w:pPr>
+      <w:r>
+        <w:t>Tester le bon lancement du serveur</w:t>
+      </w:r>
+    </w:p>
+    <w:p>
+      <w:pPr>
+        <w:numPr>
+          <w:ilvl w:val="0"/>
+          <w:numId w:val="39"/>
+        </w:numPr>
+        <w:spacing w:before="100" w:beforeAutospacing="1" w:after="100" w:afterAutospacing="1" w:line="240" w:lineRule="auto"/>
+      </w:pPr>
+      <w:r>
+        <w:t>Tester la connexion de l'utilisateur à l'application avec son mot de passe</w:t>
+      </w:r>
+    </w:p>
+    <w:p>
+      <w:pPr>
+        <w:numPr>
+          <w:ilvl w:val="0"/>
+          <w:numId w:val="39"/>
+        </w:numPr>
+        <w:spacing w:before="100" w:beforeAutospacing="1" w:after="100" w:afterAutospacing="1" w:line="240" w:lineRule="auto"/>
+      </w:pPr>
+      <w:r>
+        <w:t xml:space="preserve">Tester la </w:t>
+      </w:r>
+      <w:r>
+        <w:t>déconnexion</w:t>
+      </w:r>
+      <w:r>
+        <w:t xml:space="preserve"> au serveur</w:t>
+      </w:r>
+    </w:p>
+    <w:p>
+      <w:pPr>
+        <w:numPr>
+          <w:ilvl w:val="0"/>
+          <w:numId w:val="39"/>
+        </w:numPr>
+        <w:spacing w:before="100" w:beforeAutospacing="1" w:after="100" w:afterAutospacing="1" w:line="240" w:lineRule="auto"/>
+      </w:pPr>
+      <w:r>
+        <w:t xml:space="preserve">Test de la fonctionnalité SMS (consultation, </w:t>
+      </w:r>
+      <w:r>
+        <w:t>réception</w:t>
+      </w:r>
+      <w:r>
+        <w:t>, envoie)</w:t>
+      </w:r>
+    </w:p>
+    <w:p>
+      <w:pPr>
+        <w:numPr>
+          <w:ilvl w:val="0"/>
+          <w:numId w:val="39"/>
+        </w:numPr>
+        <w:spacing w:before="100" w:beforeAutospacing="1" w:after="100" w:afterAutospacing="1" w:line="240" w:lineRule="auto"/>
+      </w:pPr>
+      <w:r>
+        <w:t>Test de la fonctionnalité contact (Voir tous les contacts, consulté un contact)</w:t>
+      </w:r>
+    </w:p>
+    <w:p>
+      <w:pPr>
+        <w:pStyle w:val="NormalWeb"/>
+        <w:rPr>
+          <w:rFonts w:ascii="Calibri" w:hAnsi="Calibri"/>
+        </w:rPr>
+      </w:pPr>
+      <w:r>
+        <w:rPr>
+          <w:rFonts w:ascii="Calibri" w:hAnsi="Calibri"/>
+        </w:rPr>
+        <w:t xml:space="preserve">Pour ce qui est de l'interface Web, elle sera testée grâce à un script </w:t>
+      </w:r>
+      <w:proofErr w:type="spellStart"/>
+      <w:r>
+        <w:rPr>
+          <w:rFonts w:ascii="Calibri" w:hAnsi="Calibri"/>
+        </w:rPr>
+        <w:t>Selenium</w:t>
+      </w:r>
+      <w:proofErr w:type="spellEnd"/>
+      <w:r>
+        <w:rPr>
+          <w:rFonts w:ascii="Calibri" w:hAnsi="Calibri"/>
+        </w:rPr>
+        <w:t xml:space="preserve"> qui va </w:t>
+      </w:r>
+      <w:r>
+        <w:rPr>
+          <w:rFonts w:ascii="Calibri" w:hAnsi="Calibri"/>
+        </w:rPr>
+        <w:t>simuler</w:t>
+      </w:r>
+      <w:r>
+        <w:rPr>
+          <w:rFonts w:ascii="Calibri" w:hAnsi="Calibri"/>
+        </w:rPr>
+        <w:t xml:space="preserve"> des actions qu'un utilisateur ferait normalement sur son navigateur (clic, </w:t>
+      </w:r>
+      <w:proofErr w:type="gramStart"/>
+      <w:r>
+        <w:rPr>
+          <w:rFonts w:ascii="Calibri" w:hAnsi="Calibri"/>
+        </w:rPr>
+        <w:t>taper</w:t>
+      </w:r>
+      <w:proofErr w:type="gramEnd"/>
+      <w:r>
+        <w:rPr>
+          <w:rFonts w:ascii="Calibri" w:hAnsi="Calibri"/>
+        </w:rPr>
+        <w:t xml:space="preserve"> sur son clavier, ...), ce script peut être facilement intégré aux tests unitaires afin d'être toujours sûr que son application fonctionne à un instant T.</w:t>
+      </w:r>
+    </w:p>
+    <w:p>
+      <w:pPr>
+        <w:pStyle w:val="NormalWeb"/>
+      </w:pPr>
+      <w:r>
+        <w:rPr>
+          <w:rFonts w:ascii="Calibri" w:hAnsi="Calibri"/>
+        </w:rPr>
+        <w:t xml:space="preserve">Enfin l'application que le code écrit est bien formaté en suivant les normes Java </w:t>
+      </w:r>
+      <w:hyperlink r:id="rId21" w:history="1">
+        <w:r>
+          <w:rPr>
+            <w:rStyle w:val="Lienhypertexte"/>
+            <w:rFonts w:ascii="Calibri" w:hAnsi="Calibri"/>
+          </w:rPr>
+          <w:t>http://www.oracle.com/technetwork/java/codeconv-138413.html</w:t>
+        </w:r>
+      </w:hyperlink>
+      <w:r>
+        <w:rPr>
+          <w:rFonts w:ascii="Calibri" w:hAnsi="Calibri"/>
+        </w:rPr>
+        <w:t>, l'</w:t>
+      </w:r>
+      <w:r>
+        <w:rPr>
+          <w:rFonts w:ascii="Calibri" w:hAnsi="Calibri"/>
+        </w:rPr>
+        <w:t>intérêt</w:t>
+      </w:r>
+      <w:r>
+        <w:rPr>
+          <w:rFonts w:ascii="Calibri" w:hAnsi="Calibri"/>
+        </w:rPr>
+        <w:t xml:space="preserve"> d'avoir un code bien formaté est double dans un premier temps il permet de naviguer r</w:t>
+      </w:r>
+      <w:r>
+        <w:rPr>
+          <w:rFonts w:ascii="Calibri" w:hAnsi="Calibri"/>
+        </w:rPr>
+        <w:t>apidement dans le code que l'on</w:t>
+      </w:r>
+      <w:r>
+        <w:rPr>
+          <w:rFonts w:ascii="Calibri" w:hAnsi="Calibri"/>
+        </w:rPr>
+        <w:t xml:space="preserve"> vient d'écrire, dans un deuxième temps il va permettre aux développeurs de comprendre bien plus rapidement le code écrit dans le cadre de la maintenance de l'application.</w:t>
+      </w:r>
+      <w:r>
+        <w:t xml:space="preserve"> </w:t>
+      </w:r>
+    </w:p>
+    <w:p>
+      <w:pPr>
+        <w:pStyle w:val="Titre1"/>
+      </w:pPr>
+      <w:r>
+        <w:t>Maquettes</w:t>
+      </w:r>
+    </w:p>
+    <w:p>
+      <w:pPr>
+        <w:rPr>
+          <w:lang w:eastAsia="fr-FR"/>
+        </w:rPr>
+      </w:pPr>
+    </w:p>
+    <w:p>
+      <w:pPr>
+        <w:pStyle w:val="Titre2"/>
+      </w:pPr>
+      <w:r>
+        <w:lastRenderedPageBreak/>
+        <w:t>Contact</w:t>
+      </w:r>
+    </w:p>
+    <w:p>
+      <w:pPr>
+        <w:rPr>
+          <w:lang w:eastAsia="fr-FR"/>
+        </w:rPr>
+      </w:pPr>
+      <w:r>
+        <w:fldChar w:fldCharType="begin"/>
+      </w:r>
+      <w:r>
+        <w:instrText xml:space="preserve"> INCLUDEPICTURE "https://raw.githubusercontent.com/capapas/AirCloneDroid/master/docs/maquettes/Contacts%20Page.png" \* MERGEFORMATINET </w:instrText>
+      </w:r>
+      <w:r>
+        <w:fldChar w:fldCharType="separate"/>
+      </w:r>
+      <w:r>
+        <w:pict>
+          <v:shape id="_x0000_i1038" type="#_x0000_t75" alt="https://raw.githubusercontent.com/capapas/AirCloneDroid/master/docs/maquettes/Contacts%20Page.png" style="width:424.5pt;height:303.75pt">
+            <v:imagedata r:id="rId22" r:href="rId23"/>
+          </v:shape>
+        </w:pict>
+      </w:r>
+      <w:r>
+        <w:fldChar w:fldCharType="end"/>
+      </w:r>
+    </w:p>
+    <w:p>
+      <w:r>
+        <w:fldChar w:fldCharType="begin"/>
+      </w:r>
+      <w:r>
+        <w:instrText xml:space="preserve"> INCLUDEPICTURE "https://raw.githubusercontent.com/capapas/AirCloneDroid/master/docs/maquettes/Contact%20Page%202.png" \* MERGEFORMATINET </w:instrText>
+      </w:r>
+      <w:r>
+        <w:fldChar w:fldCharType="separate"/>
+      </w:r>
+      <w:r>
+        <w:pict>
+          <v:shape id="_x0000_i1039" type="#_x0000_t75" alt="https://raw.githubusercontent.com/capapas/AirCloneDroid/master/docs/maquettes/Contact%20Page%202.png" style="width:424.5pt;height:303.75pt">
+            <v:imagedata r:id="rId24" r:href="rId25"/>
+          </v:shape>
+        </w:pict>
+      </w:r>
+      <w:r>
+        <w:fldChar w:fldCharType="end"/>
+      </w:r>
+    </w:p>
+    <w:p>
+      <w:r>
+        <w:lastRenderedPageBreak/>
+        <w:fldChar w:fldCharType="begin"/>
+      </w:r>
+      <w:r>
+        <w:instrText xml:space="preserve"> INCLUDEPICTURE "https://raw.githubusercontent.com/capapas/AirCloneDroid/master/docs/maquettes/Contact%20Page%203.png" \* MERGEFORMATINET </w:instrText>
+      </w:r>
+      <w:r>
+        <w:fldChar w:fldCharType="separate"/>
+      </w:r>
+      <w:r>
+        <w:pict>
+          <v:shape id="_x0000_i1040" type="#_x0000_t75" alt="https://raw.githubusercontent.com/capapas/AirCloneDroid/master/docs/maquettes/Contact%20Page%203.png" style="width:406.5pt;height:291pt">
+            <v:imagedata r:id="rId26" r:href="rId27"/>
+          </v:shape>
+        </w:pict>
+      </w:r>
+      <w:r>
+        <w:fldChar w:fldCharType="end"/>
+      </w:r>
+    </w:p>
+    <w:p>
+      <w:r>
+        <w:fldChar w:fldCharType="begin"/>
+      </w:r>
+      <w:r>
+        <w:instrText xml:space="preserve"> INCLUDEPICTURE "https://raw.githubusercontent.com/capapas/AirCloneDroid/master/docs/maquettes/Contact%20Page%204.png" \* MERGEFORMATINET </w:instrText>
+      </w:r>
+      <w:r>
+        <w:fldChar w:fldCharType="separate"/>
+      </w:r>
+      <w:r>
+        <w:pict>
+          <v:shape id="_x0000_i1041" type="#_x0000_t75" alt="https://raw.githubusercontent.com/capapas/AirCloneDroid/master/docs/maquettes/Contact%20Page%204.png" style="width:406.5pt;height:291.75pt">
+            <v:imagedata r:id="rId28" r:href="rId29"/>
+          </v:shape>
+        </w:pict>
+      </w:r>
+      <w:r>
+        <w:fldChar w:fldCharType="end"/>
+      </w:r>
+    </w:p>
+    <w:p>
+      <w:pPr>
+        <w:rPr>
+          <w:lang w:eastAsia="fr-FR"/>
+        </w:rPr>
+      </w:pPr>
+    </w:p>
+    <w:p>
+      <w:pPr>
+        <w:pStyle w:val="Titre2"/>
+      </w:pPr>
+      <w:r>
+        <w:lastRenderedPageBreak/>
+        <w:t>Informations téléphone</w:t>
+      </w:r>
+    </w:p>
+    <w:p>
+      <w:pPr>
+        <w:rPr>
+          <w:lang w:eastAsia="fr-FR"/>
+        </w:rPr>
+      </w:pPr>
+      <w:r>
+        <w:fldChar w:fldCharType="begin"/>
+      </w:r>
+      <w:r>
+        <w:instrText xml:space="preserve"> INCLUDEPICTURE "https://raw.githubusercontent.com/capapas/AirCloneDroid/master/docs/maquettes/Home%20Page%20droite.png" \* MERGEFORMATINET </w:instrText>
+      </w:r>
+      <w:r>
+        <w:fldChar w:fldCharType="separate"/>
+      </w:r>
+      <w:r>
+        <w:pict>
+          <v:shape id="_x0000_i1055" type="#_x0000_t75" alt="https://raw.githubusercontent.com/capapas/AirCloneDroid/master/docs/maquettes/Home%20Page%20droite.png" style="width:237.75pt;height:123pt">
+            <v:imagedata r:id="rId30" r:href="rId31"/>
+          </v:shape>
+        </w:pict>
+      </w:r>
+      <w:r>
+        <w:fldChar w:fldCharType="end"/>
+      </w:r>
+    </w:p>
+    <w:p>
+      <w:pPr>
+        <w:rPr>
+          <w:lang w:eastAsia="fr-FR"/>
+        </w:rPr>
+      </w:pPr>
+    </w:p>
+    <w:p>
+      <w:pPr>
+        <w:pStyle w:val="Titre2"/>
+      </w:pPr>
+      <w:r>
+        <w:t>Application</w:t>
+      </w:r>
+    </w:p>
+    <w:p>
+      <w:r>
+        <w:fldChar w:fldCharType="begin"/>
+      </w:r>
+      <w:r>
+        <w:instrText xml:space="preserve"> INCLUDEPICTURE "https://raw.githubusercontent.com/capapas/AirCloneDroid/master/docs/maquettes/Applications%20Pages.png" \* MERGEFORMATINET </w:instrText>
+      </w:r>
+      <w:r>
+        <w:fldChar w:fldCharType="separate"/>
+      </w:r>
+      <w:r>
+        <w:pict>
+          <v:shape id="_x0000_i1042" type="#_x0000_t75" alt="https://raw.githubusercontent.com/capapas/AirCloneDroid/master/docs/maquettes/Applications%20Pages.png" style="width:195pt;height:124.5pt">
+            <v:imagedata r:id="rId32" r:href="rId33"/>
+          </v:shape>
+        </w:pict>
+      </w:r>
+      <w:r>
+        <w:fldChar w:fldCharType="end"/>
+      </w:r>
+    </w:p>
+    <w:p>
+      <w:r>
+        <w:fldChar w:fldCharType="begin"/>
+      </w:r>
+      <w:r>
+        <w:instrText xml:space="preserve"> INCLUDEPICTURE "https://raw.githubusercontent.com/capapas/AirCloneDroid/master/docs/maquettes/Application%20Page%202.png" \* MERGEFORMATINET </w:instrText>
+      </w:r>
+      <w:r>
+        <w:fldChar w:fldCharType="separate"/>
+      </w:r>
+      <w:r>
+        <w:pict>
+          <v:shape id="_x0000_i1043" type="#_x0000_t75" alt="https://raw.githubusercontent.com/capapas/AirCloneDroid/master/docs/maquettes/Application%20Page%202.png" style="width:385.5pt;height:265.5pt">
+            <v:imagedata r:id="rId34" r:href="rId35"/>
+          </v:shape>
+        </w:pict>
+      </w:r>
+      <w:r>
+        <w:fldChar w:fldCharType="end"/>
+      </w:r>
+    </w:p>
+    <w:p>
+      <w:r>
+        <w:lastRenderedPageBreak/>
+        <w:fldChar w:fldCharType="begin"/>
+      </w:r>
+      <w:r>
+        <w:instrText xml:space="preserve"> INCLUDEPICTURE "https://raw.githubusercontent.com/capapas/AirCloneDroid/master/docs/maquettes/Applications%20page%203.png" \* MERGEFORMATINET </w:instrText>
+      </w:r>
+      <w:r>
+        <w:fldChar w:fldCharType="separate"/>
+      </w:r>
+      <w:r>
+        <w:pict>
+          <v:shape id="_x0000_i1044" type="#_x0000_t75" alt="https://raw.githubusercontent.com/capapas/AirCloneDroid/master/docs/maquettes/Applications%20page%203.png" style="width:354pt;height:244.5pt">
+            <v:imagedata r:id="rId36" r:href="rId37"/>
+          </v:shape>
+        </w:pict>
+      </w:r>
+      <w:r>
+        <w:fldChar w:fldCharType="end"/>
+      </w:r>
+    </w:p>
+    <w:p>
+      <w:pPr>
+        <w:pStyle w:val="Titre2"/>
+      </w:pPr>
+      <w:r>
+        <w:t>SMS</w:t>
+      </w:r>
+    </w:p>
+    <w:p>
+      <w:r>
+        <w:fldChar w:fldCharType="begin"/>
+      </w:r>
+      <w:r>
+        <w:instrText xml:space="preserve"> INCLUDEPICTURE "https://raw.githubusercontent.com/capapas/AirCloneDroid/master/docs/maquettes/SMS%20Page.png" \* MERGEFORMATINET </w:instrText>
+      </w:r>
+      <w:r>
+        <w:fldChar w:fldCharType="separate"/>
+      </w:r>
+      <w:r>
+        <w:pict>
+          <v:shape id="_x0000_i1045" type="#_x0000_t75" alt="https://raw.githubusercontent.com/capapas/AirCloneDroid/master/docs/maquettes/SMS%20Page.png" style="width:393pt;height:226.5pt">
+            <v:imagedata r:id="rId38" r:href="rId39"/>
+          </v:shape>
+        </w:pict>
+      </w:r>
+      <w:r>
+        <w:fldChar w:fldCharType="end"/>
+      </w:r>
+    </w:p>
+    <w:p>
+      <w:r>
+        <w:lastRenderedPageBreak/>
+        <w:fldChar w:fldCharType="begin"/>
+      </w:r>
+      <w:r>
+        <w:instrText xml:space="preserve"> INCLUDEPICTURE "https://raw.githubusercontent.com/capapas/AirCloneDroid/master/docs/maquettes/SMS%20Page%202.png" \* MERGEFORMATINET </w:instrText>
+      </w:r>
+      <w:r>
+        <w:fldChar w:fldCharType="separate"/>
+      </w:r>
+      <w:r>
+        <w:pict>
+          <v:shape id="_x0000_i1046" type="#_x0000_t75" alt="https://raw.githubusercontent.com/capapas/AirCloneDroid/master/docs/maquettes/SMS%20Page%202.png" style="width:393pt;height:228pt">
+            <v:imagedata r:id="rId40" r:href="rId41"/>
+          </v:shape>
+        </w:pict>
+      </w:r>
+      <w:r>
+        <w:fldChar w:fldCharType="end"/>
+      </w:r>
+    </w:p>
+    <w:p>
+      <w:r>
+        <w:fldChar w:fldCharType="begin"/>
+      </w:r>
+      <w:r>
+        <w:instrText xml:space="preserve"> INCLUDEPICTURE "https://raw.githubusercontent.com/capapas/AirCloneDroid/master/docs/maquettes/SMS%20Page%203.png" \* MERGEFORMATINET </w:instrText>
+      </w:r>
+      <w:r>
+        <w:fldChar w:fldCharType="separate"/>
+      </w:r>
+      <w:r>
+        <w:pict>
+          <v:shape id="_x0000_i1047" type="#_x0000_t75" alt="https://raw.githubusercontent.com/capapas/AirCloneDroid/master/docs/maquettes/SMS%20Page%203.png" style="width:414.75pt;height:279pt">
+            <v:imagedata r:id="rId42" r:href="rId43"/>
+          </v:shape>
+        </w:pict>
+      </w:r>
+      <w:r>
+        <w:fldChar w:fldCharType="end"/>
+      </w:r>
+    </w:p>
+    <w:p>
+      <w:r>
+        <w:lastRenderedPageBreak/>
+        <w:fldChar w:fldCharType="begin"/>
+      </w:r>
+      <w:r>
+        <w:instrText xml:space="preserve"> INCLUDEPICTURE "https://raw.githubusercontent.com/capapas/AirCloneDroid/master/docs/maquettes/SMS%20Page%204.png" \* MERGEFORMATINET </w:instrText>
+      </w:r>
+      <w:r>
+        <w:fldChar w:fldCharType="separate"/>
+      </w:r>
+      <w:r>
+        <w:pict>
+          <v:shape id="_x0000_i1048" type="#_x0000_t75" alt="https://raw.githubusercontent.com/capapas/AirCloneDroid/master/docs/maquettes/SMS%20Page%204.png" style="width:410.25pt;height:276.75pt">
+            <v:imagedata r:id="rId44" r:href="rId45"/>
+          </v:shape>
+        </w:pict>
+      </w:r>
+      <w:r>
+        <w:fldChar w:fldCharType="end"/>
+      </w:r>
+    </w:p>
+    <w:p>
+      <w:pPr>
+        <w:pStyle w:val="Titre2"/>
+      </w:pPr>
+      <w:r>
+        <w:t>File System</w:t>
+      </w:r>
+    </w:p>
+    <w:p>
+      <w:r>
+        <w:fldChar w:fldCharType="begin"/>
+      </w:r>
+      <w:r>
+        <w:instrText xml:space="preserve"> INCLUDEPICTURE "https://raw.githubusercontent.com/capapas/AirCloneDroid/master/docs/maquettes/Dossiers%20Page.png" \* MERGEFORMATINET </w:instrText>
+      </w:r>
+      <w:r>
+        <w:fldChar w:fldCharType="separate"/>
+      </w:r>
+      <w:r>
+        <w:pict>
+          <v:shape id="_x0000_i1049" type="#_x0000_t75" alt="https://raw.githubusercontent.com/capapas/AirCloneDroid/master/docs/maquettes/Dossiers%20Page.png" style="width:397.5pt;height:240.75pt">
+            <v:imagedata r:id="rId46" r:href="rId47"/>
+          </v:shape>
+        </w:pict>
+      </w:r>
+      <w:r>
+        <w:fldChar w:fldCharType="end"/>
+      </w:r>
+    </w:p>
+    <w:p>
+      <w:r>
+        <w:lastRenderedPageBreak/>
+        <w:fldChar w:fldCharType="begin"/>
+      </w:r>
+      <w:r>
+        <w:instrText xml:space="preserve"> INCLUDEPICTURE "https://raw.githubusercontent.com/capapas/AirCloneDroid/master/docs/maquettes/Dossiers%20Page%202.png" \* MERGEFORMATINET </w:instrText>
+      </w:r>
+      <w:r>
+        <w:fldChar w:fldCharType="separate"/>
+      </w:r>
+      <w:r>
+        <w:pict>
+          <v:shape id="_x0000_i1050" type="#_x0000_t75" alt="https://raw.githubusercontent.com/capapas/AirCloneDroid/master/docs/maquettes/Dossiers%20Page%202.png" style="width:397.5pt;height:240.75pt">
+            <v:imagedata r:id="rId48" r:href="rId49"/>
+          </v:shape>
+        </w:pict>
+      </w:r>
+      <w:r>
+        <w:fldChar w:fldCharType="end"/>
+      </w:r>
+    </w:p>
+    <w:p>
+      <w:pPr>
+        <w:pStyle w:val="Titre2"/>
+      </w:pPr>
+      <w:r>
+        <w:t>Interaction avec les fichiers</w:t>
+      </w:r>
+    </w:p>
+    <w:p>
+      <w:r>
+        <w:fldChar w:fldCharType="begin"/>
+      </w:r>
+      <w:r>
+        <w:instrText xml:space="preserve"> INCLUDEPICTURE "https://github.com/capapas/AirCloneDroid/blob/master/docs/maquettes/Musique%20player.png?raw=true" \* MERGEFORMATINET </w:instrText>
+      </w:r>
+      <w:r>
+        <w:fldChar w:fldCharType="separate"/>
+      </w:r>
+      <w:r>
+        <w:pict>
+          <v:shape id="_x0000_i1051" type="#_x0000_t75" alt="" style="width:24pt;height:24pt"/>
+        </w:pict>
+      </w:r>
+      <w:r>
+        <w:fldChar w:fldCharType="end"/>
+      </w:r>
+      <w:r>
+        <w:fldChar w:fldCharType="begin"/>
+      </w:r>
+      <w:r>
+        <w:instrText xml:space="preserve"> INCLUDEPICTURE "https://raw.githubusercontent.com/capapas/AirCloneDroid/master/docs/maquettes/Musique%20player.png" \* MERGEFORMATINET </w:instrText>
+      </w:r>
+      <w:r>
+        <w:fldChar w:fldCharType="separate"/>
+      </w:r>
+      <w:r>
+        <w:pict>
+          <v:shape id="_x0000_i1052" type="#_x0000_t75" alt="https://raw.githubusercontent.com/capapas/AirCloneDroid/master/docs/maquettes/Musique%20player.png" style="width:277.5pt;height:45pt">
+            <v:imagedata r:id="rId50" r:href="rId51"/>
+          </v:shape>
+        </w:pict>
+      </w:r>
+      <w:r>
+        <w:fldChar w:fldCharType="end"/>
+      </w:r>
+    </w:p>
+    <w:p>
+      <w:r>
+        <w:fldChar w:fldCharType="begin"/>
+      </w:r>
+      <w:r>
+        <w:instrText xml:space="preserve"> INCLUDEPICTURE "https://raw.githubusercontent.com/capapas/AirCloneDroid/master/docs/maquettes/Diaporama%20Page.png" \* MERGEFORMATINET </w:instrText>
+      </w:r>
+      <w:r>
+        <w:fldChar w:fldCharType="separate"/>
+      </w:r>
+      <w:r>
+        <w:pict>
+          <v:shape id="_x0000_i1053" type="#_x0000_t75" alt="https://raw.githubusercontent.com/capapas/AirCloneDroid/master/docs/maquettes/Diaporama%20Page.png" style="width:508.5pt;height:282.75pt">
+            <v:imagedata r:id="rId52" r:href="rId53"/>
+          </v:shape>
+        </w:pict>
+      </w:r>
+      <w:r>
+        <w:fldChar w:fldCharType="end"/>
+      </w:r>
+    </w:p>
+    <w:p>
+      <w:r>
+        <w:rPr>
+          <w:highlight w:val="yellow"/>
+        </w:rPr>
+        <w:lastRenderedPageBreak/>
+        <w:fldChar w:fldCharType="begin"/>
+      </w:r>
+      <w:r>
+        <w:rPr>
+          <w:highlight w:val="yellow"/>
+        </w:rPr>
+        <w:instrText xml:space="preserve"> INCLUDEPICTURE "https://raw.githubusercontent.com/capapas/AirCloneDroid/master/docs/maquettes/Photos%20Page.png" \* MERGEFORMATINET </w:instrText>
+      </w:r>
+      <w:r>
+        <w:rPr>
+          <w:highlight w:val="yellow"/>
+        </w:rPr>
+        <w:fldChar w:fldCharType="separate"/>
+      </w:r>
+      <w:r>
+        <w:rPr>
+          <w:highlight w:val="yellow"/>
+        </w:rPr>
+        <w:pict>
+          <v:shape id="_x0000_i1054" type="#_x0000_t75" alt="https://raw.githubusercontent.com/capapas/AirCloneDroid/master/docs/maquettes/Photos%20Page.png" style="width:363pt;height:271.5pt">
+            <v:imagedata r:id="rId54" r:href="rId55"/>
+          </v:shape>
+        </w:pict>
+      </w:r>
+      <w:r>
+        <w:rPr>
+          <w:highlight w:val="yellow"/>
+        </w:rPr>
+        <w:fldChar w:fldCharType="end"/>
+      </w:r>
+    </w:p>
+    <w:p>
+      <w:pPr>
+        <w:pStyle w:val="Titre2"/>
+      </w:pPr>
+      <w:r>
+        <w:t>Application Mobile</w:t>
+      </w:r>
+    </w:p>
+    <w:p>
+      <w:r>
+        <w:fldChar w:fldCharType="begin"/>
+      </w:r>
+      <w:r>
+        <w:instrText xml:space="preserve"> INCLUDEPICTURE "https://raw.githubusercontent.com/capapas/AirCloneDroid/master/docs/maquettes/play.png" \* MERGEFORMATINET </w:instrText>
+      </w:r>
+      <w:r>
+        <w:fldChar w:fldCharType="separate"/>
+      </w:r>
+      <w:r>
+        <w:pict>
+          <v:shape id="_x0000_i1056" type="#_x0000_t75" alt="https://raw.githubusercontent.com/capapas/AirCloneDroid/master/docs/maquettes/play.png" style="width:234.75pt;height:340.5pt">
+            <v:imagedata r:id="rId56" r:href="rId57"/>
+          </v:shape>
+        </w:pict>
+      </w:r>
+      <w:r>
+        <w:fldChar w:fldCharType="end"/>
+      </w:r>
+    </w:p>
+    <w:p>
+      <w:r>
+        <w:lastRenderedPageBreak/>
+        <w:fldChar w:fldCharType="begin"/>
+      </w:r>
+      <w:r>
+        <w:instrText xml:space="preserve"> INCLUDEPICTURE "https://raw.githubusercontent.com/capapas/AirCloneDroid/master/docs/maquettes/change.png" \* MERGEFORMATINET </w:instrText>
+      </w:r>
+      <w:r>
+        <w:fldChar w:fldCharType="separate"/>
+      </w:r>
+      <w:r>
+        <w:pict>
+          <v:shape id="_x0000_i1057" type="#_x0000_t75" alt="https://raw.githubusercontent.com/capapas/AirCloneDroid/master/docs/maquettes/change.png" style="width:199.5pt;height:280.5pt">
+            <v:imagedata r:id="rId58" r:href="rId59"/>
+          </v:shape>
+        </w:pict>
+      </w:r>
+      <w:r>
+        <w:fldChar w:fldCharType="end"/>
+      </w:r>
+      <w:r>
+        <w:fldChar w:fldCharType="begin"/>
+      </w:r>
+      <w:r>
+        <w:instrText xml:space="preserve"> INCLUDEPICTURE "https://raw.githubusercontent.com/capapas/AirCloneDroid/master/docs/maquettes/stop.png" \* MERGEFORMATINET </w:instrText>
+      </w:r>
+      <w:r>
+        <w:fldChar w:fldCharType="separate"/>
+      </w:r>
+      <w:r>
+        <w:pict>
+          <v:shape id="_x0000_i1058" type="#_x0000_t75" alt="https://raw.githubusercontent.com/capapas/AirCloneDroid/master/docs/maquettes/stop.png" style="width:191.25pt;height:270pt">
+            <v:imagedata r:id="rId60" r:href="rId61"/>
+          </v:shape>
+        </w:pict>
+      </w:r>
+      <w:r>
+        <w:fldChar w:fldCharType="end"/>
+      </w:r>
+    </w:p>
+    <w:p>
+      <w:pPr>
+        <w:rPr>
+          <w:lang w:eastAsia="fr-FR"/>
+        </w:rPr>
+      </w:pPr>
     </w:p>
     <w:sectPr>
       <w:pgSz w:w="11906" w:h="16838"/>
@@ -6129,6 +7324,155 @@
       </w:pPr>
       <w:rPr>
         <w:rFonts w:ascii="Wingdings" w:hAnsi="Wingdings" w:hint="default"/>
+      </w:rPr>
+    </w:lvl>
+  </w:abstractNum>
+  <w:abstractNum w:abstractNumId="8">
+    <w:nsid w:val="42C70DA8"/>
+    <w:multiLevelType w:val="multilevel"/>
+    <w:tmpl w:val="407C59B0"/>
+    <w:lvl w:ilvl="0">
+      <w:start w:val="1"/>
+      <w:numFmt w:val="bullet"/>
+      <w:lvlText w:val=""/>
+      <w:lvlJc w:val="left"/>
+      <w:pPr>
+        <w:tabs>
+          <w:tab w:val="num" w:pos="720"/>
+        </w:tabs>
+        <w:ind w:left="720" w:hanging="360"/>
+      </w:pPr>
+      <w:rPr>
+        <w:rFonts w:ascii="Symbol" w:hAnsi="Symbol" w:hint="default"/>
+        <w:sz w:val="20"/>
+      </w:rPr>
+    </w:lvl>
+    <w:lvl w:ilvl="1" w:tentative="1">
+      <w:start w:val="1"/>
+      <w:numFmt w:val="bullet"/>
+      <w:lvlText w:val="o"/>
+      <w:lvlJc w:val="left"/>
+      <w:pPr>
+        <w:tabs>
+          <w:tab w:val="num" w:pos="1440"/>
+        </w:tabs>
+        <w:ind w:left="1440" w:hanging="360"/>
+      </w:pPr>
+      <w:rPr>
+        <w:rFonts w:ascii="Courier New" w:hAnsi="Courier New" w:hint="default"/>
+        <w:sz w:val="20"/>
+      </w:rPr>
+    </w:lvl>
+    <w:lvl w:ilvl="2" w:tentative="1">
+      <w:start w:val="1"/>
+      <w:numFmt w:val="bullet"/>
+      <w:lvlText w:val=""/>
+      <w:lvlJc w:val="left"/>
+      <w:pPr>
+        <w:tabs>
+          <w:tab w:val="num" w:pos="2160"/>
+        </w:tabs>
+        <w:ind w:left="2160" w:hanging="360"/>
+      </w:pPr>
+      <w:rPr>
+        <w:rFonts w:ascii="Wingdings" w:hAnsi="Wingdings" w:hint="default"/>
+        <w:sz w:val="20"/>
+      </w:rPr>
+    </w:lvl>
+    <w:lvl w:ilvl="3" w:tentative="1">
+      <w:start w:val="1"/>
+      <w:numFmt w:val="bullet"/>
+      <w:lvlText w:val=""/>
+      <w:lvlJc w:val="left"/>
+      <w:pPr>
+        <w:tabs>
+          <w:tab w:val="num" w:pos="2880"/>
+        </w:tabs>
+        <w:ind w:left="2880" w:hanging="360"/>
+      </w:pPr>
+      <w:rPr>
+        <w:rFonts w:ascii="Wingdings" w:hAnsi="Wingdings" w:hint="default"/>
+        <w:sz w:val="20"/>
+      </w:rPr>
+    </w:lvl>
+    <w:lvl w:ilvl="4" w:tentative="1">
+      <w:start w:val="1"/>
+      <w:numFmt w:val="bullet"/>
+      <w:lvlText w:val=""/>
+      <w:lvlJc w:val="left"/>
+      <w:pPr>
+        <w:tabs>
+          <w:tab w:val="num" w:pos="3600"/>
+        </w:tabs>
+        <w:ind w:left="3600" w:hanging="360"/>
+      </w:pPr>
+      <w:rPr>
+        <w:rFonts w:ascii="Wingdings" w:hAnsi="Wingdings" w:hint="default"/>
+        <w:sz w:val="20"/>
+      </w:rPr>
+    </w:lvl>
+    <w:lvl w:ilvl="5" w:tentative="1">
+      <w:start w:val="1"/>
+      <w:numFmt w:val="bullet"/>
+      <w:lvlText w:val=""/>
+      <w:lvlJc w:val="left"/>
+      <w:pPr>
+        <w:tabs>
+          <w:tab w:val="num" w:pos="4320"/>
+        </w:tabs>
+        <w:ind w:left="4320" w:hanging="360"/>
+      </w:pPr>
+      <w:rPr>
+        <w:rFonts w:ascii="Wingdings" w:hAnsi="Wingdings" w:hint="default"/>
+        <w:sz w:val="20"/>
+      </w:rPr>
+    </w:lvl>
+    <w:lvl w:ilvl="6" w:tentative="1">
+      <w:start w:val="1"/>
+      <w:numFmt w:val="bullet"/>
+      <w:lvlText w:val=""/>
+      <w:lvlJc w:val="left"/>
+      <w:pPr>
+        <w:tabs>
+          <w:tab w:val="num" w:pos="5040"/>
+        </w:tabs>
+        <w:ind w:left="5040" w:hanging="360"/>
+      </w:pPr>
+      <w:rPr>
+        <w:rFonts w:ascii="Wingdings" w:hAnsi="Wingdings" w:hint="default"/>
+        <w:sz w:val="20"/>
+      </w:rPr>
+    </w:lvl>
+    <w:lvl w:ilvl="7" w:tentative="1">
+      <w:start w:val="1"/>
+      <w:numFmt w:val="bullet"/>
+      <w:lvlText w:val=""/>
+      <w:lvlJc w:val="left"/>
+      <w:pPr>
+        <w:tabs>
+          <w:tab w:val="num" w:pos="5760"/>
+        </w:tabs>
+        <w:ind w:left="5760" w:hanging="360"/>
+      </w:pPr>
+      <w:rPr>
+        <w:rFonts w:ascii="Wingdings" w:hAnsi="Wingdings" w:hint="default"/>
+        <w:sz w:val="20"/>
+      </w:rPr>
+    </w:lvl>
+    <w:lvl w:ilvl="8" w:tentative="1">
+      <w:start w:val="1"/>
+      <w:numFmt w:val="bullet"/>
+      <w:lvlText w:val=""/>
+      <w:lvlJc w:val="left"/>
+      <w:pPr>
+        <w:tabs>
+          <w:tab w:val="num" w:pos="6480"/>
+        </w:tabs>
+        <w:ind w:left="6480" w:hanging="360"/>
+      </w:pPr>
+      <w:rPr>
+        <w:rFonts w:ascii="Wingdings" w:hAnsi="Wingdings" w:hint="default"/>
+        <w:sz w:val="20"/>
       </w:rPr>
     </w:lvl>
   </w:abstractNum>
@@ -6461,6 +7805,9 @@
   </w:num>
   <w:num w:numId="38">
     <w:abstractNumId w:val="4"/>
+  </w:num>
+  <w:num w:numId="39">
+    <w:abstractNumId w:val="8"/>
   </w:num>
 </w:numbering>
 </file>
@@ -7103,7 +8450,7 @@
     <w:basedOn w:val="Normal"/>
     <w:next w:val="Normal"/>
     <w:autoRedefine/>
-    <w:uiPriority w:val="99"/>
+    <w:uiPriority w:val="39"/>
     <w:rsid w:val="009167EC"/>
     <w:pPr>
       <w:tabs>
@@ -7118,7 +8465,7 @@
     <w:basedOn w:val="Normal"/>
     <w:next w:val="Normal"/>
     <w:autoRedefine/>
-    <w:uiPriority w:val="99"/>
+    <w:uiPriority w:val="39"/>
     <w:rsid w:val="00C43FA8"/>
     <w:pPr>
       <w:spacing w:after="100"/>
@@ -7140,7 +8487,7 @@
     <w:basedOn w:val="Normal"/>
     <w:next w:val="Normal"/>
     <w:autoRedefine/>
-    <w:uiPriority w:val="99"/>
+    <w:uiPriority w:val="39"/>
     <w:rsid w:val="0019785A"/>
     <w:pPr>
       <w:spacing w:after="100"/>
@@ -7211,6 +8558,24 @@
       <w:b/>
       <w:sz w:val="20"/>
       <w:lang w:eastAsia="en-US"/>
+    </w:rPr>
+  </w:style>
+  <w:style w:type="paragraph" w:styleId="NormalWeb">
+    <w:name w:val="Normal (Web)"/>
+    <w:basedOn w:val="Normal"/>
+    <w:uiPriority w:val="99"/>
+    <w:semiHidden/>
+    <w:unhideWhenUsed/>
+    <w:locked/>
+    <w:rsid w:val="00DB57FE"/>
+    <w:pPr>
+      <w:spacing w:before="100" w:beforeAutospacing="1" w:after="100" w:afterAutospacing="1" w:line="240" w:lineRule="auto"/>
+    </w:pPr>
+    <w:rPr>
+      <w:rFonts w:ascii="Times New Roman" w:eastAsia="Times New Roman" w:hAnsi="Times New Roman"/>
+      <w:sz w:val="24"/>
+      <w:szCs w:val="24"/>
+      <w:lang w:eastAsia="fr-FR"/>
     </w:rPr>
   </w:style>
 </w:styles>

--- a/docs/Documentation-Florim.docx
+++ b/docs/Documentation-Florim.docx
@@ -147,17 +147,16 @@
         <w:t>Horcholle</w:t>
       </w:r>
       <w:proofErr w:type="spellEnd"/>
-    </w:p>
-    <w:p>
-      <w:pPr>
-        <w:jc w:val="center"/>
+      <w:r>
         <w:rPr>
           <w:rFonts w:ascii="Cambria" w:hAnsi="Cambria"/>
+          <w:b/>
           <w:sz w:val="36"/>
           <w:szCs w:val="36"/>
           <w:lang w:val="en-US" w:eastAsia="ja-JP"/>
         </w:rPr>
-      </w:pPr>
+        <w:br/>
+      </w:r>
       <w:r>
         <w:rPr>
           <w:rFonts w:ascii="Cambria" w:hAnsi="Cambria"/>
@@ -214,7 +213,7 @@
       <w:r>
         <w:fldChar w:fldCharType="separate"/>
       </w:r>
-      <w:hyperlink w:anchor="_Toc384373458" w:history="1">
+      <w:hyperlink w:anchor="_Toc384387792" w:history="1">
         <w:r>
           <w:rPr>
             <w:rStyle w:val="Lienhypertexte"/>
@@ -256,7 +255,7 @@
             <w:noProof/>
             <w:webHidden/>
           </w:rPr>
-          <w:instrText xml:space="preserve"> PAGEREF _Toc384373458 \h </w:instrText>
+          <w:instrText xml:space="preserve"> PAGEREF _Toc384387792 \h </w:instrText>
         </w:r>
         <w:r>
           <w:rPr>
@@ -276,7 +275,7 @@
             <w:noProof/>
             <w:webHidden/>
           </w:rPr>
-          <w:t>3</w:t>
+          <w:t>4</w:t>
         </w:r>
         <w:r>
           <w:rPr>
@@ -296,7 +295,7 @@
           <w:lang w:eastAsia="fr-FR"/>
         </w:rPr>
       </w:pPr>
-      <w:hyperlink w:anchor="_Toc384373459" w:history="1">
+      <w:hyperlink w:anchor="_Toc384387793" w:history="1">
         <w:r>
           <w:rPr>
             <w:rStyle w:val="Lienhypertexte"/>
@@ -317,7 +316,7 @@
             <w:rStyle w:val="Lienhypertexte"/>
             <w:noProof/>
           </w:rPr>
-          <w:t>Dictionnaire des données</w:t>
+          <w:t>Tableau des acteurs et des processus</w:t>
         </w:r>
         <w:r>
           <w:rPr>
@@ -338,7 +337,7 @@
             <w:noProof/>
             <w:webHidden/>
           </w:rPr>
-          <w:instrText xml:space="preserve"> PAGEREF _Toc384373459 \h </w:instrText>
+          <w:instrText xml:space="preserve"> PAGEREF _Toc384387793 \h </w:instrText>
         </w:r>
         <w:r>
           <w:rPr>
@@ -358,7 +357,7 @@
             <w:noProof/>
             <w:webHidden/>
           </w:rPr>
-          <w:t>3</w:t>
+          <w:t>4</w:t>
         </w:r>
         <w:r>
           <w:rPr>
@@ -382,7 +381,7 @@
           <w:lang w:eastAsia="fr-FR"/>
         </w:rPr>
       </w:pPr>
-      <w:hyperlink w:anchor="_Toc384373460" w:history="1">
+      <w:hyperlink w:anchor="_Toc384387794" w:history="1">
         <w:r>
           <w:rPr>
             <w:rStyle w:val="Lienhypertexte"/>
@@ -403,7 +402,7 @@
             <w:rStyle w:val="Lienhypertexte"/>
             <w:noProof/>
           </w:rPr>
-          <w:t>Définition « Dictionnaire des données »</w:t>
+          <w:t>Tableau des acteurs</w:t>
         </w:r>
         <w:r>
           <w:rPr>
@@ -424,7 +423,7 @@
             <w:noProof/>
             <w:webHidden/>
           </w:rPr>
-          <w:instrText xml:space="preserve"> PAGEREF _Toc384373460 \h </w:instrText>
+          <w:instrText xml:space="preserve"> PAGEREF _Toc384387794 \h </w:instrText>
         </w:r>
         <w:r>
           <w:rPr>
@@ -444,7 +443,7 @@
             <w:noProof/>
             <w:webHidden/>
           </w:rPr>
-          <w:t>3</w:t>
+          <w:t>4</w:t>
         </w:r>
         <w:r>
           <w:rPr>
@@ -454,6 +453,8 @@
           <w:fldChar w:fldCharType="end"/>
         </w:r>
       </w:hyperlink>
+      <w:bookmarkStart w:id="0" w:name="_GoBack"/>
+      <w:bookmarkEnd w:id="0"/>
     </w:p>
     <w:p>
       <w:pPr>
@@ -468,7 +469,7 @@
           <w:lang w:eastAsia="fr-FR"/>
         </w:rPr>
       </w:pPr>
-      <w:hyperlink w:anchor="_Toc384373461" w:history="1">
+      <w:hyperlink w:anchor="_Toc384387795" w:history="1">
         <w:r>
           <w:rPr>
             <w:rStyle w:val="Lienhypertexte"/>
@@ -489,7 +490,7 @@
             <w:rStyle w:val="Lienhypertexte"/>
             <w:noProof/>
           </w:rPr>
-          <w:t>Document « Dictionnaire des données »</w:t>
+          <w:t>Tableau des processus</w:t>
         </w:r>
         <w:r>
           <w:rPr>
@@ -510,7 +511,7 @@
             <w:noProof/>
             <w:webHidden/>
           </w:rPr>
-          <w:instrText xml:space="preserve"> PAGEREF _Toc384373461 \h </w:instrText>
+          <w:instrText xml:space="preserve"> PAGEREF _Toc384387795 \h </w:instrText>
         </w:r>
         <w:r>
           <w:rPr>
@@ -530,175 +531,7 @@
             <w:noProof/>
             <w:webHidden/>
           </w:rPr>
-          <w:t>3</w:t>
-        </w:r>
-        <w:r>
-          <w:rPr>
-            <w:noProof/>
-            <w:webHidden/>
-          </w:rPr>
-          <w:fldChar w:fldCharType="end"/>
-        </w:r>
-      </w:hyperlink>
-    </w:p>
-    <w:p>
-      <w:pPr>
-        <w:pStyle w:val="TM3"/>
-        <w:tabs>
-          <w:tab w:val="left" w:pos="880"/>
-          <w:tab w:val="right" w:leader="dot" w:pos="9013"/>
-        </w:tabs>
-        <w:rPr>
-          <w:noProof/>
-          <w:lang w:val="fr-FR" w:eastAsia="fr-FR"/>
-        </w:rPr>
-      </w:pPr>
-      <w:hyperlink w:anchor="_Toc384373462" w:history="1">
-        <w:r>
-          <w:rPr>
-            <w:rStyle w:val="Lienhypertexte"/>
-            <w:noProof/>
-          </w:rPr>
-          <w:t>1.</w:t>
-        </w:r>
-        <w:r>
-          <w:rPr>
-            <w:noProof/>
-            <w:lang w:val="fr-FR" w:eastAsia="fr-FR"/>
-          </w:rPr>
-          <w:tab/>
-        </w:r>
-        <w:r>
-          <w:rPr>
-            <w:rStyle w:val="Lienhypertexte"/>
-            <w:noProof/>
-          </w:rPr>
-          <w:t>Première étape : listing des données</w:t>
-        </w:r>
-        <w:r>
-          <w:rPr>
-            <w:noProof/>
-            <w:webHidden/>
-          </w:rPr>
-          <w:tab/>
-        </w:r>
-        <w:r>
-          <w:rPr>
-            <w:noProof/>
-            <w:webHidden/>
-          </w:rPr>
-          <w:fldChar w:fldCharType="begin"/>
-        </w:r>
-        <w:r>
-          <w:rPr>
-            <w:noProof/>
-            <w:webHidden/>
-          </w:rPr>
-          <w:instrText xml:space="preserve"> PAGEREF _Toc384373462 \h </w:instrText>
-        </w:r>
-        <w:r>
-          <w:rPr>
-            <w:noProof/>
-            <w:webHidden/>
-          </w:rPr>
-        </w:r>
-        <w:r>
-          <w:rPr>
-            <w:noProof/>
-            <w:webHidden/>
-          </w:rPr>
-          <w:fldChar w:fldCharType="separate"/>
-        </w:r>
-        <w:r>
-          <w:rPr>
-            <w:noProof/>
-            <w:webHidden/>
-          </w:rPr>
-          <w:t>3</w:t>
-        </w:r>
-        <w:r>
-          <w:rPr>
-            <w:noProof/>
-            <w:webHidden/>
-          </w:rPr>
-          <w:fldChar w:fldCharType="end"/>
-        </w:r>
-      </w:hyperlink>
-    </w:p>
-    <w:p>
-      <w:pPr>
-        <w:pStyle w:val="TM3"/>
-        <w:tabs>
-          <w:tab w:val="left" w:pos="880"/>
-          <w:tab w:val="right" w:leader="dot" w:pos="9013"/>
-        </w:tabs>
-        <w:rPr>
-          <w:noProof/>
-          <w:lang w:val="fr-FR" w:eastAsia="fr-FR"/>
-        </w:rPr>
-      </w:pPr>
-      <w:hyperlink w:anchor="_Toc384373463" w:history="1">
-        <w:r>
-          <w:rPr>
-            <w:rStyle w:val="Lienhypertexte"/>
-            <w:noProof/>
-          </w:rPr>
-          <w:t>2.</w:t>
-        </w:r>
-        <w:r>
-          <w:rPr>
-            <w:noProof/>
-            <w:lang w:val="fr-FR" w:eastAsia="fr-FR"/>
-          </w:rPr>
-          <w:tab/>
-        </w:r>
-        <w:r>
-          <w:rPr>
-            <w:rStyle w:val="Lienhypertexte"/>
-            <w:noProof/>
-          </w:rPr>
-          <w:t>Seconde étape : définition / documentation des données</w:t>
-        </w:r>
-        <w:r>
-          <w:rPr>
-            <w:noProof/>
-            <w:webHidden/>
-          </w:rPr>
-          <w:tab/>
-        </w:r>
-        <w:r>
-          <w:rPr>
-            <w:noProof/>
-            <w:webHidden/>
-          </w:rPr>
-          <w:fldChar w:fldCharType="begin"/>
-        </w:r>
-        <w:r>
-          <w:rPr>
-            <w:noProof/>
-            <w:webHidden/>
-          </w:rPr>
-          <w:instrText xml:space="preserve"> PAGEREF _Toc384373463 \h </w:instrText>
-        </w:r>
-        <w:r>
-          <w:rPr>
-            <w:noProof/>
-            <w:webHidden/>
-          </w:rPr>
-        </w:r>
-        <w:r>
-          <w:rPr>
-            <w:noProof/>
-            <w:webHidden/>
-          </w:rPr>
-          <w:fldChar w:fldCharType="separate"/>
-        </w:r>
-        <w:r>
-          <w:rPr>
-            <w:noProof/>
-            <w:webHidden/>
-          </w:rPr>
-          <w:t>3</w:t>
+          <w:t>4</w:t>
         </w:r>
         <w:r>
           <w:rPr>
@@ -718,7 +551,7 @@
           <w:lang w:eastAsia="fr-FR"/>
         </w:rPr>
       </w:pPr>
-      <w:hyperlink w:anchor="_Toc384373464" w:history="1">
+      <w:hyperlink w:anchor="_Toc384387796" w:history="1">
         <w:r>
           <w:rPr>
             <w:rStyle w:val="Lienhypertexte"/>
@@ -739,7 +572,22 @@
             <w:rStyle w:val="Lienhypertexte"/>
             <w:noProof/>
           </w:rPr>
-          <w:t>Tableau des acteurs et des processus</w:t>
+          <w:t>Diagramme de classe (1</w:t>
+        </w:r>
+        <w:r>
+          <w:rPr>
+            <w:rStyle w:val="Lienhypertexte"/>
+            <w:noProof/>
+            <w:vertAlign w:val="superscript"/>
+          </w:rPr>
+          <w:t>ère</w:t>
+        </w:r>
+        <w:r>
+          <w:rPr>
+            <w:rStyle w:val="Lienhypertexte"/>
+            <w:noProof/>
+          </w:rPr>
+          <w:t xml:space="preserve"> version)</w:t>
         </w:r>
         <w:r>
           <w:rPr>
@@ -760,7 +608,7 @@
             <w:noProof/>
             <w:webHidden/>
           </w:rPr>
-          <w:instrText xml:space="preserve"> PAGEREF _Toc384373464 \h </w:instrText>
+          <w:instrText xml:space="preserve"> PAGEREF _Toc384387796 \h </w:instrText>
         </w:r>
         <w:r>
           <w:rPr>
@@ -780,7 +628,7 @@
             <w:noProof/>
             <w:webHidden/>
           </w:rPr>
-          <w:t>4</w:t>
+          <w:t>5</w:t>
         </w:r>
         <w:r>
           <w:rPr>
@@ -804,7 +652,7 @@
           <w:lang w:eastAsia="fr-FR"/>
         </w:rPr>
       </w:pPr>
-      <w:hyperlink w:anchor="_Toc384373465" w:history="1">
+      <w:hyperlink w:anchor="_Toc384387797" w:history="1">
         <w:r>
           <w:rPr>
             <w:rStyle w:val="Lienhypertexte"/>
@@ -825,7 +673,7 @@
             <w:rStyle w:val="Lienhypertexte"/>
             <w:noProof/>
           </w:rPr>
-          <w:t>Tableau des acteurs</w:t>
+          <w:t>Diagramme</w:t>
         </w:r>
         <w:r>
           <w:rPr>
@@ -846,7 +694,7 @@
             <w:noProof/>
             <w:webHidden/>
           </w:rPr>
-          <w:instrText xml:space="preserve"> PAGEREF _Toc384373465 \h </w:instrText>
+          <w:instrText xml:space="preserve"> PAGEREF _Toc384387797 \h </w:instrText>
         </w:r>
         <w:r>
           <w:rPr>
@@ -866,7 +714,89 @@
             <w:noProof/>
             <w:webHidden/>
           </w:rPr>
-          <w:t>4</w:t>
+          <w:t>5</w:t>
+        </w:r>
+        <w:r>
+          <w:rPr>
+            <w:noProof/>
+            <w:webHidden/>
+          </w:rPr>
+          <w:fldChar w:fldCharType="end"/>
+        </w:r>
+      </w:hyperlink>
+    </w:p>
+    <w:p>
+      <w:pPr>
+        <w:pStyle w:val="TM1"/>
+        <w:rPr>
+          <w:rFonts w:eastAsia="Times New Roman"/>
+          <w:noProof/>
+          <w:lang w:eastAsia="fr-FR"/>
+        </w:rPr>
+      </w:pPr>
+      <w:hyperlink w:anchor="_Toc384387798" w:history="1">
+        <w:r>
+          <w:rPr>
+            <w:rStyle w:val="Lienhypertexte"/>
+            <w:noProof/>
+          </w:rPr>
+          <w:t>IV.</w:t>
+        </w:r>
+        <w:r>
+          <w:rPr>
+            <w:rFonts w:eastAsia="Times New Roman"/>
+            <w:noProof/>
+            <w:lang w:eastAsia="fr-FR"/>
+          </w:rPr>
+          <w:tab/>
+        </w:r>
+        <w:r>
+          <w:rPr>
+            <w:rStyle w:val="Lienhypertexte"/>
+            <w:noProof/>
+          </w:rPr>
+          <w:t>Diagrammes de cas d’utilisation</w:t>
+        </w:r>
+        <w:r>
+          <w:rPr>
+            <w:noProof/>
+            <w:webHidden/>
+          </w:rPr>
+          <w:tab/>
+        </w:r>
+        <w:r>
+          <w:rPr>
+            <w:noProof/>
+            <w:webHidden/>
+          </w:rPr>
+          <w:fldChar w:fldCharType="begin"/>
+        </w:r>
+        <w:r>
+          <w:rPr>
+            <w:noProof/>
+            <w:webHidden/>
+          </w:rPr>
+          <w:instrText xml:space="preserve"> PAGEREF _Toc384387798 \h </w:instrText>
+        </w:r>
+        <w:r>
+          <w:rPr>
+            <w:noProof/>
+            <w:webHidden/>
+          </w:rPr>
+        </w:r>
+        <w:r>
+          <w:rPr>
+            <w:noProof/>
+            <w:webHidden/>
+          </w:rPr>
+          <w:fldChar w:fldCharType="separate"/>
+        </w:r>
+        <w:r>
+          <w:rPr>
+            <w:noProof/>
+            <w:webHidden/>
+          </w:rPr>
+          <w:t>5</w:t>
         </w:r>
         <w:r>
           <w:rPr>
@@ -890,13 +820,13 @@
           <w:lang w:eastAsia="fr-FR"/>
         </w:rPr>
       </w:pPr>
-      <w:hyperlink w:anchor="_Toc384373466" w:history="1">
+      <w:hyperlink w:anchor="_Toc384387799" w:history="1">
         <w:r>
           <w:rPr>
             <w:rStyle w:val="Lienhypertexte"/>
             <w:noProof/>
           </w:rPr>
-          <w:t>B.</w:t>
+          <w:t>A.</w:t>
         </w:r>
         <w:r>
           <w:rPr>
@@ -911,7 +841,7 @@
             <w:rStyle w:val="Lienhypertexte"/>
             <w:noProof/>
           </w:rPr>
-          <w:t>Tableau des processus</w:t>
+          <w:t>Diagramme de cas d’utilisation - Global</w:t>
         </w:r>
         <w:r>
           <w:rPr>
@@ -932,7 +862,7 @@
             <w:noProof/>
             <w:webHidden/>
           </w:rPr>
-          <w:instrText xml:space="preserve"> PAGEREF _Toc384373466 \h </w:instrText>
+          <w:instrText xml:space="preserve"> PAGEREF _Toc384387799 \h </w:instrText>
         </w:r>
         <w:r>
           <w:rPr>
@@ -952,104 +882,7 @@
             <w:noProof/>
             <w:webHidden/>
           </w:rPr>
-          <w:t>4</w:t>
-        </w:r>
-        <w:r>
-          <w:rPr>
-            <w:noProof/>
-            <w:webHidden/>
-          </w:rPr>
-          <w:fldChar w:fldCharType="end"/>
-        </w:r>
-      </w:hyperlink>
-    </w:p>
-    <w:p>
-      <w:pPr>
-        <w:pStyle w:val="TM1"/>
-        <w:rPr>
-          <w:rFonts w:eastAsia="Times New Roman"/>
-          <w:noProof/>
-          <w:lang w:eastAsia="fr-FR"/>
-        </w:rPr>
-      </w:pPr>
-      <w:hyperlink w:anchor="_Toc384373467" w:history="1">
-        <w:r>
-          <w:rPr>
-            <w:rStyle w:val="Lienhypertexte"/>
-            <w:noProof/>
-          </w:rPr>
-          <w:t>IV.</w:t>
-        </w:r>
-        <w:r>
-          <w:rPr>
-            <w:rFonts w:eastAsia="Times New Roman"/>
-            <w:noProof/>
-            <w:lang w:eastAsia="fr-FR"/>
-          </w:rPr>
-          <w:tab/>
-        </w:r>
-        <w:r>
-          <w:rPr>
-            <w:rStyle w:val="Lienhypertexte"/>
-            <w:noProof/>
-          </w:rPr>
-          <w:t>Diagramme de classe (1</w:t>
-        </w:r>
-        <w:r>
-          <w:rPr>
-            <w:rStyle w:val="Lienhypertexte"/>
-            <w:noProof/>
-            <w:vertAlign w:val="superscript"/>
-          </w:rPr>
-          <w:t>ère</w:t>
-        </w:r>
-        <w:r>
-          <w:rPr>
-            <w:rStyle w:val="Lienhypertexte"/>
-            <w:noProof/>
-          </w:rPr>
-          <w:t xml:space="preserve"> version)</w:t>
-        </w:r>
-        <w:r>
-          <w:rPr>
-            <w:noProof/>
-            <w:webHidden/>
-          </w:rPr>
-          <w:tab/>
-        </w:r>
-        <w:r>
-          <w:rPr>
-            <w:noProof/>
-            <w:webHidden/>
-          </w:rPr>
-          <w:fldChar w:fldCharType="begin"/>
-        </w:r>
-        <w:r>
-          <w:rPr>
-            <w:noProof/>
-            <w:webHidden/>
-          </w:rPr>
-          <w:instrText xml:space="preserve"> PAGEREF _Toc384373467 \h </w:instrText>
-        </w:r>
-        <w:r>
-          <w:rPr>
-            <w:noProof/>
-            <w:webHidden/>
-          </w:rPr>
-        </w:r>
-        <w:r>
-          <w:rPr>
-            <w:noProof/>
-            <w:webHidden/>
-          </w:rPr>
-          <w:fldChar w:fldCharType="separate"/>
-        </w:r>
-        <w:r>
-          <w:rPr>
-            <w:noProof/>
-            <w:webHidden/>
-          </w:rPr>
-          <w:t>4</w:t>
+          <w:t>5</w:t>
         </w:r>
         <w:r>
           <w:rPr>
@@ -1073,13 +906,13 @@
           <w:lang w:eastAsia="fr-FR"/>
         </w:rPr>
       </w:pPr>
-      <w:hyperlink w:anchor="_Toc384373468" w:history="1">
+      <w:hyperlink w:anchor="_Toc384387800" w:history="1">
         <w:r>
           <w:rPr>
             <w:rStyle w:val="Lienhypertexte"/>
             <w:noProof/>
           </w:rPr>
-          <w:t>A.</w:t>
+          <w:t>B.</w:t>
         </w:r>
         <w:r>
           <w:rPr>
@@ -1094,7 +927,7 @@
             <w:rStyle w:val="Lienhypertexte"/>
             <w:noProof/>
           </w:rPr>
-          <w:t>Diagramme</w:t>
+          <w:t>Diagramme de cas d’utilisation – Gestion de fichiers</w:t>
         </w:r>
         <w:r>
           <w:rPr>
@@ -1115,7 +948,7 @@
             <w:noProof/>
             <w:webHidden/>
           </w:rPr>
-          <w:instrText xml:space="preserve"> PAGEREF _Toc384373468 \h </w:instrText>
+          <w:instrText xml:space="preserve"> PAGEREF _Toc384387800 \h </w:instrText>
         </w:r>
         <w:r>
           <w:rPr>
@@ -1135,7 +968,7 @@
             <w:noProof/>
             <w:webHidden/>
           </w:rPr>
-          <w:t>4</w:t>
+          <w:t>6</w:t>
         </w:r>
         <w:r>
           <w:rPr>
@@ -1159,13 +992,13 @@
           <w:lang w:eastAsia="fr-FR"/>
         </w:rPr>
       </w:pPr>
-      <w:hyperlink w:anchor="_Toc384373469" w:history="1">
+      <w:hyperlink w:anchor="_Toc384387801" w:history="1">
         <w:r>
           <w:rPr>
             <w:rStyle w:val="Lienhypertexte"/>
             <w:noProof/>
           </w:rPr>
-          <w:t>B.</w:t>
+          <w:t>C.</w:t>
         </w:r>
         <w:r>
           <w:rPr>
@@ -1180,7 +1013,7 @@
             <w:rStyle w:val="Lienhypertexte"/>
             <w:noProof/>
           </w:rPr>
-          <w:t>En détail</w:t>
+          <w:t>Diagramme de cas d’utilisation – Gestion de contacts</w:t>
         </w:r>
         <w:r>
           <w:rPr>
@@ -1201,7 +1034,7 @@
             <w:noProof/>
             <w:webHidden/>
           </w:rPr>
-          <w:instrText xml:space="preserve"> PAGEREF _Toc384373469 \h </w:instrText>
+          <w:instrText xml:space="preserve"> PAGEREF _Toc384387801 \h </w:instrText>
         </w:r>
         <w:r>
           <w:rPr>
@@ -1221,89 +1054,7 @@
             <w:noProof/>
             <w:webHidden/>
           </w:rPr>
-          <w:t>5</w:t>
-        </w:r>
-        <w:r>
-          <w:rPr>
-            <w:noProof/>
-            <w:webHidden/>
-          </w:rPr>
-          <w:fldChar w:fldCharType="end"/>
-        </w:r>
-      </w:hyperlink>
-    </w:p>
-    <w:p>
-      <w:pPr>
-        <w:pStyle w:val="TM1"/>
-        <w:rPr>
-          <w:rFonts w:eastAsia="Times New Roman"/>
-          <w:noProof/>
-          <w:lang w:eastAsia="fr-FR"/>
-        </w:rPr>
-      </w:pPr>
-      <w:hyperlink w:anchor="_Toc384373470" w:history="1">
-        <w:r>
-          <w:rPr>
-            <w:rStyle w:val="Lienhypertexte"/>
-            <w:noProof/>
-          </w:rPr>
-          <w:t>V.</w:t>
-        </w:r>
-        <w:r>
-          <w:rPr>
-            <w:rFonts w:eastAsia="Times New Roman"/>
-            <w:noProof/>
-            <w:lang w:eastAsia="fr-FR"/>
-          </w:rPr>
-          <w:tab/>
-        </w:r>
-        <w:r>
-          <w:rPr>
-            <w:rStyle w:val="Lienhypertexte"/>
-            <w:noProof/>
-          </w:rPr>
-          <w:t>Diagrammes de cas d’utilisation</w:t>
-        </w:r>
-        <w:r>
-          <w:rPr>
-            <w:noProof/>
-            <w:webHidden/>
-          </w:rPr>
-          <w:tab/>
-        </w:r>
-        <w:r>
-          <w:rPr>
-            <w:noProof/>
-            <w:webHidden/>
-          </w:rPr>
-          <w:fldChar w:fldCharType="begin"/>
-        </w:r>
-        <w:r>
-          <w:rPr>
-            <w:noProof/>
-            <w:webHidden/>
-          </w:rPr>
-          <w:instrText xml:space="preserve"> PAGEREF _Toc384373470 \h </w:instrText>
-        </w:r>
-        <w:r>
-          <w:rPr>
-            <w:noProof/>
-            <w:webHidden/>
-          </w:rPr>
-        </w:r>
-        <w:r>
-          <w:rPr>
-            <w:noProof/>
-            <w:webHidden/>
-          </w:rPr>
-          <w:fldChar w:fldCharType="separate"/>
-        </w:r>
-        <w:r>
-          <w:rPr>
-            <w:noProof/>
-            <w:webHidden/>
-          </w:rPr>
-          <w:t>5</w:t>
+          <w:t>7</w:t>
         </w:r>
         <w:r>
           <w:rPr>
@@ -1327,13 +1078,13 @@
           <w:lang w:eastAsia="fr-FR"/>
         </w:rPr>
       </w:pPr>
-      <w:hyperlink w:anchor="_Toc384373471" w:history="1">
+      <w:hyperlink w:anchor="_Toc384387802" w:history="1">
         <w:r>
           <w:rPr>
             <w:rStyle w:val="Lienhypertexte"/>
             <w:noProof/>
           </w:rPr>
-          <w:t>A.</w:t>
+          <w:t>D.</w:t>
         </w:r>
         <w:r>
           <w:rPr>
@@ -1348,7 +1099,7 @@
             <w:rStyle w:val="Lienhypertexte"/>
             <w:noProof/>
           </w:rPr>
-          <w:t>Diagramme de cas d’utilisation - Global</w:t>
+          <w:t>Diagramme de cas d’utilisation – Gestion de SMS</w:t>
         </w:r>
         <w:r>
           <w:rPr>
@@ -1369,7 +1120,7 @@
             <w:noProof/>
             <w:webHidden/>
           </w:rPr>
-          <w:instrText xml:space="preserve"> PAGEREF _Toc384373471 \h </w:instrText>
+          <w:instrText xml:space="preserve"> PAGEREF _Toc384387802 \h </w:instrText>
         </w:r>
         <w:r>
           <w:rPr>
@@ -1389,7 +1140,7 @@
             <w:noProof/>
             <w:webHidden/>
           </w:rPr>
-          <w:t>5</w:t>
+          <w:t>8</w:t>
         </w:r>
         <w:r>
           <w:rPr>
@@ -1413,13 +1164,13 @@
           <w:lang w:eastAsia="fr-FR"/>
         </w:rPr>
       </w:pPr>
-      <w:hyperlink w:anchor="_Toc384373472" w:history="1">
+      <w:hyperlink w:anchor="_Toc384387803" w:history="1">
         <w:r>
           <w:rPr>
             <w:rStyle w:val="Lienhypertexte"/>
             <w:noProof/>
           </w:rPr>
-          <w:t>B.</w:t>
+          <w:t>E.</w:t>
         </w:r>
         <w:r>
           <w:rPr>
@@ -1434,7 +1185,7 @@
             <w:rStyle w:val="Lienhypertexte"/>
             <w:noProof/>
           </w:rPr>
-          <w:t>Diagramme de cas d’utilisation – Gestion de fichiers</w:t>
+          <w:t>Diagramme de cas d’utilisation – Gestion des applications</w:t>
         </w:r>
         <w:r>
           <w:rPr>
@@ -1455,7 +1206,7 @@
             <w:noProof/>
             <w:webHidden/>
           </w:rPr>
-          <w:instrText xml:space="preserve"> PAGEREF _Toc384373472 \h </w:instrText>
+          <w:instrText xml:space="preserve"> PAGEREF _Toc384387803 \h </w:instrText>
         </w:r>
         <w:r>
           <w:rPr>
@@ -1475,7 +1226,89 @@
             <w:noProof/>
             <w:webHidden/>
           </w:rPr>
-          <w:t>5</w:t>
+          <w:t>9</w:t>
+        </w:r>
+        <w:r>
+          <w:rPr>
+            <w:noProof/>
+            <w:webHidden/>
+          </w:rPr>
+          <w:fldChar w:fldCharType="end"/>
+        </w:r>
+      </w:hyperlink>
+    </w:p>
+    <w:p>
+      <w:pPr>
+        <w:pStyle w:val="TM1"/>
+        <w:rPr>
+          <w:rFonts w:eastAsia="Times New Roman"/>
+          <w:noProof/>
+          <w:lang w:eastAsia="fr-FR"/>
+        </w:rPr>
+      </w:pPr>
+      <w:hyperlink w:anchor="_Toc384387804" w:history="1">
+        <w:r>
+          <w:rPr>
+            <w:rStyle w:val="Lienhypertexte"/>
+            <w:noProof/>
+          </w:rPr>
+          <w:t>V.</w:t>
+        </w:r>
+        <w:r>
+          <w:rPr>
+            <w:rFonts w:eastAsia="Times New Roman"/>
+            <w:noProof/>
+            <w:lang w:eastAsia="fr-FR"/>
+          </w:rPr>
+          <w:tab/>
+        </w:r>
+        <w:r>
+          <w:rPr>
+            <w:rStyle w:val="Lienhypertexte"/>
+            <w:noProof/>
+          </w:rPr>
+          <w:t>Diagrammes de séquence</w:t>
+        </w:r>
+        <w:r>
+          <w:rPr>
+            <w:noProof/>
+            <w:webHidden/>
+          </w:rPr>
+          <w:tab/>
+        </w:r>
+        <w:r>
+          <w:rPr>
+            <w:noProof/>
+            <w:webHidden/>
+          </w:rPr>
+          <w:fldChar w:fldCharType="begin"/>
+        </w:r>
+        <w:r>
+          <w:rPr>
+            <w:noProof/>
+            <w:webHidden/>
+          </w:rPr>
+          <w:instrText xml:space="preserve"> PAGEREF _Toc384387804 \h </w:instrText>
+        </w:r>
+        <w:r>
+          <w:rPr>
+            <w:noProof/>
+            <w:webHidden/>
+          </w:rPr>
+        </w:r>
+        <w:r>
+          <w:rPr>
+            <w:noProof/>
+            <w:webHidden/>
+          </w:rPr>
+          <w:fldChar w:fldCharType="separate"/>
+        </w:r>
+        <w:r>
+          <w:rPr>
+            <w:noProof/>
+            <w:webHidden/>
+          </w:rPr>
+          <w:t>10</w:t>
         </w:r>
         <w:r>
           <w:rPr>
@@ -1499,13 +1332,13 @@
           <w:lang w:eastAsia="fr-FR"/>
         </w:rPr>
       </w:pPr>
-      <w:hyperlink w:anchor="_Toc384373473" w:history="1">
+      <w:hyperlink w:anchor="_Toc384387805" w:history="1">
         <w:r>
           <w:rPr>
             <w:rStyle w:val="Lienhypertexte"/>
             <w:noProof/>
           </w:rPr>
-          <w:t>C.</w:t>
+          <w:t>A.</w:t>
         </w:r>
         <w:r>
           <w:rPr>
@@ -1520,7 +1353,7 @@
             <w:rStyle w:val="Lienhypertexte"/>
             <w:noProof/>
           </w:rPr>
-          <w:t>Diagramme de cas d’utilisation – Gestion de contacts</w:t>
+          <w:t>Diagramme de séquence – Global</w:t>
         </w:r>
         <w:r>
           <w:rPr>
@@ -1541,7 +1374,7 @@
             <w:noProof/>
             <w:webHidden/>
           </w:rPr>
-          <w:instrText xml:space="preserve"> PAGEREF _Toc384373473 \h </w:instrText>
+          <w:instrText xml:space="preserve"> PAGEREF _Toc384387805 \h </w:instrText>
         </w:r>
         <w:r>
           <w:rPr>
@@ -1561,7 +1394,89 @@
             <w:noProof/>
             <w:webHidden/>
           </w:rPr>
-          <w:t>7</w:t>
+          <w:t>10</w:t>
+        </w:r>
+        <w:r>
+          <w:rPr>
+            <w:noProof/>
+            <w:webHidden/>
+          </w:rPr>
+          <w:fldChar w:fldCharType="end"/>
+        </w:r>
+      </w:hyperlink>
+    </w:p>
+    <w:p>
+      <w:pPr>
+        <w:pStyle w:val="TM1"/>
+        <w:rPr>
+          <w:rFonts w:eastAsia="Times New Roman"/>
+          <w:noProof/>
+          <w:lang w:eastAsia="fr-FR"/>
+        </w:rPr>
+      </w:pPr>
+      <w:hyperlink w:anchor="_Toc384387806" w:history="1">
+        <w:r>
+          <w:rPr>
+            <w:rStyle w:val="Lienhypertexte"/>
+            <w:noProof/>
+          </w:rPr>
+          <w:t>VI.</w:t>
+        </w:r>
+        <w:r>
+          <w:rPr>
+            <w:rFonts w:eastAsia="Times New Roman"/>
+            <w:noProof/>
+            <w:lang w:eastAsia="fr-FR"/>
+          </w:rPr>
+          <w:tab/>
+        </w:r>
+        <w:r>
+          <w:rPr>
+            <w:rStyle w:val="Lienhypertexte"/>
+            <w:noProof/>
+          </w:rPr>
+          <w:t>Diagrammes d’activité</w:t>
+        </w:r>
+        <w:r>
+          <w:rPr>
+            <w:noProof/>
+            <w:webHidden/>
+          </w:rPr>
+          <w:tab/>
+        </w:r>
+        <w:r>
+          <w:rPr>
+            <w:noProof/>
+            <w:webHidden/>
+          </w:rPr>
+          <w:fldChar w:fldCharType="begin"/>
+        </w:r>
+        <w:r>
+          <w:rPr>
+            <w:noProof/>
+            <w:webHidden/>
+          </w:rPr>
+          <w:instrText xml:space="preserve"> PAGEREF _Toc384387806 \h </w:instrText>
+        </w:r>
+        <w:r>
+          <w:rPr>
+            <w:noProof/>
+            <w:webHidden/>
+          </w:rPr>
+        </w:r>
+        <w:r>
+          <w:rPr>
+            <w:noProof/>
+            <w:webHidden/>
+          </w:rPr>
+          <w:fldChar w:fldCharType="separate"/>
+        </w:r>
+        <w:r>
+          <w:rPr>
+            <w:noProof/>
+            <w:webHidden/>
+          </w:rPr>
+          <w:t>11</w:t>
         </w:r>
         <w:r>
           <w:rPr>
@@ -1585,13 +1500,13 @@
           <w:lang w:eastAsia="fr-FR"/>
         </w:rPr>
       </w:pPr>
-      <w:hyperlink w:anchor="_Toc384373474" w:history="1">
+      <w:hyperlink w:anchor="_Toc384387807" w:history="1">
         <w:r>
           <w:rPr>
             <w:rStyle w:val="Lienhypertexte"/>
             <w:noProof/>
           </w:rPr>
-          <w:t>D.</w:t>
+          <w:t>A.</w:t>
         </w:r>
         <w:r>
           <w:rPr>
@@ -1606,7 +1521,7 @@
             <w:rStyle w:val="Lienhypertexte"/>
             <w:noProof/>
           </w:rPr>
-          <w:t>Diagramme de cas d’utilisation – Gestion de SMS</w:t>
+          <w:t>Diagramme d’activité – Gestion de fichiers</w:t>
         </w:r>
         <w:r>
           <w:rPr>
@@ -1627,7 +1542,7 @@
             <w:noProof/>
             <w:webHidden/>
           </w:rPr>
-          <w:instrText xml:space="preserve"> PAGEREF _Toc384373474 \h </w:instrText>
+          <w:instrText xml:space="preserve"> PAGEREF _Toc384387807 \h </w:instrText>
         </w:r>
         <w:r>
           <w:rPr>
@@ -1647,7 +1562,7 @@
             <w:noProof/>
             <w:webHidden/>
           </w:rPr>
-          <w:t>8</w:t>
+          <w:t>11</w:t>
         </w:r>
         <w:r>
           <w:rPr>
@@ -1671,13 +1586,13 @@
           <w:lang w:eastAsia="fr-FR"/>
         </w:rPr>
       </w:pPr>
-      <w:hyperlink w:anchor="_Toc384373475" w:history="1">
+      <w:hyperlink w:anchor="_Toc384387808" w:history="1">
         <w:r>
           <w:rPr>
             <w:rStyle w:val="Lienhypertexte"/>
             <w:noProof/>
           </w:rPr>
-          <w:t>E.</w:t>
+          <w:t>B.</w:t>
         </w:r>
         <w:r>
           <w:rPr>
@@ -1692,7 +1607,7 @@
             <w:rStyle w:val="Lienhypertexte"/>
             <w:noProof/>
           </w:rPr>
-          <w:t>Diagramme de cas d’utilisation – Gestion des applications</w:t>
+          <w:t>Diagramme d’activité – Gestion de contacts</w:t>
         </w:r>
         <w:r>
           <w:rPr>
@@ -1713,7 +1628,7 @@
             <w:noProof/>
             <w:webHidden/>
           </w:rPr>
-          <w:instrText xml:space="preserve"> PAGEREF _Toc384373475 \h </w:instrText>
+          <w:instrText xml:space="preserve"> PAGEREF _Toc384387808 \h </w:instrText>
         </w:r>
         <w:r>
           <w:rPr>
@@ -1733,89 +1648,7 @@
             <w:noProof/>
             <w:webHidden/>
           </w:rPr>
-          <w:t>9</w:t>
-        </w:r>
-        <w:r>
-          <w:rPr>
-            <w:noProof/>
-            <w:webHidden/>
-          </w:rPr>
-          <w:fldChar w:fldCharType="end"/>
-        </w:r>
-      </w:hyperlink>
-    </w:p>
-    <w:p>
-      <w:pPr>
-        <w:pStyle w:val="TM1"/>
-        <w:rPr>
-          <w:rFonts w:eastAsia="Times New Roman"/>
-          <w:noProof/>
-          <w:lang w:eastAsia="fr-FR"/>
-        </w:rPr>
-      </w:pPr>
-      <w:hyperlink w:anchor="_Toc384373476" w:history="1">
-        <w:r>
-          <w:rPr>
-            <w:rStyle w:val="Lienhypertexte"/>
-            <w:noProof/>
-          </w:rPr>
-          <w:t>VI.</w:t>
-        </w:r>
-        <w:r>
-          <w:rPr>
-            <w:rFonts w:eastAsia="Times New Roman"/>
-            <w:noProof/>
-            <w:lang w:eastAsia="fr-FR"/>
-          </w:rPr>
-          <w:tab/>
-        </w:r>
-        <w:r>
-          <w:rPr>
-            <w:rStyle w:val="Lienhypertexte"/>
-            <w:noProof/>
-          </w:rPr>
-          <w:t>Diagrammes de séquence</w:t>
-        </w:r>
-        <w:r>
-          <w:rPr>
-            <w:noProof/>
-            <w:webHidden/>
-          </w:rPr>
-          <w:tab/>
-        </w:r>
-        <w:r>
-          <w:rPr>
-            <w:noProof/>
-            <w:webHidden/>
-          </w:rPr>
-          <w:fldChar w:fldCharType="begin"/>
-        </w:r>
-        <w:r>
-          <w:rPr>
-            <w:noProof/>
-            <w:webHidden/>
-          </w:rPr>
-          <w:instrText xml:space="preserve"> PAGEREF _Toc384373476 \h </w:instrText>
-        </w:r>
-        <w:r>
-          <w:rPr>
-            <w:noProof/>
-            <w:webHidden/>
-          </w:rPr>
-        </w:r>
-        <w:r>
-          <w:rPr>
-            <w:noProof/>
-            <w:webHidden/>
-          </w:rPr>
-          <w:fldChar w:fldCharType="separate"/>
-        </w:r>
-        <w:r>
-          <w:rPr>
-            <w:noProof/>
-            <w:webHidden/>
-          </w:rPr>
-          <w:t>10</w:t>
+          <w:t>11</w:t>
         </w:r>
         <w:r>
           <w:rPr>
@@ -1839,13 +1672,13 @@
           <w:lang w:eastAsia="fr-FR"/>
         </w:rPr>
       </w:pPr>
-      <w:hyperlink w:anchor="_Toc384373477" w:history="1">
+      <w:hyperlink w:anchor="_Toc384387809" w:history="1">
         <w:r>
           <w:rPr>
             <w:rStyle w:val="Lienhypertexte"/>
             <w:noProof/>
           </w:rPr>
-          <w:t>A.</w:t>
+          <w:t>C.</w:t>
         </w:r>
         <w:r>
           <w:rPr>
@@ -1860,7 +1693,7 @@
             <w:rStyle w:val="Lienhypertexte"/>
             <w:noProof/>
           </w:rPr>
-          <w:t>Diagramme de séquence – Global</w:t>
+          <w:t>Diagramme d’activité – Gestion de SMS</w:t>
         </w:r>
         <w:r>
           <w:rPr>
@@ -1881,7 +1714,7 @@
             <w:noProof/>
             <w:webHidden/>
           </w:rPr>
-          <w:instrText xml:space="preserve"> PAGEREF _Toc384373477 \h </w:instrText>
+          <w:instrText xml:space="preserve"> PAGEREF _Toc384387809 \h </w:instrText>
         </w:r>
         <w:r>
           <w:rPr>
@@ -1901,89 +1734,7 @@
             <w:noProof/>
             <w:webHidden/>
           </w:rPr>
-          <w:t>10</w:t>
-        </w:r>
-        <w:r>
-          <w:rPr>
-            <w:noProof/>
-            <w:webHidden/>
-          </w:rPr>
-          <w:fldChar w:fldCharType="end"/>
-        </w:r>
-      </w:hyperlink>
-    </w:p>
-    <w:p>
-      <w:pPr>
-        <w:pStyle w:val="TM1"/>
-        <w:rPr>
-          <w:rFonts w:eastAsia="Times New Roman"/>
-          <w:noProof/>
-          <w:lang w:eastAsia="fr-FR"/>
-        </w:rPr>
-      </w:pPr>
-      <w:hyperlink w:anchor="_Toc384373478" w:history="1">
-        <w:r>
-          <w:rPr>
-            <w:rStyle w:val="Lienhypertexte"/>
-            <w:noProof/>
-          </w:rPr>
-          <w:t>VII.</w:t>
-        </w:r>
-        <w:r>
-          <w:rPr>
-            <w:rFonts w:eastAsia="Times New Roman"/>
-            <w:noProof/>
-            <w:lang w:eastAsia="fr-FR"/>
-          </w:rPr>
-          <w:tab/>
-        </w:r>
-        <w:r>
-          <w:rPr>
-            <w:rStyle w:val="Lienhypertexte"/>
-            <w:noProof/>
-          </w:rPr>
-          <w:t>Diagrammes d’activité</w:t>
-        </w:r>
-        <w:r>
-          <w:rPr>
-            <w:noProof/>
-            <w:webHidden/>
-          </w:rPr>
-          <w:tab/>
-        </w:r>
-        <w:r>
-          <w:rPr>
-            <w:noProof/>
-            <w:webHidden/>
-          </w:rPr>
-          <w:fldChar w:fldCharType="begin"/>
-        </w:r>
-        <w:r>
-          <w:rPr>
-            <w:noProof/>
-            <w:webHidden/>
-          </w:rPr>
-          <w:instrText xml:space="preserve"> PAGEREF _Toc384373478 \h </w:instrText>
-        </w:r>
-        <w:r>
-          <w:rPr>
-            <w:noProof/>
-            <w:webHidden/>
-          </w:rPr>
-        </w:r>
-        <w:r>
-          <w:rPr>
-            <w:noProof/>
-            <w:webHidden/>
-          </w:rPr>
-          <w:fldChar w:fldCharType="separate"/>
-        </w:r>
-        <w:r>
-          <w:rPr>
-            <w:noProof/>
-            <w:webHidden/>
-          </w:rPr>
-          <w:t>11</w:t>
+          <w:t>12</w:t>
         </w:r>
         <w:r>
           <w:rPr>
@@ -2007,13 +1758,13 @@
           <w:lang w:eastAsia="fr-FR"/>
         </w:rPr>
       </w:pPr>
-      <w:hyperlink w:anchor="_Toc384373479" w:history="1">
+      <w:hyperlink w:anchor="_Toc384387810" w:history="1">
         <w:r>
           <w:rPr>
             <w:rStyle w:val="Lienhypertexte"/>
             <w:noProof/>
           </w:rPr>
-          <w:t>A.</w:t>
+          <w:t>D.</w:t>
         </w:r>
         <w:r>
           <w:rPr>
@@ -2028,7 +1779,7 @@
             <w:rStyle w:val="Lienhypertexte"/>
             <w:noProof/>
           </w:rPr>
-          <w:t>Diagramme d’activité – Gestion de fichiers</w:t>
+          <w:t>Diagramme d’activité – Gestion des applications</w:t>
         </w:r>
         <w:r>
           <w:rPr>
@@ -2049,7 +1800,7 @@
             <w:noProof/>
             <w:webHidden/>
           </w:rPr>
-          <w:instrText xml:space="preserve"> PAGEREF _Toc384373479 \h </w:instrText>
+          <w:instrText xml:space="preserve"> PAGEREF _Toc384387810 \h </w:instrText>
         </w:r>
         <w:r>
           <w:rPr>
@@ -2069,7 +1820,171 @@
             <w:noProof/>
             <w:webHidden/>
           </w:rPr>
-          <w:t>11</w:t>
+          <w:t>12</w:t>
+        </w:r>
+        <w:r>
+          <w:rPr>
+            <w:noProof/>
+            <w:webHidden/>
+          </w:rPr>
+          <w:fldChar w:fldCharType="end"/>
+        </w:r>
+      </w:hyperlink>
+    </w:p>
+    <w:p>
+      <w:pPr>
+        <w:pStyle w:val="TM1"/>
+        <w:rPr>
+          <w:rFonts w:eastAsia="Times New Roman"/>
+          <w:noProof/>
+          <w:lang w:eastAsia="fr-FR"/>
+        </w:rPr>
+      </w:pPr>
+      <w:hyperlink w:anchor="_Toc384387811" w:history="1">
+        <w:r>
+          <w:rPr>
+            <w:rStyle w:val="Lienhypertexte"/>
+            <w:noProof/>
+          </w:rPr>
+          <w:t>VII.</w:t>
+        </w:r>
+        <w:r>
+          <w:rPr>
+            <w:rFonts w:eastAsia="Times New Roman"/>
+            <w:noProof/>
+            <w:lang w:eastAsia="fr-FR"/>
+          </w:rPr>
+          <w:tab/>
+        </w:r>
+        <w:r>
+          <w:rPr>
+            <w:rStyle w:val="Lienhypertexte"/>
+            <w:noProof/>
+          </w:rPr>
+          <w:t>Diagrammes de déploiement</w:t>
+        </w:r>
+        <w:r>
+          <w:rPr>
+            <w:noProof/>
+            <w:webHidden/>
+          </w:rPr>
+          <w:tab/>
+        </w:r>
+        <w:r>
+          <w:rPr>
+            <w:noProof/>
+            <w:webHidden/>
+          </w:rPr>
+          <w:fldChar w:fldCharType="begin"/>
+        </w:r>
+        <w:r>
+          <w:rPr>
+            <w:noProof/>
+            <w:webHidden/>
+          </w:rPr>
+          <w:instrText xml:space="preserve"> PAGEREF _Toc384387811 \h </w:instrText>
+        </w:r>
+        <w:r>
+          <w:rPr>
+            <w:noProof/>
+            <w:webHidden/>
+          </w:rPr>
+        </w:r>
+        <w:r>
+          <w:rPr>
+            <w:noProof/>
+            <w:webHidden/>
+          </w:rPr>
+          <w:fldChar w:fldCharType="separate"/>
+        </w:r>
+        <w:r>
+          <w:rPr>
+            <w:noProof/>
+            <w:webHidden/>
+          </w:rPr>
+          <w:t>13</w:t>
+        </w:r>
+        <w:r>
+          <w:rPr>
+            <w:noProof/>
+            <w:webHidden/>
+          </w:rPr>
+          <w:fldChar w:fldCharType="end"/>
+        </w:r>
+      </w:hyperlink>
+    </w:p>
+    <w:p>
+      <w:pPr>
+        <w:pStyle w:val="TM1"/>
+        <w:rPr>
+          <w:rFonts w:eastAsia="Times New Roman"/>
+          <w:noProof/>
+          <w:lang w:eastAsia="fr-FR"/>
+        </w:rPr>
+      </w:pPr>
+      <w:hyperlink w:anchor="_Toc384387812" w:history="1">
+        <w:r>
+          <w:rPr>
+            <w:rStyle w:val="Lienhypertexte"/>
+            <w:noProof/>
+          </w:rPr>
+          <w:t>VIII.</w:t>
+        </w:r>
+        <w:r>
+          <w:rPr>
+            <w:rFonts w:eastAsia="Times New Roman"/>
+            <w:noProof/>
+            <w:lang w:eastAsia="fr-FR"/>
+          </w:rPr>
+          <w:tab/>
+        </w:r>
+        <w:r>
+          <w:rPr>
+            <w:rStyle w:val="Lienhypertexte"/>
+            <w:noProof/>
+          </w:rPr>
+          <w:t>Architecture logicielle de notre application</w:t>
+        </w:r>
+        <w:r>
+          <w:rPr>
+            <w:noProof/>
+            <w:webHidden/>
+          </w:rPr>
+          <w:tab/>
+        </w:r>
+        <w:r>
+          <w:rPr>
+            <w:noProof/>
+            <w:webHidden/>
+          </w:rPr>
+          <w:fldChar w:fldCharType="begin"/>
+        </w:r>
+        <w:r>
+          <w:rPr>
+            <w:noProof/>
+            <w:webHidden/>
+          </w:rPr>
+          <w:instrText xml:space="preserve"> PAGEREF _Toc384387812 \h </w:instrText>
+        </w:r>
+        <w:r>
+          <w:rPr>
+            <w:noProof/>
+            <w:webHidden/>
+          </w:rPr>
+        </w:r>
+        <w:r>
+          <w:rPr>
+            <w:noProof/>
+            <w:webHidden/>
+          </w:rPr>
+          <w:fldChar w:fldCharType="separate"/>
+        </w:r>
+        <w:r>
+          <w:rPr>
+            <w:noProof/>
+            <w:webHidden/>
+          </w:rPr>
+          <w:t>13</w:t>
         </w:r>
         <w:r>
           <w:rPr>
@@ -2093,13 +2008,13 @@
           <w:lang w:eastAsia="fr-FR"/>
         </w:rPr>
       </w:pPr>
-      <w:hyperlink w:anchor="_Toc384373480" w:history="1">
+      <w:hyperlink w:anchor="_Toc384387813" w:history="1">
         <w:r>
           <w:rPr>
             <w:rStyle w:val="Lienhypertexte"/>
             <w:noProof/>
           </w:rPr>
-          <w:t>B.</w:t>
+          <w:t>A.</w:t>
         </w:r>
         <w:r>
           <w:rPr>
@@ -2114,7 +2029,7 @@
             <w:rStyle w:val="Lienhypertexte"/>
             <w:noProof/>
           </w:rPr>
-          <w:t>Diagramme d’activité – Gestion de contacts</w:t>
+          <w:t>Serveur</w:t>
         </w:r>
         <w:r>
           <w:rPr>
@@ -2135,7 +2050,7 @@
             <w:noProof/>
             <w:webHidden/>
           </w:rPr>
-          <w:instrText xml:space="preserve"> PAGEREF _Toc384373480 \h </w:instrText>
+          <w:instrText xml:space="preserve"> PAGEREF _Toc384387813 \h </w:instrText>
         </w:r>
         <w:r>
           <w:rPr>
@@ -2155,7 +2070,7 @@
             <w:noProof/>
             <w:webHidden/>
           </w:rPr>
-          <w:t>11</w:t>
+          <w:t>13</w:t>
         </w:r>
         <w:r>
           <w:rPr>
@@ -2179,13 +2094,13 @@
           <w:lang w:eastAsia="fr-FR"/>
         </w:rPr>
       </w:pPr>
-      <w:hyperlink w:anchor="_Toc384373481" w:history="1">
+      <w:hyperlink w:anchor="_Toc384387814" w:history="1">
         <w:r>
           <w:rPr>
             <w:rStyle w:val="Lienhypertexte"/>
             <w:noProof/>
           </w:rPr>
-          <w:t>C.</w:t>
+          <w:t>B.</w:t>
         </w:r>
         <w:r>
           <w:rPr>
@@ -2200,7 +2115,7 @@
             <w:rStyle w:val="Lienhypertexte"/>
             <w:noProof/>
           </w:rPr>
-          <w:t>Diagramme d’activité – Gestion de SMS</w:t>
+          <w:t>Système d’exploitation</w:t>
         </w:r>
         <w:r>
           <w:rPr>
@@ -2221,7 +2136,7 @@
             <w:noProof/>
             <w:webHidden/>
           </w:rPr>
-          <w:instrText xml:space="preserve"> PAGEREF _Toc384373481 \h </w:instrText>
+          <w:instrText xml:space="preserve"> PAGEREF _Toc384387814 \h </w:instrText>
         </w:r>
         <w:r>
           <w:rPr>
@@ -2241,7 +2156,7 @@
             <w:noProof/>
             <w:webHidden/>
           </w:rPr>
-          <w:t>12</w:t>
+          <w:t>13</w:t>
         </w:r>
         <w:r>
           <w:rPr>
@@ -2265,12 +2180,98 @@
           <w:lang w:eastAsia="fr-FR"/>
         </w:rPr>
       </w:pPr>
-      <w:hyperlink w:anchor="_Toc384373482" w:history="1">
+      <w:hyperlink w:anchor="_Toc384387815" w:history="1">
         <w:r>
           <w:rPr>
             <w:rStyle w:val="Lienhypertexte"/>
             <w:noProof/>
           </w:rPr>
+          <w:t>C.</w:t>
+        </w:r>
+        <w:r>
+          <w:rPr>
+            <w:rFonts w:eastAsia="Times New Roman"/>
+            <w:noProof/>
+            <w:lang w:eastAsia="fr-FR"/>
+          </w:rPr>
+          <w:tab/>
+        </w:r>
+        <w:r>
+          <w:rPr>
+            <w:rStyle w:val="Lienhypertexte"/>
+            <w:noProof/>
+          </w:rPr>
+          <w:t>Type d’application</w:t>
+        </w:r>
+        <w:r>
+          <w:rPr>
+            <w:noProof/>
+            <w:webHidden/>
+          </w:rPr>
+          <w:tab/>
+        </w:r>
+        <w:r>
+          <w:rPr>
+            <w:noProof/>
+            <w:webHidden/>
+          </w:rPr>
+          <w:fldChar w:fldCharType="begin"/>
+        </w:r>
+        <w:r>
+          <w:rPr>
+            <w:noProof/>
+            <w:webHidden/>
+          </w:rPr>
+          <w:instrText xml:space="preserve"> PAGEREF _Toc384387815 \h </w:instrText>
+        </w:r>
+        <w:r>
+          <w:rPr>
+            <w:noProof/>
+            <w:webHidden/>
+          </w:rPr>
+        </w:r>
+        <w:r>
+          <w:rPr>
+            <w:noProof/>
+            <w:webHidden/>
+          </w:rPr>
+          <w:fldChar w:fldCharType="separate"/>
+        </w:r>
+        <w:r>
+          <w:rPr>
+            <w:noProof/>
+            <w:webHidden/>
+          </w:rPr>
+          <w:t>13</w:t>
+        </w:r>
+        <w:r>
+          <w:rPr>
+            <w:noProof/>
+            <w:webHidden/>
+          </w:rPr>
+          <w:fldChar w:fldCharType="end"/>
+        </w:r>
+      </w:hyperlink>
+    </w:p>
+    <w:p>
+      <w:pPr>
+        <w:pStyle w:val="TM2"/>
+        <w:tabs>
+          <w:tab w:val="left" w:pos="660"/>
+          <w:tab w:val="right" w:leader="dot" w:pos="9013"/>
+        </w:tabs>
+        <w:rPr>
+          <w:rFonts w:eastAsia="Times New Roman"/>
+          <w:noProof/>
+          <w:lang w:eastAsia="fr-FR"/>
+        </w:rPr>
+      </w:pPr>
+      <w:hyperlink w:anchor="_Toc384387816" w:history="1">
+        <w:r>
+          <w:rPr>
+            <w:rStyle w:val="Lienhypertexte"/>
+            <w:noProof/>
+          </w:rPr>
           <w:t>D.</w:t>
         </w:r>
         <w:r>
@@ -2286,7 +2287,7 @@
             <w:rStyle w:val="Lienhypertexte"/>
             <w:noProof/>
           </w:rPr>
-          <w:t>Diagramme d’activité – Gestion des applications</w:t>
+          <w:t>Langage</w:t>
         </w:r>
         <w:r>
           <w:rPr>
@@ -2307,7 +2308,7 @@
             <w:noProof/>
             <w:webHidden/>
           </w:rPr>
-          <w:instrText xml:space="preserve"> PAGEREF _Toc384373482 \h </w:instrText>
+          <w:instrText xml:space="preserve"> PAGEREF _Toc384387816 \h </w:instrText>
         </w:r>
         <w:r>
           <w:rPr>
@@ -2327,7 +2328,179 @@
             <w:noProof/>
             <w:webHidden/>
           </w:rPr>
-          <w:t>12</w:t>
+          <w:t>13</w:t>
+        </w:r>
+        <w:r>
+          <w:rPr>
+            <w:noProof/>
+            <w:webHidden/>
+          </w:rPr>
+          <w:fldChar w:fldCharType="end"/>
+        </w:r>
+      </w:hyperlink>
+    </w:p>
+    <w:p>
+      <w:pPr>
+        <w:pStyle w:val="TM2"/>
+        <w:tabs>
+          <w:tab w:val="left" w:pos="660"/>
+          <w:tab w:val="right" w:leader="dot" w:pos="9013"/>
+        </w:tabs>
+        <w:rPr>
+          <w:rFonts w:eastAsia="Times New Roman"/>
+          <w:noProof/>
+          <w:lang w:eastAsia="fr-FR"/>
+        </w:rPr>
+      </w:pPr>
+      <w:hyperlink w:anchor="_Toc384387817" w:history="1">
+        <w:r>
+          <w:rPr>
+            <w:rStyle w:val="Lienhypertexte"/>
+            <w:noProof/>
+          </w:rPr>
+          <w:t>E.</w:t>
+        </w:r>
+        <w:r>
+          <w:rPr>
+            <w:rFonts w:eastAsia="Times New Roman"/>
+            <w:noProof/>
+            <w:lang w:eastAsia="fr-FR"/>
+          </w:rPr>
+          <w:tab/>
+        </w:r>
+        <w:r>
+          <w:rPr>
+            <w:rStyle w:val="Lienhypertexte"/>
+            <w:noProof/>
+          </w:rPr>
+          <w:t>Autres outils</w:t>
+        </w:r>
+        <w:r>
+          <w:rPr>
+            <w:noProof/>
+            <w:webHidden/>
+          </w:rPr>
+          <w:tab/>
+        </w:r>
+        <w:r>
+          <w:rPr>
+            <w:noProof/>
+            <w:webHidden/>
+          </w:rPr>
+          <w:fldChar w:fldCharType="begin"/>
+        </w:r>
+        <w:r>
+          <w:rPr>
+            <w:noProof/>
+            <w:webHidden/>
+          </w:rPr>
+          <w:instrText xml:space="preserve"> PAGEREF _Toc384387817 \h </w:instrText>
+        </w:r>
+        <w:r>
+          <w:rPr>
+            <w:noProof/>
+            <w:webHidden/>
+          </w:rPr>
+        </w:r>
+        <w:r>
+          <w:rPr>
+            <w:noProof/>
+            <w:webHidden/>
+          </w:rPr>
+          <w:fldChar w:fldCharType="separate"/>
+        </w:r>
+        <w:r>
+          <w:rPr>
+            <w:noProof/>
+            <w:webHidden/>
+          </w:rPr>
+          <w:t>14</w:t>
+        </w:r>
+        <w:r>
+          <w:rPr>
+            <w:noProof/>
+            <w:webHidden/>
+          </w:rPr>
+          <w:fldChar w:fldCharType="end"/>
+        </w:r>
+      </w:hyperlink>
+    </w:p>
+    <w:p>
+      <w:pPr>
+        <w:pStyle w:val="TM2"/>
+        <w:tabs>
+          <w:tab w:val="left" w:pos="660"/>
+          <w:tab w:val="right" w:leader="dot" w:pos="9013"/>
+        </w:tabs>
+        <w:rPr>
+          <w:rFonts w:eastAsia="Times New Roman"/>
+          <w:noProof/>
+          <w:lang w:eastAsia="fr-FR"/>
+        </w:rPr>
+      </w:pPr>
+      <w:hyperlink w:anchor="_Toc384387818" w:history="1">
+        <w:r>
+          <w:rPr>
+            <w:rStyle w:val="Lienhypertexte"/>
+            <w:noProof/>
+          </w:rPr>
+          <w:t>F.</w:t>
+        </w:r>
+        <w:r>
+          <w:rPr>
+            <w:rFonts w:eastAsia="Times New Roman"/>
+            <w:noProof/>
+            <w:lang w:eastAsia="fr-FR"/>
+          </w:rPr>
+          <w:tab/>
+        </w:r>
+        <w:r>
+          <w:rPr>
+            <w:rStyle w:val="Lienhypertexte"/>
+            <w:noProof/>
+          </w:rPr>
+          <w:t>Schéma</w:t>
+        </w:r>
+        <w:r>
+          <w:rPr>
+            <w:noProof/>
+            <w:webHidden/>
+          </w:rPr>
+          <w:tab/>
+        </w:r>
+        <w:r>
+          <w:rPr>
+            <w:noProof/>
+            <w:webHidden/>
+          </w:rPr>
+          <w:fldChar w:fldCharType="begin"/>
+        </w:r>
+        <w:r>
+          <w:rPr>
+            <w:noProof/>
+            <w:webHidden/>
+          </w:rPr>
+          <w:instrText xml:space="preserve"> PAGEREF _Toc384387818 \h </w:instrText>
+        </w:r>
+        <w:r>
+          <w:rPr>
+            <w:noProof/>
+            <w:webHidden/>
+          </w:rPr>
+        </w:r>
+        <w:r>
+          <w:rPr>
+            <w:noProof/>
+            <w:webHidden/>
+          </w:rPr>
+          <w:fldChar w:fldCharType="separate"/>
+        </w:r>
+        <w:r>
+          <w:rPr>
+            <w:noProof/>
+            <w:webHidden/>
+          </w:rPr>
+          <w:t>14</w:t>
         </w:r>
         <w:r>
           <w:rPr>
@@ -2347,13 +2520,13 @@
           <w:lang w:eastAsia="fr-FR"/>
         </w:rPr>
       </w:pPr>
-      <w:hyperlink w:anchor="_Toc384373483" w:history="1">
+      <w:hyperlink w:anchor="_Toc384387819" w:history="1">
         <w:r>
           <w:rPr>
             <w:rStyle w:val="Lienhypertexte"/>
             <w:noProof/>
           </w:rPr>
-          <w:t>VIII.</w:t>
+          <w:t>IX.</w:t>
         </w:r>
         <w:r>
           <w:rPr>
@@ -2368,7 +2541,7 @@
             <w:rStyle w:val="Lienhypertexte"/>
             <w:noProof/>
           </w:rPr>
-          <w:t>Diagrammes de déploiement</w:t>
+          <w:t>Plan de test</w:t>
         </w:r>
         <w:r>
           <w:rPr>
@@ -2389,7 +2562,7 @@
             <w:noProof/>
             <w:webHidden/>
           </w:rPr>
-          <w:instrText xml:space="preserve"> PAGEREF _Toc384373483 \h </w:instrText>
+          <w:instrText xml:space="preserve"> PAGEREF _Toc384387819 \h </w:instrText>
         </w:r>
         <w:r>
           <w:rPr>
@@ -2409,7 +2582,351 @@
             <w:noProof/>
             <w:webHidden/>
           </w:rPr>
-          <w:t>13</w:t>
+          <w:t>14</w:t>
+        </w:r>
+        <w:r>
+          <w:rPr>
+            <w:noProof/>
+            <w:webHidden/>
+          </w:rPr>
+          <w:fldChar w:fldCharType="end"/>
+        </w:r>
+      </w:hyperlink>
+    </w:p>
+    <w:p>
+      <w:pPr>
+        <w:pStyle w:val="TM2"/>
+        <w:tabs>
+          <w:tab w:val="left" w:pos="660"/>
+          <w:tab w:val="right" w:leader="dot" w:pos="9013"/>
+        </w:tabs>
+        <w:rPr>
+          <w:rFonts w:eastAsia="Times New Roman"/>
+          <w:noProof/>
+          <w:lang w:eastAsia="fr-FR"/>
+        </w:rPr>
+      </w:pPr>
+      <w:hyperlink w:anchor="_Toc384387820" w:history="1">
+        <w:r>
+          <w:rPr>
+            <w:rStyle w:val="Lienhypertexte"/>
+            <w:noProof/>
+          </w:rPr>
+          <w:t>A.</w:t>
+        </w:r>
+        <w:r>
+          <w:rPr>
+            <w:rFonts w:eastAsia="Times New Roman"/>
+            <w:noProof/>
+            <w:lang w:eastAsia="fr-FR"/>
+          </w:rPr>
+          <w:tab/>
+        </w:r>
+        <w:r>
+          <w:rPr>
+            <w:rStyle w:val="Lienhypertexte"/>
+            <w:noProof/>
+          </w:rPr>
+          <w:t>Introduction</w:t>
+        </w:r>
+        <w:r>
+          <w:rPr>
+            <w:noProof/>
+            <w:webHidden/>
+          </w:rPr>
+          <w:tab/>
+        </w:r>
+        <w:r>
+          <w:rPr>
+            <w:noProof/>
+            <w:webHidden/>
+          </w:rPr>
+          <w:fldChar w:fldCharType="begin"/>
+        </w:r>
+        <w:r>
+          <w:rPr>
+            <w:noProof/>
+            <w:webHidden/>
+          </w:rPr>
+          <w:instrText xml:space="preserve"> PAGEREF _Toc384387820 \h </w:instrText>
+        </w:r>
+        <w:r>
+          <w:rPr>
+            <w:noProof/>
+            <w:webHidden/>
+          </w:rPr>
+        </w:r>
+        <w:r>
+          <w:rPr>
+            <w:noProof/>
+            <w:webHidden/>
+          </w:rPr>
+          <w:fldChar w:fldCharType="separate"/>
+        </w:r>
+        <w:r>
+          <w:rPr>
+            <w:noProof/>
+            <w:webHidden/>
+          </w:rPr>
+          <w:t>14</w:t>
+        </w:r>
+        <w:r>
+          <w:rPr>
+            <w:noProof/>
+            <w:webHidden/>
+          </w:rPr>
+          <w:fldChar w:fldCharType="end"/>
+        </w:r>
+      </w:hyperlink>
+    </w:p>
+    <w:p>
+      <w:pPr>
+        <w:pStyle w:val="TM2"/>
+        <w:tabs>
+          <w:tab w:val="left" w:pos="660"/>
+          <w:tab w:val="right" w:leader="dot" w:pos="9013"/>
+        </w:tabs>
+        <w:rPr>
+          <w:rFonts w:eastAsia="Times New Roman"/>
+          <w:noProof/>
+          <w:lang w:eastAsia="fr-FR"/>
+        </w:rPr>
+      </w:pPr>
+      <w:hyperlink w:anchor="_Toc384387821" w:history="1">
+        <w:r>
+          <w:rPr>
+            <w:rStyle w:val="Lienhypertexte"/>
+            <w:noProof/>
+          </w:rPr>
+          <w:t>B.</w:t>
+        </w:r>
+        <w:r>
+          <w:rPr>
+            <w:rFonts w:eastAsia="Times New Roman"/>
+            <w:noProof/>
+            <w:lang w:eastAsia="fr-FR"/>
+          </w:rPr>
+          <w:tab/>
+        </w:r>
+        <w:r>
+          <w:rPr>
+            <w:rStyle w:val="Lienhypertexte"/>
+            <w:noProof/>
+          </w:rPr>
+          <w:t>Quoi</w:t>
+        </w:r>
+        <w:r>
+          <w:rPr>
+            <w:noProof/>
+            <w:webHidden/>
+          </w:rPr>
+          <w:tab/>
+        </w:r>
+        <w:r>
+          <w:rPr>
+            <w:noProof/>
+            <w:webHidden/>
+          </w:rPr>
+          <w:fldChar w:fldCharType="begin"/>
+        </w:r>
+        <w:r>
+          <w:rPr>
+            <w:noProof/>
+            <w:webHidden/>
+          </w:rPr>
+          <w:instrText xml:space="preserve"> PAGEREF _Toc384387821 \h </w:instrText>
+        </w:r>
+        <w:r>
+          <w:rPr>
+            <w:noProof/>
+            <w:webHidden/>
+          </w:rPr>
+        </w:r>
+        <w:r>
+          <w:rPr>
+            <w:noProof/>
+            <w:webHidden/>
+          </w:rPr>
+          <w:fldChar w:fldCharType="separate"/>
+        </w:r>
+        <w:r>
+          <w:rPr>
+            <w:noProof/>
+            <w:webHidden/>
+          </w:rPr>
+          <w:t>14</w:t>
+        </w:r>
+        <w:r>
+          <w:rPr>
+            <w:noProof/>
+            <w:webHidden/>
+          </w:rPr>
+          <w:fldChar w:fldCharType="end"/>
+        </w:r>
+      </w:hyperlink>
+    </w:p>
+    <w:p>
+      <w:pPr>
+        <w:pStyle w:val="TM2"/>
+        <w:tabs>
+          <w:tab w:val="left" w:pos="660"/>
+          <w:tab w:val="right" w:leader="dot" w:pos="9013"/>
+        </w:tabs>
+        <w:rPr>
+          <w:rFonts w:eastAsia="Times New Roman"/>
+          <w:noProof/>
+          <w:lang w:eastAsia="fr-FR"/>
+        </w:rPr>
+      </w:pPr>
+      <w:hyperlink w:anchor="_Toc384387822" w:history="1">
+        <w:r>
+          <w:rPr>
+            <w:rStyle w:val="Lienhypertexte"/>
+            <w:noProof/>
+          </w:rPr>
+          <w:t>C.</w:t>
+        </w:r>
+        <w:r>
+          <w:rPr>
+            <w:rFonts w:eastAsia="Times New Roman"/>
+            <w:noProof/>
+            <w:lang w:eastAsia="fr-FR"/>
+          </w:rPr>
+          <w:tab/>
+        </w:r>
+        <w:r>
+          <w:rPr>
+            <w:rStyle w:val="Lienhypertexte"/>
+            <w:noProof/>
+          </w:rPr>
+          <w:t>Pourquoi</w:t>
+        </w:r>
+        <w:r>
+          <w:rPr>
+            <w:noProof/>
+            <w:webHidden/>
+          </w:rPr>
+          <w:tab/>
+        </w:r>
+        <w:r>
+          <w:rPr>
+            <w:noProof/>
+            <w:webHidden/>
+          </w:rPr>
+          <w:fldChar w:fldCharType="begin"/>
+        </w:r>
+        <w:r>
+          <w:rPr>
+            <w:noProof/>
+            <w:webHidden/>
+          </w:rPr>
+          <w:instrText xml:space="preserve"> PAGEREF _Toc384387822 \h </w:instrText>
+        </w:r>
+        <w:r>
+          <w:rPr>
+            <w:noProof/>
+            <w:webHidden/>
+          </w:rPr>
+        </w:r>
+        <w:r>
+          <w:rPr>
+            <w:noProof/>
+            <w:webHidden/>
+          </w:rPr>
+          <w:fldChar w:fldCharType="separate"/>
+        </w:r>
+        <w:r>
+          <w:rPr>
+            <w:noProof/>
+            <w:webHidden/>
+          </w:rPr>
+          <w:t>15</w:t>
+        </w:r>
+        <w:r>
+          <w:rPr>
+            <w:noProof/>
+            <w:webHidden/>
+          </w:rPr>
+          <w:fldChar w:fldCharType="end"/>
+        </w:r>
+      </w:hyperlink>
+    </w:p>
+    <w:p>
+      <w:pPr>
+        <w:pStyle w:val="TM2"/>
+        <w:tabs>
+          <w:tab w:val="left" w:pos="660"/>
+          <w:tab w:val="right" w:leader="dot" w:pos="9013"/>
+        </w:tabs>
+        <w:rPr>
+          <w:rFonts w:eastAsia="Times New Roman"/>
+          <w:noProof/>
+          <w:lang w:eastAsia="fr-FR"/>
+        </w:rPr>
+      </w:pPr>
+      <w:hyperlink w:anchor="_Toc384387823" w:history="1">
+        <w:r>
+          <w:rPr>
+            <w:rStyle w:val="Lienhypertexte"/>
+            <w:noProof/>
+          </w:rPr>
+          <w:t>D.</w:t>
+        </w:r>
+        <w:r>
+          <w:rPr>
+            <w:rFonts w:eastAsia="Times New Roman"/>
+            <w:noProof/>
+            <w:lang w:eastAsia="fr-FR"/>
+          </w:rPr>
+          <w:tab/>
+        </w:r>
+        <w:r>
+          <w:rPr>
+            <w:rStyle w:val="Lienhypertexte"/>
+            <w:noProof/>
+          </w:rPr>
+          <w:t>Comment</w:t>
+        </w:r>
+        <w:r>
+          <w:rPr>
+            <w:noProof/>
+            <w:webHidden/>
+          </w:rPr>
+          <w:tab/>
+        </w:r>
+        <w:r>
+          <w:rPr>
+            <w:noProof/>
+            <w:webHidden/>
+          </w:rPr>
+          <w:fldChar w:fldCharType="begin"/>
+        </w:r>
+        <w:r>
+          <w:rPr>
+            <w:noProof/>
+            <w:webHidden/>
+          </w:rPr>
+          <w:instrText xml:space="preserve"> PAGEREF _Toc384387823 \h </w:instrText>
+        </w:r>
+        <w:r>
+          <w:rPr>
+            <w:noProof/>
+            <w:webHidden/>
+          </w:rPr>
+        </w:r>
+        <w:r>
+          <w:rPr>
+            <w:noProof/>
+            <w:webHidden/>
+          </w:rPr>
+          <w:fldChar w:fldCharType="separate"/>
+        </w:r>
+        <w:r>
+          <w:rPr>
+            <w:noProof/>
+            <w:webHidden/>
+          </w:rPr>
+          <w:t>15</w:t>
         </w:r>
         <w:r>
           <w:rPr>
@@ -2429,13 +2946,13 @@
           <w:lang w:eastAsia="fr-FR"/>
         </w:rPr>
       </w:pPr>
-      <w:hyperlink w:anchor="_Toc384373484" w:history="1">
+      <w:hyperlink w:anchor="_Toc384387824" w:history="1">
         <w:r>
           <w:rPr>
             <w:rStyle w:val="Lienhypertexte"/>
             <w:noProof/>
           </w:rPr>
-          <w:t>IX.</w:t>
+          <w:t>X.</w:t>
         </w:r>
         <w:r>
           <w:rPr>
@@ -2450,7 +2967,7 @@
             <w:rStyle w:val="Lienhypertexte"/>
             <w:noProof/>
           </w:rPr>
-          <w:t>Architecture logicielle de notre application</w:t>
+          <w:t>Maquettes</w:t>
         </w:r>
         <w:r>
           <w:rPr>
@@ -2471,7 +2988,7 @@
             <w:noProof/>
             <w:webHidden/>
           </w:rPr>
-          <w:instrText xml:space="preserve"> PAGEREF _Toc384373484 \h </w:instrText>
+          <w:instrText xml:space="preserve"> PAGEREF _Toc384387824 \h </w:instrText>
         </w:r>
         <w:r>
           <w:rPr>
@@ -2491,7 +3008,609 @@
             <w:noProof/>
             <w:webHidden/>
           </w:rPr>
-          <w:t>13</w:t>
+          <w:t>15</w:t>
+        </w:r>
+        <w:r>
+          <w:rPr>
+            <w:noProof/>
+            <w:webHidden/>
+          </w:rPr>
+          <w:fldChar w:fldCharType="end"/>
+        </w:r>
+      </w:hyperlink>
+    </w:p>
+    <w:p>
+      <w:pPr>
+        <w:pStyle w:val="TM2"/>
+        <w:tabs>
+          <w:tab w:val="left" w:pos="660"/>
+          <w:tab w:val="right" w:leader="dot" w:pos="9013"/>
+        </w:tabs>
+        <w:rPr>
+          <w:rFonts w:eastAsia="Times New Roman"/>
+          <w:noProof/>
+          <w:lang w:eastAsia="fr-FR"/>
+        </w:rPr>
+      </w:pPr>
+      <w:hyperlink w:anchor="_Toc384387825" w:history="1">
+        <w:r>
+          <w:rPr>
+            <w:rStyle w:val="Lienhypertexte"/>
+            <w:noProof/>
+          </w:rPr>
+          <w:t>A.</w:t>
+        </w:r>
+        <w:r>
+          <w:rPr>
+            <w:rFonts w:eastAsia="Times New Roman"/>
+            <w:noProof/>
+            <w:lang w:eastAsia="fr-FR"/>
+          </w:rPr>
+          <w:tab/>
+        </w:r>
+        <w:r>
+          <w:rPr>
+            <w:rStyle w:val="Lienhypertexte"/>
+            <w:noProof/>
+          </w:rPr>
+          <w:t>Contact</w:t>
+        </w:r>
+        <w:r>
+          <w:rPr>
+            <w:noProof/>
+            <w:webHidden/>
+          </w:rPr>
+          <w:tab/>
+        </w:r>
+        <w:r>
+          <w:rPr>
+            <w:noProof/>
+            <w:webHidden/>
+          </w:rPr>
+          <w:fldChar w:fldCharType="begin"/>
+        </w:r>
+        <w:r>
+          <w:rPr>
+            <w:noProof/>
+            <w:webHidden/>
+          </w:rPr>
+          <w:instrText xml:space="preserve"> PAGEREF _Toc384387825 \h </w:instrText>
+        </w:r>
+        <w:r>
+          <w:rPr>
+            <w:noProof/>
+            <w:webHidden/>
+          </w:rPr>
+        </w:r>
+        <w:r>
+          <w:rPr>
+            <w:noProof/>
+            <w:webHidden/>
+          </w:rPr>
+          <w:fldChar w:fldCharType="separate"/>
+        </w:r>
+        <w:r>
+          <w:rPr>
+            <w:noProof/>
+            <w:webHidden/>
+          </w:rPr>
+          <w:t>16</w:t>
+        </w:r>
+        <w:r>
+          <w:rPr>
+            <w:noProof/>
+            <w:webHidden/>
+          </w:rPr>
+          <w:fldChar w:fldCharType="end"/>
+        </w:r>
+      </w:hyperlink>
+    </w:p>
+    <w:p>
+      <w:pPr>
+        <w:pStyle w:val="TM2"/>
+        <w:tabs>
+          <w:tab w:val="left" w:pos="660"/>
+          <w:tab w:val="right" w:leader="dot" w:pos="9013"/>
+        </w:tabs>
+        <w:rPr>
+          <w:rFonts w:eastAsia="Times New Roman"/>
+          <w:noProof/>
+          <w:lang w:eastAsia="fr-FR"/>
+        </w:rPr>
+      </w:pPr>
+      <w:hyperlink w:anchor="_Toc384387826" w:history="1">
+        <w:r>
+          <w:rPr>
+            <w:rStyle w:val="Lienhypertexte"/>
+            <w:noProof/>
+          </w:rPr>
+          <w:t>B.</w:t>
+        </w:r>
+        <w:r>
+          <w:rPr>
+            <w:rFonts w:eastAsia="Times New Roman"/>
+            <w:noProof/>
+            <w:lang w:eastAsia="fr-FR"/>
+          </w:rPr>
+          <w:tab/>
+        </w:r>
+        <w:r>
+          <w:rPr>
+            <w:rStyle w:val="Lienhypertexte"/>
+            <w:noProof/>
+          </w:rPr>
+          <w:t>Informations téléphone</w:t>
+        </w:r>
+        <w:r>
+          <w:rPr>
+            <w:noProof/>
+            <w:webHidden/>
+          </w:rPr>
+          <w:tab/>
+        </w:r>
+        <w:r>
+          <w:rPr>
+            <w:noProof/>
+            <w:webHidden/>
+          </w:rPr>
+          <w:fldChar w:fldCharType="begin"/>
+        </w:r>
+        <w:r>
+          <w:rPr>
+            <w:noProof/>
+            <w:webHidden/>
+          </w:rPr>
+          <w:instrText xml:space="preserve"> PAGEREF _Toc384387826 \h </w:instrText>
+        </w:r>
+        <w:r>
+          <w:rPr>
+            <w:noProof/>
+            <w:webHidden/>
+          </w:rPr>
+        </w:r>
+        <w:r>
+          <w:rPr>
+            <w:noProof/>
+            <w:webHidden/>
+          </w:rPr>
+          <w:fldChar w:fldCharType="separate"/>
+        </w:r>
+        <w:r>
+          <w:rPr>
+            <w:noProof/>
+            <w:webHidden/>
+          </w:rPr>
+          <w:t>18</w:t>
+        </w:r>
+        <w:r>
+          <w:rPr>
+            <w:noProof/>
+            <w:webHidden/>
+          </w:rPr>
+          <w:fldChar w:fldCharType="end"/>
+        </w:r>
+      </w:hyperlink>
+    </w:p>
+    <w:p>
+      <w:pPr>
+        <w:pStyle w:val="TM2"/>
+        <w:tabs>
+          <w:tab w:val="left" w:pos="660"/>
+          <w:tab w:val="right" w:leader="dot" w:pos="9013"/>
+        </w:tabs>
+        <w:rPr>
+          <w:rFonts w:eastAsia="Times New Roman"/>
+          <w:noProof/>
+          <w:lang w:eastAsia="fr-FR"/>
+        </w:rPr>
+      </w:pPr>
+      <w:hyperlink w:anchor="_Toc384387827" w:history="1">
+        <w:r>
+          <w:rPr>
+            <w:rStyle w:val="Lienhypertexte"/>
+            <w:noProof/>
+          </w:rPr>
+          <w:t>C.</w:t>
+        </w:r>
+        <w:r>
+          <w:rPr>
+            <w:rFonts w:eastAsia="Times New Roman"/>
+            <w:noProof/>
+            <w:lang w:eastAsia="fr-FR"/>
+          </w:rPr>
+          <w:tab/>
+        </w:r>
+        <w:r>
+          <w:rPr>
+            <w:rStyle w:val="Lienhypertexte"/>
+            <w:noProof/>
+          </w:rPr>
+          <w:t>Application</w:t>
+        </w:r>
+        <w:r>
+          <w:rPr>
+            <w:noProof/>
+            <w:webHidden/>
+          </w:rPr>
+          <w:tab/>
+        </w:r>
+        <w:r>
+          <w:rPr>
+            <w:noProof/>
+            <w:webHidden/>
+          </w:rPr>
+          <w:fldChar w:fldCharType="begin"/>
+        </w:r>
+        <w:r>
+          <w:rPr>
+            <w:noProof/>
+            <w:webHidden/>
+          </w:rPr>
+          <w:instrText xml:space="preserve"> PAGEREF _Toc384387827 \h </w:instrText>
+        </w:r>
+        <w:r>
+          <w:rPr>
+            <w:noProof/>
+            <w:webHidden/>
+          </w:rPr>
+        </w:r>
+        <w:r>
+          <w:rPr>
+            <w:noProof/>
+            <w:webHidden/>
+          </w:rPr>
+          <w:fldChar w:fldCharType="separate"/>
+        </w:r>
+        <w:r>
+          <w:rPr>
+            <w:noProof/>
+            <w:webHidden/>
+          </w:rPr>
+          <w:t>18</w:t>
+        </w:r>
+        <w:r>
+          <w:rPr>
+            <w:noProof/>
+            <w:webHidden/>
+          </w:rPr>
+          <w:fldChar w:fldCharType="end"/>
+        </w:r>
+      </w:hyperlink>
+    </w:p>
+    <w:p>
+      <w:pPr>
+        <w:pStyle w:val="TM2"/>
+        <w:tabs>
+          <w:tab w:val="left" w:pos="660"/>
+          <w:tab w:val="right" w:leader="dot" w:pos="9013"/>
+        </w:tabs>
+        <w:rPr>
+          <w:rFonts w:eastAsia="Times New Roman"/>
+          <w:noProof/>
+          <w:lang w:eastAsia="fr-FR"/>
+        </w:rPr>
+      </w:pPr>
+      <w:hyperlink w:anchor="_Toc384387828" w:history="1">
+        <w:r>
+          <w:rPr>
+            <w:rStyle w:val="Lienhypertexte"/>
+            <w:noProof/>
+          </w:rPr>
+          <w:t>D.</w:t>
+        </w:r>
+        <w:r>
+          <w:rPr>
+            <w:rFonts w:eastAsia="Times New Roman"/>
+            <w:noProof/>
+            <w:lang w:eastAsia="fr-FR"/>
+          </w:rPr>
+          <w:tab/>
+        </w:r>
+        <w:r>
+          <w:rPr>
+            <w:rStyle w:val="Lienhypertexte"/>
+            <w:noProof/>
+          </w:rPr>
+          <w:t>SMS</w:t>
+        </w:r>
+        <w:r>
+          <w:rPr>
+            <w:noProof/>
+            <w:webHidden/>
+          </w:rPr>
+          <w:tab/>
+        </w:r>
+        <w:r>
+          <w:rPr>
+            <w:noProof/>
+            <w:webHidden/>
+          </w:rPr>
+          <w:fldChar w:fldCharType="begin"/>
+        </w:r>
+        <w:r>
+          <w:rPr>
+            <w:noProof/>
+            <w:webHidden/>
+          </w:rPr>
+          <w:instrText xml:space="preserve"> PAGEREF _Toc384387828 \h </w:instrText>
+        </w:r>
+        <w:r>
+          <w:rPr>
+            <w:noProof/>
+            <w:webHidden/>
+          </w:rPr>
+        </w:r>
+        <w:r>
+          <w:rPr>
+            <w:noProof/>
+            <w:webHidden/>
+          </w:rPr>
+          <w:fldChar w:fldCharType="separate"/>
+        </w:r>
+        <w:r>
+          <w:rPr>
+            <w:noProof/>
+            <w:webHidden/>
+          </w:rPr>
+          <w:t>19</w:t>
+        </w:r>
+        <w:r>
+          <w:rPr>
+            <w:noProof/>
+            <w:webHidden/>
+          </w:rPr>
+          <w:fldChar w:fldCharType="end"/>
+        </w:r>
+      </w:hyperlink>
+    </w:p>
+    <w:p>
+      <w:pPr>
+        <w:pStyle w:val="TM2"/>
+        <w:tabs>
+          <w:tab w:val="left" w:pos="660"/>
+          <w:tab w:val="right" w:leader="dot" w:pos="9013"/>
+        </w:tabs>
+        <w:rPr>
+          <w:rFonts w:eastAsia="Times New Roman"/>
+          <w:noProof/>
+          <w:lang w:eastAsia="fr-FR"/>
+        </w:rPr>
+      </w:pPr>
+      <w:hyperlink w:anchor="_Toc384387829" w:history="1">
+        <w:r>
+          <w:rPr>
+            <w:rStyle w:val="Lienhypertexte"/>
+            <w:noProof/>
+          </w:rPr>
+          <w:t>E.</w:t>
+        </w:r>
+        <w:r>
+          <w:rPr>
+            <w:rFonts w:eastAsia="Times New Roman"/>
+            <w:noProof/>
+            <w:lang w:eastAsia="fr-FR"/>
+          </w:rPr>
+          <w:tab/>
+        </w:r>
+        <w:r>
+          <w:rPr>
+            <w:rStyle w:val="Lienhypertexte"/>
+            <w:noProof/>
+          </w:rPr>
+          <w:t>File System</w:t>
+        </w:r>
+        <w:r>
+          <w:rPr>
+            <w:noProof/>
+            <w:webHidden/>
+          </w:rPr>
+          <w:tab/>
+        </w:r>
+        <w:r>
+          <w:rPr>
+            <w:noProof/>
+            <w:webHidden/>
+          </w:rPr>
+          <w:fldChar w:fldCharType="begin"/>
+        </w:r>
+        <w:r>
+          <w:rPr>
+            <w:noProof/>
+            <w:webHidden/>
+          </w:rPr>
+          <w:instrText xml:space="preserve"> PAGEREF _Toc384387829 \h </w:instrText>
+        </w:r>
+        <w:r>
+          <w:rPr>
+            <w:noProof/>
+            <w:webHidden/>
+          </w:rPr>
+        </w:r>
+        <w:r>
+          <w:rPr>
+            <w:noProof/>
+            <w:webHidden/>
+          </w:rPr>
+          <w:fldChar w:fldCharType="separate"/>
+        </w:r>
+        <w:r>
+          <w:rPr>
+            <w:noProof/>
+            <w:webHidden/>
+          </w:rPr>
+          <w:t>21</w:t>
+        </w:r>
+        <w:r>
+          <w:rPr>
+            <w:noProof/>
+            <w:webHidden/>
+          </w:rPr>
+          <w:fldChar w:fldCharType="end"/>
+        </w:r>
+      </w:hyperlink>
+    </w:p>
+    <w:p>
+      <w:pPr>
+        <w:pStyle w:val="TM2"/>
+        <w:tabs>
+          <w:tab w:val="left" w:pos="660"/>
+          <w:tab w:val="right" w:leader="dot" w:pos="9013"/>
+        </w:tabs>
+        <w:rPr>
+          <w:rFonts w:eastAsia="Times New Roman"/>
+          <w:noProof/>
+          <w:lang w:eastAsia="fr-FR"/>
+        </w:rPr>
+      </w:pPr>
+      <w:hyperlink w:anchor="_Toc384387830" w:history="1">
+        <w:r>
+          <w:rPr>
+            <w:rStyle w:val="Lienhypertexte"/>
+            <w:noProof/>
+          </w:rPr>
+          <w:t>F.</w:t>
+        </w:r>
+        <w:r>
+          <w:rPr>
+            <w:rFonts w:eastAsia="Times New Roman"/>
+            <w:noProof/>
+            <w:lang w:eastAsia="fr-FR"/>
+          </w:rPr>
+          <w:tab/>
+        </w:r>
+        <w:r>
+          <w:rPr>
+            <w:rStyle w:val="Lienhypertexte"/>
+            <w:noProof/>
+          </w:rPr>
+          <w:t>Interaction avec les fichiers</w:t>
+        </w:r>
+        <w:r>
+          <w:rPr>
+            <w:noProof/>
+            <w:webHidden/>
+          </w:rPr>
+          <w:tab/>
+        </w:r>
+        <w:r>
+          <w:rPr>
+            <w:noProof/>
+            <w:webHidden/>
+          </w:rPr>
+          <w:fldChar w:fldCharType="begin"/>
+        </w:r>
+        <w:r>
+          <w:rPr>
+            <w:noProof/>
+            <w:webHidden/>
+          </w:rPr>
+          <w:instrText xml:space="preserve"> PAGEREF _Toc384387830 \h </w:instrText>
+        </w:r>
+        <w:r>
+          <w:rPr>
+            <w:noProof/>
+            <w:webHidden/>
+          </w:rPr>
+        </w:r>
+        <w:r>
+          <w:rPr>
+            <w:noProof/>
+            <w:webHidden/>
+          </w:rPr>
+          <w:fldChar w:fldCharType="separate"/>
+        </w:r>
+        <w:r>
+          <w:rPr>
+            <w:noProof/>
+            <w:webHidden/>
+          </w:rPr>
+          <w:t>22</w:t>
+        </w:r>
+        <w:r>
+          <w:rPr>
+            <w:noProof/>
+            <w:webHidden/>
+          </w:rPr>
+          <w:fldChar w:fldCharType="end"/>
+        </w:r>
+      </w:hyperlink>
+    </w:p>
+    <w:p>
+      <w:pPr>
+        <w:pStyle w:val="TM2"/>
+        <w:tabs>
+          <w:tab w:val="left" w:pos="660"/>
+          <w:tab w:val="right" w:leader="dot" w:pos="9013"/>
+        </w:tabs>
+        <w:rPr>
+          <w:rFonts w:eastAsia="Times New Roman"/>
+          <w:noProof/>
+          <w:lang w:eastAsia="fr-FR"/>
+        </w:rPr>
+      </w:pPr>
+      <w:hyperlink w:anchor="_Toc384387831" w:history="1">
+        <w:r>
+          <w:rPr>
+            <w:rStyle w:val="Lienhypertexte"/>
+            <w:noProof/>
+          </w:rPr>
+          <w:t>G.</w:t>
+        </w:r>
+        <w:r>
+          <w:rPr>
+            <w:rFonts w:eastAsia="Times New Roman"/>
+            <w:noProof/>
+            <w:lang w:eastAsia="fr-FR"/>
+          </w:rPr>
+          <w:tab/>
+        </w:r>
+        <w:r>
+          <w:rPr>
+            <w:rStyle w:val="Lienhypertexte"/>
+            <w:noProof/>
+          </w:rPr>
+          <w:t>Application Mobile</w:t>
+        </w:r>
+        <w:r>
+          <w:rPr>
+            <w:noProof/>
+            <w:webHidden/>
+          </w:rPr>
+          <w:tab/>
+        </w:r>
+        <w:r>
+          <w:rPr>
+            <w:noProof/>
+            <w:webHidden/>
+          </w:rPr>
+          <w:fldChar w:fldCharType="begin"/>
+        </w:r>
+        <w:r>
+          <w:rPr>
+            <w:noProof/>
+            <w:webHidden/>
+          </w:rPr>
+          <w:instrText xml:space="preserve"> PAGEREF _Toc384387831 \h </w:instrText>
+        </w:r>
+        <w:r>
+          <w:rPr>
+            <w:noProof/>
+            <w:webHidden/>
+          </w:rPr>
+        </w:r>
+        <w:r>
+          <w:rPr>
+            <w:noProof/>
+            <w:webHidden/>
+          </w:rPr>
+          <w:fldChar w:fldCharType="separate"/>
+        </w:r>
+        <w:r>
+          <w:rPr>
+            <w:noProof/>
+            <w:webHidden/>
+          </w:rPr>
+          <w:t>23</w:t>
         </w:r>
         <w:r>
           <w:rPr>
@@ -2532,11 +3651,11 @@
         <w:pStyle w:val="Titre1"/>
         <w:spacing w:before="120" w:after="240"/>
       </w:pPr>
-      <w:bookmarkStart w:id="0" w:name="_Toc384373458"/>
+      <w:bookmarkStart w:id="1" w:name="_Toc384387792"/>
       <w:r>
         <w:t>Sujet</w:t>
       </w:r>
-      <w:bookmarkEnd w:id="0"/>
+      <w:bookmarkEnd w:id="1"/>
     </w:p>
     <w:p>
       <w:pPr>
@@ -2552,547 +3671,22 @@
         <w:pStyle w:val="Titre1"/>
         <w:spacing w:before="120" w:after="240"/>
       </w:pPr>
-      <w:bookmarkStart w:id="1" w:name="_Toc384373459"/>
-      <w:r>
-        <w:t>Dictionnaire des données</w:t>
-      </w:r>
-      <w:bookmarkEnd w:id="1"/>
+      <w:bookmarkStart w:id="2" w:name="_Toc384387793"/>
+      <w:r>
+        <w:t>Tableau des acteurs et des processus</w:t>
+      </w:r>
+      <w:bookmarkEnd w:id="2"/>
     </w:p>
     <w:p>
       <w:pPr>
         <w:pStyle w:val="Titre2"/>
         <w:spacing w:before="120" w:after="120"/>
       </w:pPr>
-      <w:bookmarkStart w:id="2" w:name="_Toc384373460"/>
-      <w:r>
-        <w:t>Définition « Dictionnaire des données »</w:t>
-      </w:r>
-      <w:bookmarkEnd w:id="2"/>
-    </w:p>
-    <w:p>
-      <w:r>
-        <w:t>Afin de réaliser le dictionnaire des données, il nous faut identifier les données, les regrouper en lots logiques, les structurer en préciser des codes, libellé, nature (=type), d’éventuelles contraintes de longueur, informer si les données sont des clés qui permettront de retrouver des objets, préciser d’éventuelles valeurs par défaut, des formats.</w:t>
-      </w:r>
-    </w:p>
-    <w:p>
-      <w:r>
-        <w:t>Le dictionnaire de données contient toutes les informations nécessaires à l’application :</w:t>
-      </w:r>
-    </w:p>
-    <w:p>
-      <w:pPr>
-        <w:pStyle w:val="Paragraphedeliste"/>
-        <w:numPr>
-          <w:ilvl w:val="0"/>
-          <w:numId w:val="4"/>
-        </w:numPr>
-      </w:pPr>
-      <w:r>
-        <w:t>Pour persister sous forme de fichier, en base de données, …</w:t>
-      </w:r>
-    </w:p>
-    <w:p>
-      <w:pPr>
-        <w:pStyle w:val="Paragraphedeliste"/>
-        <w:numPr>
-          <w:ilvl w:val="0"/>
-          <w:numId w:val="4"/>
-        </w:numPr>
-      </w:pPr>
-      <w:r>
-        <w:t>Pour réaliser les traitements en mémoire</w:t>
-      </w:r>
-    </w:p>
-    <w:p>
-      <w:pPr>
-        <w:pStyle w:val="Titre2"/>
-        <w:spacing w:before="120" w:after="120"/>
-      </w:pPr>
-      <w:bookmarkStart w:id="3" w:name="_Toc384373461"/>
-      <w:commentRangeStart w:id="4"/>
-      <w:r>
-        <w:t>Document « Dictionnaire des données »</w:t>
-      </w:r>
-      <w:commentRangeEnd w:id="4"/>
-      <w:r>
-        <w:rPr>
-          <w:rStyle w:val="Marquedecommentaire"/>
-          <w:rFonts w:ascii="Calibri" w:hAnsi="Calibri"/>
-          <w:b w:val="0"/>
-          <w:bCs w:val="0"/>
-          <w:color w:val="auto"/>
-          <w:szCs w:val="16"/>
-        </w:rPr>
-        <w:commentReference w:id="4"/>
+      <w:bookmarkStart w:id="3" w:name="_Toc384387794"/>
+      <w:r>
+        <w:t>Tableau des acteurs</w:t>
       </w:r>
       <w:bookmarkEnd w:id="3"/>
-    </w:p>
-    <w:p>
-      <w:pPr>
-        <w:pStyle w:val="Titre3"/>
-        <w:spacing w:after="240"/>
-      </w:pPr>
-      <w:bookmarkStart w:id="5" w:name="_Toc384373462"/>
-      <w:r>
-        <w:t>Première étape : listing des données</w:t>
-      </w:r>
-      <w:bookmarkEnd w:id="5"/>
-    </w:p>
-    <w:p>
-      <w:r>
-        <w:t>Liste des données :</w:t>
-      </w:r>
-    </w:p>
-    <w:tbl>
-      <w:tblPr>
-        <w:tblW w:w="9258" w:type="dxa"/>
-        <w:tblBorders>
-          <w:top w:val="single" w:sz="4" w:space="0" w:color="auto"/>
-          <w:left w:val="single" w:sz="4" w:space="0" w:color="auto"/>
-          <w:bottom w:val="single" w:sz="4" w:space="0" w:color="auto"/>
-          <w:right w:val="single" w:sz="4" w:space="0" w:color="auto"/>
-          <w:insideH w:val="single" w:sz="4" w:space="0" w:color="auto"/>
-          <w:insideV w:val="single" w:sz="4" w:space="0" w:color="auto"/>
-        </w:tblBorders>
-        <w:tblLook w:val="00A0" w:firstRow="1" w:lastRow="0" w:firstColumn="1" w:lastColumn="0" w:noHBand="0" w:noVBand="0"/>
-      </w:tblPr>
-      <w:tblGrid>
-        <w:gridCol w:w="1384"/>
-        <w:gridCol w:w="7874"/>
-      </w:tblGrid>
-      <w:tr>
-        <w:trPr>
-          <w:trHeight w:val="294"/>
-        </w:trPr>
-        <w:tc>
-          <w:tcPr>
-            <w:tcW w:w="1384" w:type="dxa"/>
-          </w:tcPr>
-          <w:p>
-            <w:pPr>
-              <w:spacing w:after="0" w:line="240" w:lineRule="auto"/>
-            </w:pPr>
-            <w:r>
-              <w:t>Code</w:t>
-            </w:r>
-          </w:p>
-        </w:tc>
-        <w:tc>
-          <w:tcPr>
-            <w:tcW w:w="7874" w:type="dxa"/>
-          </w:tcPr>
-          <w:p>
-            <w:pPr>
-              <w:spacing w:after="0" w:line="240" w:lineRule="auto"/>
-            </w:pPr>
-            <w:r>
-              <w:t>Définition</w:t>
-            </w:r>
-          </w:p>
-        </w:tc>
-      </w:tr>
-      <w:tr>
-        <w:trPr>
-          <w:trHeight w:val="278"/>
-        </w:trPr>
-        <w:tc>
-          <w:tcPr>
-            <w:tcW w:w="1384" w:type="dxa"/>
-          </w:tcPr>
-          <w:p>
-            <w:pPr>
-              <w:spacing w:after="0" w:line="240" w:lineRule="auto"/>
-            </w:pPr>
-          </w:p>
-        </w:tc>
-        <w:tc>
-          <w:tcPr>
-            <w:tcW w:w="7874" w:type="dxa"/>
-          </w:tcPr>
-          <w:p>
-            <w:pPr>
-              <w:spacing w:after="0" w:line="240" w:lineRule="auto"/>
-            </w:pPr>
-          </w:p>
-        </w:tc>
-      </w:tr>
-      <w:tr>
-        <w:trPr>
-          <w:trHeight w:val="310"/>
-        </w:trPr>
-        <w:tc>
-          <w:tcPr>
-            <w:tcW w:w="1384" w:type="dxa"/>
-          </w:tcPr>
-          <w:p>
-            <w:pPr>
-              <w:spacing w:after="0" w:line="240" w:lineRule="auto"/>
-            </w:pPr>
-            <w:r>
-              <w:t>…</w:t>
-            </w:r>
-          </w:p>
-        </w:tc>
-        <w:tc>
-          <w:tcPr>
-            <w:tcW w:w="7874" w:type="dxa"/>
-          </w:tcPr>
-          <w:p>
-            <w:pPr>
-              <w:spacing w:after="0" w:line="240" w:lineRule="auto"/>
-            </w:pPr>
-            <w:r>
-              <w:t>…</w:t>
-            </w:r>
-          </w:p>
-        </w:tc>
-      </w:tr>
-    </w:tbl>
-    <w:p>
-      <w:pPr>
-        <w:pStyle w:val="Titre3"/>
-        <w:spacing w:after="240"/>
-      </w:pPr>
-      <w:bookmarkStart w:id="6" w:name="_Toc384373463"/>
-      <w:r>
-        <w:t>Seconde étape : définition / documentation des données</w:t>
-      </w:r>
-      <w:bookmarkEnd w:id="6"/>
-    </w:p>
-    <w:p>
-      <w:r>
-        <w:t xml:space="preserve">De manière à formaliser et unifier les réponses, la nature sera une nature « Java » (String, </w:t>
-      </w:r>
-      <w:proofErr w:type="spellStart"/>
-      <w:r>
-        <w:t>Integer</w:t>
-      </w:r>
-      <w:proofErr w:type="spellEnd"/>
-      <w:r>
-        <w:t xml:space="preserve"> ou </w:t>
-      </w:r>
-      <w:proofErr w:type="spellStart"/>
-      <w:r>
-        <w:t>int</w:t>
-      </w:r>
-      <w:proofErr w:type="spellEnd"/>
-      <w:r>
-        <w:t>, …)</w:t>
-      </w:r>
-    </w:p>
-    <w:tbl>
-      <w:tblPr>
-        <w:tblW w:w="0" w:type="auto"/>
-        <w:tblBorders>
-          <w:top w:val="single" w:sz="4" w:space="0" w:color="auto"/>
-          <w:left w:val="single" w:sz="4" w:space="0" w:color="auto"/>
-          <w:bottom w:val="single" w:sz="4" w:space="0" w:color="auto"/>
-          <w:right w:val="single" w:sz="4" w:space="0" w:color="auto"/>
-          <w:insideH w:val="single" w:sz="4" w:space="0" w:color="auto"/>
-          <w:insideV w:val="single" w:sz="4" w:space="0" w:color="auto"/>
-        </w:tblBorders>
-        <w:tblLook w:val="00A0" w:firstRow="1" w:lastRow="0" w:firstColumn="1" w:lastColumn="0" w:noHBand="0" w:noVBand="0"/>
-      </w:tblPr>
-      <w:tblGrid>
-        <w:gridCol w:w="1258"/>
-        <w:gridCol w:w="1235"/>
-        <w:gridCol w:w="1242"/>
-        <w:gridCol w:w="1277"/>
-        <w:gridCol w:w="1246"/>
-        <w:gridCol w:w="1212"/>
-        <w:gridCol w:w="1769"/>
-      </w:tblGrid>
-      <w:tr>
-        <w:tc>
-          <w:tcPr>
-            <w:tcW w:w="1363" w:type="dxa"/>
-          </w:tcPr>
-          <w:p>
-            <w:pPr>
-              <w:spacing w:after="0" w:line="240" w:lineRule="auto"/>
-            </w:pPr>
-            <w:r>
-              <w:t>Code</w:t>
-            </w:r>
-          </w:p>
-        </w:tc>
-        <w:tc>
-          <w:tcPr>
-            <w:tcW w:w="1316" w:type="dxa"/>
-          </w:tcPr>
-          <w:p>
-            <w:pPr>
-              <w:spacing w:after="0" w:line="240" w:lineRule="auto"/>
-            </w:pPr>
-            <w:r>
-              <w:t>Libellé</w:t>
-            </w:r>
-          </w:p>
-        </w:tc>
-        <w:tc>
-          <w:tcPr>
-            <w:tcW w:w="1316" w:type="dxa"/>
-          </w:tcPr>
-          <w:p>
-            <w:pPr>
-              <w:spacing w:after="0" w:line="240" w:lineRule="auto"/>
-            </w:pPr>
-            <w:r>
-              <w:t>Nature</w:t>
-            </w:r>
-          </w:p>
-        </w:tc>
-        <w:tc>
-          <w:tcPr>
-            <w:tcW w:w="1316" w:type="dxa"/>
-          </w:tcPr>
-          <w:p>
-            <w:pPr>
-              <w:spacing w:after="0" w:line="240" w:lineRule="auto"/>
-            </w:pPr>
-            <w:r>
-              <w:t>Longueur</w:t>
-            </w:r>
-          </w:p>
-        </w:tc>
-        <w:tc>
-          <w:tcPr>
-            <w:tcW w:w="1316" w:type="dxa"/>
-          </w:tcPr>
-          <w:p>
-            <w:pPr>
-              <w:spacing w:after="0" w:line="240" w:lineRule="auto"/>
-            </w:pPr>
-            <w:r>
-              <w:t>Format</w:t>
-            </w:r>
-          </w:p>
-        </w:tc>
-        <w:tc>
-          <w:tcPr>
-            <w:tcW w:w="1316" w:type="dxa"/>
-          </w:tcPr>
-          <w:p>
-            <w:pPr>
-              <w:spacing w:after="0" w:line="240" w:lineRule="auto"/>
-            </w:pPr>
-            <w:r>
-              <w:t>Clé ?</w:t>
-            </w:r>
-          </w:p>
-        </w:tc>
-        <w:tc>
-          <w:tcPr>
-            <w:tcW w:w="1946" w:type="dxa"/>
-          </w:tcPr>
-          <w:p>
-            <w:pPr>
-              <w:spacing w:after="0" w:line="240" w:lineRule="auto"/>
-            </w:pPr>
-            <w:r>
-              <w:t>Valeur par défaut</w:t>
-            </w:r>
-          </w:p>
-        </w:tc>
-      </w:tr>
-      <w:tr>
-        <w:tc>
-          <w:tcPr>
-            <w:tcW w:w="1363" w:type="dxa"/>
-          </w:tcPr>
-          <w:p>
-            <w:pPr>
-              <w:spacing w:after="0" w:line="240" w:lineRule="auto"/>
-            </w:pPr>
-          </w:p>
-        </w:tc>
-        <w:tc>
-          <w:tcPr>
-            <w:tcW w:w="1316" w:type="dxa"/>
-          </w:tcPr>
-          <w:p>
-            <w:pPr>
-              <w:spacing w:after="0" w:line="240" w:lineRule="auto"/>
-            </w:pPr>
-          </w:p>
-        </w:tc>
-        <w:tc>
-          <w:tcPr>
-            <w:tcW w:w="1316" w:type="dxa"/>
-          </w:tcPr>
-          <w:p>
-            <w:pPr>
-              <w:spacing w:after="0" w:line="240" w:lineRule="auto"/>
-            </w:pPr>
-          </w:p>
-        </w:tc>
-        <w:tc>
-          <w:tcPr>
-            <w:tcW w:w="1316" w:type="dxa"/>
-          </w:tcPr>
-          <w:p>
-            <w:pPr>
-              <w:pStyle w:val="Paragraphedeliste"/>
-              <w:spacing w:after="0" w:line="240" w:lineRule="auto"/>
-              <w:ind w:left="116"/>
-            </w:pPr>
-          </w:p>
-        </w:tc>
-        <w:tc>
-          <w:tcPr>
-            <w:tcW w:w="1316" w:type="dxa"/>
-          </w:tcPr>
-          <w:p>
-            <w:pPr>
-              <w:spacing w:after="0" w:line="240" w:lineRule="auto"/>
-            </w:pPr>
-          </w:p>
-        </w:tc>
-        <w:tc>
-          <w:tcPr>
-            <w:tcW w:w="1316" w:type="dxa"/>
-          </w:tcPr>
-          <w:p>
-            <w:pPr>
-              <w:spacing w:after="0" w:line="240" w:lineRule="auto"/>
-            </w:pPr>
-          </w:p>
-        </w:tc>
-        <w:tc>
-          <w:tcPr>
-            <w:tcW w:w="1946" w:type="dxa"/>
-          </w:tcPr>
-          <w:p>
-            <w:pPr>
-              <w:spacing w:after="0" w:line="240" w:lineRule="auto"/>
-            </w:pPr>
-          </w:p>
-        </w:tc>
-      </w:tr>
-      <w:tr>
-        <w:tc>
-          <w:tcPr>
-            <w:tcW w:w="1363" w:type="dxa"/>
-          </w:tcPr>
-          <w:p>
-            <w:pPr>
-              <w:spacing w:after="0" w:line="240" w:lineRule="auto"/>
-            </w:pPr>
-            <w:r>
-              <w:t>…</w:t>
-            </w:r>
-          </w:p>
-        </w:tc>
-        <w:tc>
-          <w:tcPr>
-            <w:tcW w:w="1316" w:type="dxa"/>
-          </w:tcPr>
-          <w:p>
-            <w:pPr>
-              <w:spacing w:after="0" w:line="240" w:lineRule="auto"/>
-            </w:pPr>
-            <w:r>
-              <w:t>…</w:t>
-            </w:r>
-          </w:p>
-        </w:tc>
-        <w:tc>
-          <w:tcPr>
-            <w:tcW w:w="1316" w:type="dxa"/>
-          </w:tcPr>
-          <w:p>
-            <w:pPr>
-              <w:spacing w:after="0" w:line="240" w:lineRule="auto"/>
-            </w:pPr>
-          </w:p>
-        </w:tc>
-        <w:tc>
-          <w:tcPr>
-            <w:tcW w:w="1316" w:type="dxa"/>
-          </w:tcPr>
-          <w:p>
-            <w:pPr>
-              <w:spacing w:after="0" w:line="240" w:lineRule="auto"/>
-            </w:pPr>
-          </w:p>
-        </w:tc>
-        <w:tc>
-          <w:tcPr>
-            <w:tcW w:w="1316" w:type="dxa"/>
-          </w:tcPr>
-          <w:p>
-            <w:pPr>
-              <w:spacing w:after="0" w:line="240" w:lineRule="auto"/>
-            </w:pPr>
-          </w:p>
-        </w:tc>
-        <w:tc>
-          <w:tcPr>
-            <w:tcW w:w="1316" w:type="dxa"/>
-          </w:tcPr>
-          <w:p>
-            <w:pPr>
-              <w:spacing w:after="0" w:line="240" w:lineRule="auto"/>
-            </w:pPr>
-          </w:p>
-        </w:tc>
-        <w:tc>
-          <w:tcPr>
-            <w:tcW w:w="1946" w:type="dxa"/>
-          </w:tcPr>
-          <w:p>
-            <w:pPr>
-              <w:spacing w:after="0" w:line="240" w:lineRule="auto"/>
-            </w:pPr>
-          </w:p>
-        </w:tc>
-      </w:tr>
-    </w:tbl>
-    <w:p>
-      <w:pPr>
-        <w:pStyle w:val="Titre2"/>
-        <w:numPr>
-          <w:ilvl w:val="0"/>
-          <w:numId w:val="0"/>
-        </w:numPr>
-        <w:spacing w:before="120" w:after="120"/>
-        <w:ind w:left="720"/>
-      </w:pPr>
-    </w:p>
-    <w:p>
-      <w:pPr>
-        <w:rPr>
-          <w:rFonts w:ascii="Cambria" w:hAnsi="Cambria"/>
-          <w:color w:val="4F81BD"/>
-          <w:sz w:val="26"/>
-          <w:szCs w:val="26"/>
-        </w:rPr>
-      </w:pPr>
-      <w:r>
-        <w:br w:type="page"/>
-      </w:r>
-    </w:p>
-    <w:p>
-      <w:pPr>
-        <w:pStyle w:val="Titre1"/>
-        <w:spacing w:before="120" w:after="240"/>
-      </w:pPr>
-      <w:bookmarkStart w:id="7" w:name="_Toc384373464"/>
-      <w:r>
-        <w:t>Tableau des acteurs et des processus</w:t>
-      </w:r>
-      <w:bookmarkEnd w:id="7"/>
-    </w:p>
-    <w:p>
-      <w:pPr>
-        <w:pStyle w:val="Titre2"/>
-        <w:spacing w:before="120" w:after="120"/>
-      </w:pPr>
-      <w:bookmarkStart w:id="8" w:name="_Toc384373465"/>
-      <w:r>
-        <w:t>Tableau des acteurs</w:t>
-      </w:r>
-      <w:bookmarkEnd w:id="8"/>
     </w:p>
     <w:p>
       <w:r>
@@ -3197,11 +3791,11 @@
         <w:pStyle w:val="Titre2"/>
         <w:spacing w:before="120" w:after="120"/>
       </w:pPr>
-      <w:bookmarkStart w:id="9" w:name="_Toc384373466"/>
+      <w:bookmarkStart w:id="4" w:name="_Toc384387795"/>
       <w:r>
         <w:t>Tableau des processus</w:t>
       </w:r>
-      <w:bookmarkEnd w:id="9"/>
+      <w:bookmarkEnd w:id="4"/>
     </w:p>
     <w:p>
       <w:r>
@@ -3406,9 +4000,10 @@
         <w:pStyle w:val="Titre1"/>
         <w:spacing w:before="240" w:after="240"/>
       </w:pPr>
-      <w:bookmarkStart w:id="10" w:name="_Toc384373467"/>
-      <w:commentRangeStart w:id="11"/>
-      <w:r>
+      <w:bookmarkStart w:id="5" w:name="_Toc384387796"/>
+      <w:commentRangeStart w:id="6"/>
+      <w:r>
+        <w:lastRenderedPageBreak/>
         <w:t>Diagramme de classe (1</w:t>
       </w:r>
       <w:r>
@@ -3420,7 +4015,7 @@
       <w:r>
         <w:t xml:space="preserve"> version)</w:t>
       </w:r>
-      <w:commentRangeEnd w:id="11"/>
+      <w:commentRangeEnd w:id="6"/>
       <w:r>
         <w:rPr>
           <w:rStyle w:val="Marquedecommentaire"/>
@@ -3430,20 +4025,20 @@
           <w:color w:val="auto"/>
           <w:szCs w:val="16"/>
         </w:rPr>
-        <w:commentReference w:id="11"/>
-      </w:r>
-      <w:bookmarkEnd w:id="10"/>
+        <w:commentReference w:id="6"/>
+      </w:r>
+      <w:bookmarkEnd w:id="5"/>
     </w:p>
     <w:p>
       <w:pPr>
         <w:pStyle w:val="Titre2"/>
         <w:spacing w:before="120" w:after="120"/>
       </w:pPr>
-      <w:bookmarkStart w:id="12" w:name="_Toc384373468"/>
+      <w:bookmarkStart w:id="7" w:name="_Toc384387797"/>
       <w:r>
         <w:t>Diagramme</w:t>
       </w:r>
-      <w:bookmarkEnd w:id="12"/>
+      <w:bookmarkEnd w:id="7"/>
     </w:p>
     <w:p>
       <w:r>
@@ -3467,72 +4062,61 @@
             <v:path o:extrusionok="f" gradientshapeok="t" o:connecttype="rect"/>
             <o:lock v:ext="edit" aspectratio="t"/>
           </v:shapetype>
-          <v:shape id="_x0000_i1025" type="#_x0000_t75" style="width:446.25pt;height:222pt">
-            <v:imagedata r:id="rId7" o:title=""/>
+          <v:shape id="_x0000_i1058" type="#_x0000_t75" style="width:467.25pt;height:221.25pt">
+            <v:imagedata r:id="rId10" o:title="classDiagram"/>
           </v:shape>
         </w:pict>
       </w:r>
     </w:p>
+    <w:p/>
+    <w:p>
+      <w:pPr>
+        <w:pStyle w:val="Titre1"/>
+        <w:spacing w:before="120" w:after="240"/>
+      </w:pPr>
+      <w:bookmarkStart w:id="8" w:name="_Toc384387798"/>
+      <w:r>
+        <w:t>Diagrammes de cas d’utilisation</w:t>
+      </w:r>
+      <w:bookmarkEnd w:id="8"/>
+    </w:p>
     <w:p>
       <w:pPr>
         <w:pStyle w:val="Titre2"/>
         <w:spacing w:before="120" w:after="120"/>
       </w:pPr>
-      <w:bookmarkStart w:id="13" w:name="_Toc384373469"/>
-      <w:r>
-        <w:lastRenderedPageBreak/>
-        <w:t>En détail</w:t>
-      </w:r>
-      <w:bookmarkEnd w:id="13"/>
-    </w:p>
-    <w:p/>
-    <w:p>
-      <w:pPr>
-        <w:pStyle w:val="Titre1"/>
-        <w:spacing w:before="120" w:after="240"/>
-      </w:pPr>
-      <w:bookmarkStart w:id="14" w:name="_Toc384373470"/>
-      <w:r>
-        <w:t>Diagrammes de cas d’utilisation</w:t>
-      </w:r>
-      <w:bookmarkEnd w:id="14"/>
+      <w:bookmarkStart w:id="9" w:name="_Toc384387799"/>
+      <w:r>
+        <w:t>Diagramme de cas d’utilisation - Global</w:t>
+      </w:r>
+      <w:bookmarkEnd w:id="9"/>
+    </w:p>
+    <w:p>
+      <w:r>
+        <w:pict>
+          <v:shape id="_x0000_i1025" type="#_x0000_t75" style="width:444pt;height:275.25pt">
+            <v:imagedata r:id="rId11" o:title=""/>
+          </v:shape>
+        </w:pict>
+      </w:r>
     </w:p>
     <w:p>
       <w:pPr>
         <w:pStyle w:val="Titre2"/>
         <w:spacing w:before="120" w:after="120"/>
       </w:pPr>
-      <w:bookmarkStart w:id="15" w:name="_Toc384373471"/>
-      <w:r>
-        <w:t>Diagramme de cas d’utilisation - Global</w:t>
-      </w:r>
-      <w:bookmarkEnd w:id="15"/>
+      <w:bookmarkStart w:id="10" w:name="_Toc384387800"/>
+      <w:r>
+        <w:lastRenderedPageBreak/>
+        <w:t>Diagramme de cas d’utilisation – Gestion de fichiers</w:t>
+      </w:r>
+      <w:bookmarkEnd w:id="10"/>
     </w:p>
     <w:p>
       <w:r>
         <w:pict>
-          <v:shape id="_x0000_i1026" type="#_x0000_t75" style="width:444pt;height:275.25pt">
-            <v:imagedata r:id="rId8" o:title=""/>
-          </v:shape>
-        </w:pict>
-      </w:r>
-    </w:p>
-    <w:p>
-      <w:pPr>
-        <w:pStyle w:val="Titre2"/>
-        <w:spacing w:before="120" w:after="120"/>
-      </w:pPr>
-      <w:bookmarkStart w:id="16" w:name="_Toc384373472"/>
-      <w:r>
-        <w:t>Diagramme de cas d’utilisation – Gestion de fichiers</w:t>
-      </w:r>
-      <w:bookmarkEnd w:id="16"/>
-    </w:p>
-    <w:p>
-      <w:r>
-        <w:pict>
-          <v:shape id="_x0000_i1027" type="#_x0000_t75" style="width:447.75pt;height:232.5pt">
-            <v:imagedata r:id="rId9" o:title=""/>
+          <v:shape id="_x0000_i1026" type="#_x0000_t75" style="width:447.75pt;height:232.5pt">
+            <v:imagedata r:id="rId12" o:title=""/>
           </v:shape>
         </w:pict>
       </w:r>
@@ -3604,14 +4188,7 @@
               <w:rPr>
                 <w:b/>
               </w:rPr>
-              <w:t xml:space="preserve">Sélectionner </w:t>
-            </w:r>
-            <w:r>
-              <w:rPr>
-                <w:b/>
-              </w:rPr>
-              <w:lastRenderedPageBreak/>
-              <w:t>fichier</w:t>
+              <w:t>Sélectionner fichier</w:t>
             </w:r>
           </w:p>
         </w:tc>
@@ -3624,7 +4201,6 @@
               <w:spacing w:after="0" w:line="240" w:lineRule="auto"/>
             </w:pPr>
             <w:r>
-              <w:lastRenderedPageBreak/>
               <w:t>Sélectionne un fichier</w:t>
             </w:r>
           </w:p>
@@ -3646,7 +4222,6 @@
               <w:rPr>
                 <w:b/>
               </w:rPr>
-              <w:lastRenderedPageBreak/>
               <w:t xml:space="preserve">Sélectionner répertoire </w:t>
             </w:r>
           </w:p>
@@ -4042,18 +4617,17 @@
         <w:pStyle w:val="Titre2"/>
         <w:spacing w:before="120" w:after="120"/>
       </w:pPr>
-      <w:bookmarkStart w:id="17" w:name="_Toc384373473"/>
-      <w:r>
-        <w:lastRenderedPageBreak/>
+      <w:bookmarkStart w:id="11" w:name="_Toc384387801"/>
+      <w:r>
         <w:t>Diagramme de cas d’utilisation – Gestion de contacts</w:t>
       </w:r>
-      <w:bookmarkEnd w:id="17"/>
+      <w:bookmarkEnd w:id="11"/>
     </w:p>
     <w:p>
       <w:r>
         <w:pict>
-          <v:shape id="_x0000_i1028" type="#_x0000_t75" style="width:448.5pt;height:259.5pt">
-            <v:imagedata r:id="rId10" o:title=""/>
+          <v:shape id="_x0000_i1027" type="#_x0000_t75" style="width:448.5pt;height:259.5pt">
+            <v:imagedata r:id="rId13" o:title=""/>
           </v:shape>
         </w:pict>
       </w:r>
@@ -4354,18 +4928,18 @@
         <w:pStyle w:val="Titre2"/>
         <w:spacing w:before="120" w:after="120"/>
       </w:pPr>
-      <w:bookmarkStart w:id="18" w:name="_Toc384373474"/>
+      <w:bookmarkStart w:id="12" w:name="_Toc384387802"/>
       <w:r>
         <w:lastRenderedPageBreak/>
         <w:t>Diagramme de cas d’utilisation – Gestion de SMS</w:t>
       </w:r>
-      <w:bookmarkEnd w:id="18"/>
+      <w:bookmarkEnd w:id="12"/>
     </w:p>
     <w:p>
       <w:r>
         <w:pict>
-          <v:shape id="_x0000_i1029" type="#_x0000_t75" style="width:447.75pt;height:243pt">
-            <v:imagedata r:id="rId11" o:title=""/>
+          <v:shape id="_x0000_i1028" type="#_x0000_t75" style="width:447.75pt;height:243pt">
+            <v:imagedata r:id="rId14" o:title=""/>
           </v:shape>
         </w:pict>
       </w:r>
@@ -4774,18 +5348,18 @@
         <w:pStyle w:val="Titre2"/>
         <w:spacing w:before="120" w:after="120"/>
       </w:pPr>
-      <w:bookmarkStart w:id="19" w:name="_Toc384373475"/>
+      <w:bookmarkStart w:id="13" w:name="_Toc384387803"/>
       <w:r>
         <w:lastRenderedPageBreak/>
         <w:t>Diagramme de cas d’utilisation – Gestion des applications</w:t>
       </w:r>
-      <w:bookmarkEnd w:id="19"/>
+      <w:bookmarkEnd w:id="13"/>
     </w:p>
     <w:p>
       <w:r>
         <w:pict>
-          <v:shape id="_x0000_i1030" type="#_x0000_t75" style="width:450pt;height:229.5pt">
-            <v:imagedata r:id="rId12" o:title=""/>
+          <v:shape id="_x0000_i1029" type="#_x0000_t75" style="width:450pt;height:229.5pt">
+            <v:imagedata r:id="rId15" o:title=""/>
           </v:shape>
         </w:pict>
       </w:r>
@@ -5099,101 +5673,28 @@
         <w:pStyle w:val="Titre1"/>
         <w:spacing w:before="120" w:after="240"/>
       </w:pPr>
-      <w:bookmarkStart w:id="20" w:name="_Toc384373476"/>
+      <w:bookmarkStart w:id="14" w:name="_Toc384387804"/>
       <w:r>
         <w:lastRenderedPageBreak/>
         <w:t>Diagrammes de séquence</w:t>
       </w:r>
-      <w:bookmarkEnd w:id="20"/>
+      <w:bookmarkEnd w:id="14"/>
     </w:p>
     <w:p>
       <w:pPr>
         <w:pStyle w:val="Titre2"/>
         <w:spacing w:before="120" w:after="120"/>
       </w:pPr>
-      <w:bookmarkStart w:id="21" w:name="_Toc384373477"/>
+      <w:bookmarkStart w:id="15" w:name="_Toc384387805"/>
       <w:r>
         <w:t>Diagramme de séquence – Global</w:t>
       </w:r>
-      <w:bookmarkEnd w:id="21"/>
+      <w:bookmarkEnd w:id="15"/>
     </w:p>
     <w:p>
       <w:r>
         <w:pict>
-          <v:shape id="_x0000_i1031" type="#_x0000_t75" style="width:448.5pt;height:481.5pt">
-            <v:imagedata r:id="rId13" o:title=""/>
-          </v:shape>
-        </w:pict>
-      </w:r>
-    </w:p>
-    <w:p>
-      <w:pPr>
-        <w:pStyle w:val="Titre1"/>
-        <w:spacing w:before="120" w:after="240"/>
-      </w:pPr>
-      <w:bookmarkStart w:id="22" w:name="_Toc384373478"/>
-      <w:r>
-        <w:lastRenderedPageBreak/>
-        <w:t>Diagrammes d’activité</w:t>
-      </w:r>
-      <w:bookmarkEnd w:id="22"/>
-    </w:p>
-    <w:p>
-      <w:pPr>
-        <w:pStyle w:val="Titre2"/>
-        <w:spacing w:before="120" w:after="120"/>
-      </w:pPr>
-      <w:bookmarkStart w:id="23" w:name="_Toc384373479"/>
-      <w:r>
-        <w:t>Diagramme d’activité – Gestion de fichiers</w:t>
-      </w:r>
-      <w:bookmarkEnd w:id="23"/>
-    </w:p>
-    <w:p>
-      <w:r>
-        <w:pict>
-          <v:shape id="_x0000_i1032" type="#_x0000_t75" style="width:445.5pt;height:275.25pt">
-            <v:imagedata r:id="rId14" o:title=""/>
-          </v:shape>
-        </w:pict>
-      </w:r>
-    </w:p>
-    <w:p>
-      <w:pPr>
-        <w:pStyle w:val="Titre2"/>
-        <w:spacing w:before="120" w:after="120"/>
-      </w:pPr>
-      <w:bookmarkStart w:id="24" w:name="_Toc384373480"/>
-      <w:r>
-        <w:t>Diagramme d’activité – Gestion de contacts</w:t>
-      </w:r>
-      <w:bookmarkEnd w:id="24"/>
-    </w:p>
-    <w:p>
-      <w:r>
-        <w:pict>
-          <v:shape id="_x0000_i1033" type="#_x0000_t75" style="width:447pt;height:180pt">
-            <v:imagedata r:id="rId15" o:title=""/>
-          </v:shape>
-        </w:pict>
-      </w:r>
-    </w:p>
-    <w:p>
-      <w:pPr>
-        <w:pStyle w:val="Titre2"/>
-        <w:spacing w:before="120" w:after="120"/>
-      </w:pPr>
-      <w:bookmarkStart w:id="25" w:name="_Toc384373481"/>
-      <w:r>
-        <w:lastRenderedPageBreak/>
-        <w:t>Diagramme d’activité – Gestion de SMS</w:t>
-      </w:r>
-      <w:bookmarkEnd w:id="25"/>
-    </w:p>
-    <w:p>
-      <w:r>
-        <w:pict>
-          <v:shape id="_x0000_i1034" type="#_x0000_t75" style="width:447pt;height:272.25pt">
+          <v:shape id="_x0000_i1030" type="#_x0000_t75" style="width:448.5pt;height:481.5pt">
             <v:imagedata r:id="rId16" o:title=""/>
           </v:shape>
         </w:pict>
@@ -5201,19 +5702,31 @@
     </w:p>
     <w:p>
       <w:pPr>
+        <w:pStyle w:val="Titre1"/>
+        <w:spacing w:before="120" w:after="240"/>
+      </w:pPr>
+      <w:bookmarkStart w:id="16" w:name="_Toc384387806"/>
+      <w:r>
+        <w:lastRenderedPageBreak/>
+        <w:t>Diagrammes d’activité</w:t>
+      </w:r>
+      <w:bookmarkEnd w:id="16"/>
+    </w:p>
+    <w:p>
+      <w:pPr>
         <w:pStyle w:val="Titre2"/>
         <w:spacing w:before="120" w:after="120"/>
       </w:pPr>
-      <w:bookmarkStart w:id="26" w:name="_Toc384373482"/>
-      <w:r>
-        <w:t>Diagramme d’activité – Gestion des applications</w:t>
-      </w:r>
-      <w:bookmarkEnd w:id="26"/>
+      <w:bookmarkStart w:id="17" w:name="_Toc384387807"/>
+      <w:r>
+        <w:t>Diagramme d’activité – Gestion de fichiers</w:t>
+      </w:r>
+      <w:bookmarkEnd w:id="17"/>
     </w:p>
     <w:p>
       <w:r>
         <w:pict>
-          <v:shape id="_x0000_i1035" type="#_x0000_t75" style="width:419.25pt;height:291.75pt">
+          <v:shape id="_x0000_i1031" type="#_x0000_t75" style="width:445.5pt;height:275.25pt">
             <v:imagedata r:id="rId17" o:title=""/>
           </v:shape>
         </w:pict>
@@ -5221,20 +5734,19 @@
     </w:p>
     <w:p>
       <w:pPr>
-        <w:pStyle w:val="Titre1"/>
-        <w:spacing w:before="120" w:after="240"/>
-      </w:pPr>
-      <w:bookmarkStart w:id="27" w:name="_Toc384373483"/>
-      <w:r>
-        <w:lastRenderedPageBreak/>
-        <w:t>Diagrammes de déploiement</w:t>
-      </w:r>
-      <w:bookmarkEnd w:id="27"/>
+        <w:pStyle w:val="Titre2"/>
+        <w:spacing w:before="120" w:after="120"/>
+      </w:pPr>
+      <w:bookmarkStart w:id="18" w:name="_Toc384387808"/>
+      <w:r>
+        <w:t>Diagramme d’activité – Gestion de contacts</w:t>
+      </w:r>
+      <w:bookmarkEnd w:id="18"/>
     </w:p>
     <w:p>
       <w:r>
         <w:pict>
-          <v:shape id="_x0000_i1036" type="#_x0000_t75" style="width:440.25pt;height:183.75pt">
+          <v:shape id="_x0000_i1032" type="#_x0000_t75" style="width:447pt;height:180pt">
             <v:imagedata r:id="rId18" o:title=""/>
           </v:shape>
         </w:pict>
@@ -5242,13 +5754,75 @@
     </w:p>
     <w:p>
       <w:pPr>
+        <w:pStyle w:val="Titre2"/>
+        <w:spacing w:before="120" w:after="120"/>
+      </w:pPr>
+      <w:bookmarkStart w:id="19" w:name="_Toc384387809"/>
+      <w:r>
+        <w:lastRenderedPageBreak/>
+        <w:t>Diagramme d’activité – Gestion de SMS</w:t>
+      </w:r>
+      <w:bookmarkEnd w:id="19"/>
+    </w:p>
+    <w:p>
+      <w:r>
+        <w:pict>
+          <v:shape id="_x0000_i1033" type="#_x0000_t75" style="width:447pt;height:272.25pt">
+            <v:imagedata r:id="rId19" o:title=""/>
+          </v:shape>
+        </w:pict>
+      </w:r>
+    </w:p>
+    <w:p>
+      <w:pPr>
+        <w:pStyle w:val="Titre2"/>
+        <w:spacing w:before="120" w:after="120"/>
+      </w:pPr>
+      <w:bookmarkStart w:id="20" w:name="_Toc384387810"/>
+      <w:r>
+        <w:t>Diagramme d’activité – Gestion des applications</w:t>
+      </w:r>
+      <w:bookmarkEnd w:id="20"/>
+    </w:p>
+    <w:p>
+      <w:r>
+        <w:pict>
+          <v:shape id="_x0000_i1034" type="#_x0000_t75" style="width:419.25pt;height:291.75pt">
+            <v:imagedata r:id="rId20" o:title=""/>
+          </v:shape>
+        </w:pict>
+      </w:r>
+    </w:p>
+    <w:p>
+      <w:pPr>
         <w:pStyle w:val="Titre1"/>
-      </w:pPr>
-      <w:bookmarkStart w:id="28" w:name="_Toc384373484"/>
+        <w:spacing w:before="120" w:after="240"/>
+      </w:pPr>
+      <w:bookmarkStart w:id="21" w:name="_Toc384387811"/>
+      <w:r>
+        <w:lastRenderedPageBreak/>
+        <w:t>Diagrammes de déploiement</w:t>
+      </w:r>
+      <w:bookmarkEnd w:id="21"/>
+    </w:p>
+    <w:p>
+      <w:r>
+        <w:pict>
+          <v:shape id="_x0000_i1035" type="#_x0000_t75" style="width:440.25pt;height:183.75pt">
+            <v:imagedata r:id="rId21" o:title=""/>
+          </v:shape>
+        </w:pict>
+      </w:r>
+    </w:p>
+    <w:p>
+      <w:pPr>
+        <w:pStyle w:val="Titre1"/>
+      </w:pPr>
+      <w:bookmarkStart w:id="22" w:name="_Toc384387812"/>
       <w:r>
         <w:t>Architecture logicielle de notre application</w:t>
       </w:r>
-      <w:bookmarkEnd w:id="28"/>
+      <w:bookmarkEnd w:id="22"/>
     </w:p>
     <w:p>
       <w:pPr>
@@ -5261,9 +5835,11 @@
       <w:pPr>
         <w:pStyle w:val="Titre2"/>
       </w:pPr>
+      <w:bookmarkStart w:id="23" w:name="_Toc384387813"/>
       <w:r>
         <w:t>Serveur</w:t>
       </w:r>
+      <w:bookmarkEnd w:id="23"/>
     </w:p>
     <w:p>
       <w:r>
@@ -5275,12 +5851,7 @@
       </w:r>
       <w:proofErr w:type="spellEnd"/>
       <w:r>
-        <w:t xml:space="preserve">, en effet toutes les autres solutions n'étaient pas satisfaisante, en effet soit elles auraient été trop longue à mettre en place (création directement d'un outil clone de PAW Server), soit pas </w:t>
-      </w:r>
-      <w:bookmarkStart w:id="29" w:name="_GoBack"/>
-      <w:bookmarkEnd w:id="29"/>
-      <w:r>
-        <w:t>assez complètes (utilise un serveur web mobile nous aurait pris aussi beaucoup de temps d'adaptation à notre problématique). PAW Server l'avantage d'avoir une documentation bien fournis et une communauté assez importante qui soutient son développement, il semblerait qu'</w:t>
+        <w:t>, en effet toutes les autres solutions n'étaient pas satisfaisante, en effet soit elles auraient été trop longue à mettre en place (création directement d'un outil clone de PAW Server), soit pas assez complètes (utilise un serveur web mobile nous aurait pris aussi beaucoup de temps d'adaptation à notre problématique). PAW Server l'avantage d'avoir une documentation bien fournis et une communauté assez importante qui soutient son développement, il semblerait qu'</w:t>
       </w:r>
       <w:proofErr w:type="spellStart"/>
       <w:r>
@@ -5311,9 +5882,11 @@
       <w:pPr>
         <w:pStyle w:val="Titre2"/>
       </w:pPr>
+      <w:bookmarkStart w:id="24" w:name="_Toc384387814"/>
       <w:r>
         <w:t>Système d’exploitation</w:t>
       </w:r>
+      <w:bookmarkEnd w:id="24"/>
     </w:p>
     <w:p>
       <w:r>
@@ -5332,9 +5905,11 @@
       <w:pPr>
         <w:pStyle w:val="Titre2"/>
       </w:pPr>
+      <w:bookmarkStart w:id="25" w:name="_Toc384387815"/>
       <w:r>
         <w:t>Type d’application</w:t>
       </w:r>
+      <w:bookmarkEnd w:id="25"/>
     </w:p>
     <w:p>
       <w:r>
@@ -5345,9 +5920,11 @@
       <w:pPr>
         <w:pStyle w:val="Titre2"/>
       </w:pPr>
+      <w:bookmarkStart w:id="26" w:name="_Toc384387816"/>
       <w:r>
         <w:t>Langage</w:t>
       </w:r>
+      <w:bookmarkEnd w:id="26"/>
     </w:p>
     <w:p>
       <w:r>
@@ -5402,9 +5979,11 @@
       <w:pPr>
         <w:pStyle w:val="Titre2"/>
       </w:pPr>
+      <w:bookmarkStart w:id="27" w:name="_Toc384387817"/>
       <w:r>
         <w:t>Autres outils</w:t>
       </w:r>
+      <w:bookmarkEnd w:id="27"/>
     </w:p>
     <w:p>
       <w:r>
@@ -5436,8 +6015,13 @@
       <w:pPr>
         <w:pStyle w:val="Titre2"/>
       </w:pPr>
-      <w:r>
-        <w:t>Schéma </w:t>
+      <w:bookmarkStart w:id="28" w:name="_Toc384387818"/>
+      <w:r>
+        <w:t>Schéma</w:t>
+      </w:r>
+      <w:bookmarkEnd w:id="28"/>
+      <w:r>
+        <w:t> </w:t>
       </w:r>
     </w:p>
     <w:p>
@@ -5462,8 +6046,8 @@
       </w:r>
       <w:r>
         <w:pict>
-          <v:shape id="_x0000_i1037" type="#_x0000_t75" alt="https://raw.githubusercontent.com/capapas/AirCloneDroid/master/docs/img/archi-logi.png" style="width:408.75pt;height:274.5pt">
-            <v:imagedata r:id="rId19" r:href="rId20"/>
+          <v:shape id="_x0000_i1036" type="#_x0000_t75" alt="https://raw.githubusercontent.com/capapas/AirCloneDroid/master/docs/img/archi-logi.png" style="width:408.75pt;height:274.5pt">
+            <v:imagedata r:id="rId22" r:href="rId23"/>
           </v:shape>
         </w:pict>
       </w:r>
@@ -5476,17 +6060,21 @@
       <w:pPr>
         <w:pStyle w:val="Titre1"/>
       </w:pPr>
+      <w:bookmarkStart w:id="29" w:name="_Toc384387819"/>
       <w:r>
         <w:t>Plan de test</w:t>
       </w:r>
+      <w:bookmarkEnd w:id="29"/>
     </w:p>
     <w:p>
       <w:pPr>
         <w:pStyle w:val="Titre2"/>
       </w:pPr>
+      <w:bookmarkStart w:id="30" w:name="_Toc384387820"/>
       <w:r>
         <w:t>Introduction</w:t>
       </w:r>
+      <w:bookmarkEnd w:id="30"/>
     </w:p>
     <w:p>
       <w:r>
@@ -5497,9 +6085,11 @@
       <w:pPr>
         <w:pStyle w:val="Titre2"/>
       </w:pPr>
+      <w:bookmarkStart w:id="31" w:name="_Toc384387821"/>
       <w:r>
         <w:t>Quoi</w:t>
       </w:r>
+      <w:bookmarkEnd w:id="31"/>
     </w:p>
     <w:p>
       <w:pPr>
@@ -5513,10 +6103,12 @@
       <w:pPr>
         <w:pStyle w:val="Titre2"/>
       </w:pPr>
+      <w:bookmarkStart w:id="32" w:name="_Toc384387822"/>
       <w:r>
         <w:lastRenderedPageBreak/>
         <w:t>Pourquoi</w:t>
       </w:r>
+      <w:bookmarkEnd w:id="32"/>
     </w:p>
     <w:p>
       <w:r>
@@ -5527,9 +6119,11 @@
       <w:pPr>
         <w:pStyle w:val="Titre2"/>
       </w:pPr>
+      <w:bookmarkStart w:id="33" w:name="_Toc384387823"/>
       <w:r>
         <w:t>Comment</w:t>
       </w:r>
+      <w:bookmarkEnd w:id="33"/>
     </w:p>
     <w:p>
       <w:pPr>
@@ -5606,13 +6200,7 @@
         <w:spacing w:before="100" w:beforeAutospacing="1" w:after="100" w:afterAutospacing="1" w:line="240" w:lineRule="auto"/>
       </w:pPr>
       <w:r>
-        <w:t xml:space="preserve">Tester la </w:t>
-      </w:r>
-      <w:r>
-        <w:t>déconnexion</w:t>
-      </w:r>
-      <w:r>
-        <w:t xml:space="preserve"> au serveur</w:t>
+        <w:t>Tester la déconnexion au serveur</w:t>
       </w:r>
     </w:p>
     <w:p>
@@ -5624,13 +6212,7 @@
         <w:spacing w:before="100" w:beforeAutospacing="1" w:after="100" w:afterAutospacing="1" w:line="240" w:lineRule="auto"/>
       </w:pPr>
       <w:r>
-        <w:t xml:space="preserve">Test de la fonctionnalité SMS (consultation, </w:t>
-      </w:r>
-      <w:r>
-        <w:t>réception</w:t>
-      </w:r>
-      <w:r>
-        <w:t>, envoie)</w:t>
+        <w:t>Test de la fonctionnalité SMS (consultation, réception, envoie)</w:t>
       </w:r>
     </w:p>
     <w:p>
@@ -5670,19 +6252,7 @@
         <w:rPr>
           <w:rFonts w:ascii="Calibri" w:hAnsi="Calibri"/>
         </w:rPr>
-        <w:t xml:space="preserve"> qui va </w:t>
-      </w:r>
-      <w:r>
-        <w:rPr>
-          <w:rFonts w:ascii="Calibri" w:hAnsi="Calibri"/>
-        </w:rPr>
-        <w:t>simuler</w:t>
-      </w:r>
-      <w:r>
-        <w:rPr>
-          <w:rFonts w:ascii="Calibri" w:hAnsi="Calibri"/>
-        </w:rPr>
-        <w:t xml:space="preserve"> des actions qu'un utilisateur ferait normalement sur son navigateur (clic, </w:t>
+        <w:t xml:space="preserve"> qui va simuler des actions qu'un utilisateur ferait normalement sur son navigateur (clic, </w:t>
       </w:r>
       <w:proofErr w:type="gramStart"/>
       <w:r>
@@ -5709,7 +6279,7 @@
         </w:rPr>
         <w:t xml:space="preserve">Enfin l'application que le code écrit est bien formaté en suivant les normes Java </w:t>
       </w:r>
-      <w:hyperlink r:id="rId21" w:history="1">
+      <w:hyperlink r:id="rId24" w:history="1">
         <w:r>
           <w:rPr>
             <w:rStyle w:val="Lienhypertexte"/>
@@ -5722,19 +6292,7 @@
         <w:rPr>
           <w:rFonts w:ascii="Calibri" w:hAnsi="Calibri"/>
         </w:rPr>
-        <w:t>, l'</w:t>
-      </w:r>
-      <w:r>
-        <w:rPr>
-          <w:rFonts w:ascii="Calibri" w:hAnsi="Calibri"/>
-        </w:rPr>
-        <w:t>intérêt</w:t>
-      </w:r>
-      <w:r>
-        <w:rPr>
-          <w:rFonts w:ascii="Calibri" w:hAnsi="Calibri"/>
-        </w:rPr>
-        <w:t xml:space="preserve"> d'avoir un code bien formaté est double dans un premier temps il permet de naviguer r</w:t>
+        <w:t>, l'intérêt d'avoir un code bien formaté est double dans un premier temps il permet de naviguer r</w:t>
       </w:r>
       <w:r>
         <w:rPr>
@@ -5756,9 +6314,11 @@
       <w:pPr>
         <w:pStyle w:val="Titre1"/>
       </w:pPr>
+      <w:bookmarkStart w:id="34" w:name="_Toc384387824"/>
       <w:r>
         <w:t>Maquettes</w:t>
       </w:r>
+      <w:bookmarkEnd w:id="34"/>
     </w:p>
     <w:p>
       <w:pPr>
@@ -5771,10 +6331,12 @@
       <w:pPr>
         <w:pStyle w:val="Titre2"/>
       </w:pPr>
+      <w:bookmarkStart w:id="35" w:name="_Toc384387825"/>
       <w:r>
         <w:lastRenderedPageBreak/>
         <w:t>Contact</w:t>
       </w:r>
+      <w:bookmarkEnd w:id="35"/>
     </w:p>
     <w:p>
       <w:pPr>
@@ -5793,8 +6355,8 @@
       </w:r>
       <w:r>
         <w:pict>
-          <v:shape id="_x0000_i1038" type="#_x0000_t75" alt="https://raw.githubusercontent.com/capapas/AirCloneDroid/master/docs/maquettes/Contacts%20Page.png" style="width:424.5pt;height:303.75pt">
-            <v:imagedata r:id="rId22" r:href="rId23"/>
+          <v:shape id="_x0000_i1037" type="#_x0000_t75" alt="https://raw.githubusercontent.com/capapas/AirCloneDroid/master/docs/maquettes/Contacts%20Page.png" style="width:424.5pt;height:303.75pt">
+            <v:imagedata r:id="rId25" r:href="rId26"/>
           </v:shape>
         </w:pict>
       </w:r>
@@ -5814,8 +6376,8 @@
       </w:r>
       <w:r>
         <w:pict>
-          <v:shape id="_x0000_i1039" type="#_x0000_t75" alt="https://raw.githubusercontent.com/capapas/AirCloneDroid/master/docs/maquettes/Contact%20Page%202.png" style="width:424.5pt;height:303.75pt">
-            <v:imagedata r:id="rId24" r:href="rId25"/>
+          <v:shape id="_x0000_i1038" type="#_x0000_t75" alt="https://raw.githubusercontent.com/capapas/AirCloneDroid/master/docs/maquettes/Contact%20Page%202.png" style="width:424.5pt;height:303.75pt">
+            <v:imagedata r:id="rId27" r:href="rId28"/>
           </v:shape>
         </w:pict>
       </w:r>
@@ -5836,8 +6398,8 @@
       </w:r>
       <w:r>
         <w:pict>
-          <v:shape id="_x0000_i1040" type="#_x0000_t75" alt="https://raw.githubusercontent.com/capapas/AirCloneDroid/master/docs/maquettes/Contact%20Page%203.png" style="width:406.5pt;height:291pt">
-            <v:imagedata r:id="rId26" r:href="rId27"/>
+          <v:shape id="_x0000_i1039" type="#_x0000_t75" alt="https://raw.githubusercontent.com/capapas/AirCloneDroid/master/docs/maquettes/Contact%20Page%203.png" style="width:406.5pt;height:291pt">
+            <v:imagedata r:id="rId29" r:href="rId30"/>
           </v:shape>
         </w:pict>
       </w:r>
@@ -5857,8 +6419,8 @@
       </w:r>
       <w:r>
         <w:pict>
-          <v:shape id="_x0000_i1041" type="#_x0000_t75" alt="https://raw.githubusercontent.com/capapas/AirCloneDroid/master/docs/maquettes/Contact%20Page%204.png" style="width:406.5pt;height:291.75pt">
-            <v:imagedata r:id="rId28" r:href="rId29"/>
+          <v:shape id="_x0000_i1040" type="#_x0000_t75" alt="https://raw.githubusercontent.com/capapas/AirCloneDroid/master/docs/maquettes/Contact%20Page%204.png" style="width:406.5pt;height:291.75pt">
+            <v:imagedata r:id="rId31" r:href="rId32"/>
           </v:shape>
         </w:pict>
       </w:r>
@@ -5877,10 +6439,12 @@
       <w:pPr>
         <w:pStyle w:val="Titre2"/>
       </w:pPr>
+      <w:bookmarkStart w:id="36" w:name="_Toc384387826"/>
       <w:r>
         <w:lastRenderedPageBreak/>
         <w:t>Informations téléphone</w:t>
       </w:r>
+      <w:bookmarkEnd w:id="36"/>
     </w:p>
     <w:p>
       <w:pPr>
@@ -5899,8 +6463,8 @@
       </w:r>
       <w:r>
         <w:pict>
-          <v:shape id="_x0000_i1055" type="#_x0000_t75" alt="https://raw.githubusercontent.com/capapas/AirCloneDroid/master/docs/maquettes/Home%20Page%20droite.png" style="width:237.75pt;height:123pt">
-            <v:imagedata r:id="rId30" r:href="rId31"/>
+          <v:shape id="_x0000_i1054" type="#_x0000_t75" alt="https://raw.githubusercontent.com/capapas/AirCloneDroid/master/docs/maquettes/Home%20Page%20droite.png" style="width:237.75pt;height:123pt">
+            <v:imagedata r:id="rId33" r:href="rId34"/>
           </v:shape>
         </w:pict>
       </w:r>
@@ -5919,9 +6483,11 @@
       <w:pPr>
         <w:pStyle w:val="Titre2"/>
       </w:pPr>
+      <w:bookmarkStart w:id="37" w:name="_Toc384387827"/>
       <w:r>
         <w:t>Application</w:t>
       </w:r>
+      <w:bookmarkEnd w:id="37"/>
     </w:p>
     <w:p>
       <w:r>
@@ -5935,8 +6501,8 @@
       </w:r>
       <w:r>
         <w:pict>
-          <v:shape id="_x0000_i1042" type="#_x0000_t75" alt="https://raw.githubusercontent.com/capapas/AirCloneDroid/master/docs/maquettes/Applications%20Pages.png" style="width:195pt;height:124.5pt">
-            <v:imagedata r:id="rId32" r:href="rId33"/>
+          <v:shape id="_x0000_i1041" type="#_x0000_t75" alt="https://raw.githubusercontent.com/capapas/AirCloneDroid/master/docs/maquettes/Applications%20Pages.png" style="width:195pt;height:124.5pt">
+            <v:imagedata r:id="rId35" r:href="rId36"/>
           </v:shape>
         </w:pict>
       </w:r>
@@ -5956,8 +6522,8 @@
       </w:r>
       <w:r>
         <w:pict>
-          <v:shape id="_x0000_i1043" type="#_x0000_t75" alt="https://raw.githubusercontent.com/capapas/AirCloneDroid/master/docs/maquettes/Application%20Page%202.png" style="width:385.5pt;height:265.5pt">
-            <v:imagedata r:id="rId34" r:href="rId35"/>
+          <v:shape id="_x0000_i1042" type="#_x0000_t75" alt="https://raw.githubusercontent.com/capapas/AirCloneDroid/master/docs/maquettes/Application%20Page%202.png" style="width:385.5pt;height:265.5pt">
+            <v:imagedata r:id="rId37" r:href="rId38"/>
           </v:shape>
         </w:pict>
       </w:r>
@@ -5978,8 +6544,8 @@
       </w:r>
       <w:r>
         <w:pict>
-          <v:shape id="_x0000_i1044" type="#_x0000_t75" alt="https://raw.githubusercontent.com/capapas/AirCloneDroid/master/docs/maquettes/Applications%20page%203.png" style="width:354pt;height:244.5pt">
-            <v:imagedata r:id="rId36" r:href="rId37"/>
+          <v:shape id="_x0000_i1043" type="#_x0000_t75" alt="https://raw.githubusercontent.com/capapas/AirCloneDroid/master/docs/maquettes/Applications%20page%203.png" style="width:354pt;height:244.5pt">
+            <v:imagedata r:id="rId39" r:href="rId40"/>
           </v:shape>
         </w:pict>
       </w:r>
@@ -5991,9 +6557,11 @@
       <w:pPr>
         <w:pStyle w:val="Titre2"/>
       </w:pPr>
+      <w:bookmarkStart w:id="38" w:name="_Toc384387828"/>
       <w:r>
         <w:t>SMS</w:t>
       </w:r>
+      <w:bookmarkEnd w:id="38"/>
     </w:p>
     <w:p>
       <w:r>
@@ -6007,8 +6575,8 @@
       </w:r>
       <w:r>
         <w:pict>
-          <v:shape id="_x0000_i1045" type="#_x0000_t75" alt="https://raw.githubusercontent.com/capapas/AirCloneDroid/master/docs/maquettes/SMS%20Page.png" style="width:393pt;height:226.5pt">
-            <v:imagedata r:id="rId38" r:href="rId39"/>
+          <v:shape id="_x0000_i1044" type="#_x0000_t75" alt="https://raw.githubusercontent.com/capapas/AirCloneDroid/master/docs/maquettes/SMS%20Page.png" style="width:393pt;height:226.5pt">
+            <v:imagedata r:id="rId41" r:href="rId42"/>
           </v:shape>
         </w:pict>
       </w:r>
@@ -6029,8 +6597,8 @@
       </w:r>
       <w:r>
         <w:pict>
-          <v:shape id="_x0000_i1046" type="#_x0000_t75" alt="https://raw.githubusercontent.com/capapas/AirCloneDroid/master/docs/maquettes/SMS%20Page%202.png" style="width:393pt;height:228pt">
-            <v:imagedata r:id="rId40" r:href="rId41"/>
+          <v:shape id="_x0000_i1045" type="#_x0000_t75" alt="https://raw.githubusercontent.com/capapas/AirCloneDroid/master/docs/maquettes/SMS%20Page%202.png" style="width:393pt;height:228pt">
+            <v:imagedata r:id="rId43" r:href="rId44"/>
           </v:shape>
         </w:pict>
       </w:r>
@@ -6050,8 +6618,8 @@
       </w:r>
       <w:r>
         <w:pict>
-          <v:shape id="_x0000_i1047" type="#_x0000_t75" alt="https://raw.githubusercontent.com/capapas/AirCloneDroid/master/docs/maquettes/SMS%20Page%203.png" style="width:414.75pt;height:279pt">
-            <v:imagedata r:id="rId42" r:href="rId43"/>
+          <v:shape id="_x0000_i1046" type="#_x0000_t75" alt="https://raw.githubusercontent.com/capapas/AirCloneDroid/master/docs/maquettes/SMS%20Page%203.png" style="width:414.75pt;height:279pt">
+            <v:imagedata r:id="rId45" r:href="rId46"/>
           </v:shape>
         </w:pict>
       </w:r>
@@ -6072,8 +6640,8 @@
       </w:r>
       <w:r>
         <w:pict>
-          <v:shape id="_x0000_i1048" type="#_x0000_t75" alt="https://raw.githubusercontent.com/capapas/AirCloneDroid/master/docs/maquettes/SMS%20Page%204.png" style="width:410.25pt;height:276.75pt">
-            <v:imagedata r:id="rId44" r:href="rId45"/>
+          <v:shape id="_x0000_i1047" type="#_x0000_t75" alt="https://raw.githubusercontent.com/capapas/AirCloneDroid/master/docs/maquettes/SMS%20Page%204.png" style="width:410.25pt;height:276.75pt">
+            <v:imagedata r:id="rId47" r:href="rId48"/>
           </v:shape>
         </w:pict>
       </w:r>
@@ -6085,9 +6653,11 @@
       <w:pPr>
         <w:pStyle w:val="Titre2"/>
       </w:pPr>
+      <w:bookmarkStart w:id="39" w:name="_Toc384387829"/>
       <w:r>
         <w:t>File System</w:t>
       </w:r>
+      <w:bookmarkEnd w:id="39"/>
     </w:p>
     <w:p>
       <w:r>
@@ -6101,8 +6671,8 @@
       </w:r>
       <w:r>
         <w:pict>
-          <v:shape id="_x0000_i1049" type="#_x0000_t75" alt="https://raw.githubusercontent.com/capapas/AirCloneDroid/master/docs/maquettes/Dossiers%20Page.png" style="width:397.5pt;height:240.75pt">
-            <v:imagedata r:id="rId46" r:href="rId47"/>
+          <v:shape id="_x0000_i1048" type="#_x0000_t75" alt="https://raw.githubusercontent.com/capapas/AirCloneDroid/master/docs/maquettes/Dossiers%20Page.png" style="width:397.5pt;height:240.75pt">
+            <v:imagedata r:id="rId49" r:href="rId50"/>
           </v:shape>
         </w:pict>
       </w:r>
@@ -6123,8 +6693,8 @@
       </w:r>
       <w:r>
         <w:pict>
-          <v:shape id="_x0000_i1050" type="#_x0000_t75" alt="https://raw.githubusercontent.com/capapas/AirCloneDroid/master/docs/maquettes/Dossiers%20Page%202.png" style="width:397.5pt;height:240.75pt">
-            <v:imagedata r:id="rId48" r:href="rId49"/>
+          <v:shape id="_x0000_i1049" type="#_x0000_t75" alt="https://raw.githubusercontent.com/capapas/AirCloneDroid/master/docs/maquettes/Dossiers%20Page%202.png" style="width:397.5pt;height:240.75pt">
+            <v:imagedata r:id="rId51" r:href="rId52"/>
           </v:shape>
         </w:pict>
       </w:r>
@@ -6136,9 +6706,11 @@
       <w:pPr>
         <w:pStyle w:val="Titre2"/>
       </w:pPr>
+      <w:bookmarkStart w:id="40" w:name="_Toc384387830"/>
       <w:r>
         <w:t>Interaction avec les fichiers</w:t>
       </w:r>
+      <w:bookmarkEnd w:id="40"/>
     </w:p>
     <w:p>
       <w:r>
@@ -6152,7 +6724,7 @@
       </w:r>
       <w:r>
         <w:pict>
-          <v:shape id="_x0000_i1051" type="#_x0000_t75" alt="" style="width:24pt;height:24pt"/>
+          <v:shape id="_x0000_i1050" type="#_x0000_t75" alt="" style="width:24pt;height:24pt"/>
         </w:pict>
       </w:r>
       <w:r>
@@ -6169,8 +6741,8 @@
       </w:r>
       <w:r>
         <w:pict>
-          <v:shape id="_x0000_i1052" type="#_x0000_t75" alt="https://raw.githubusercontent.com/capapas/AirCloneDroid/master/docs/maquettes/Musique%20player.png" style="width:277.5pt;height:45pt">
-            <v:imagedata r:id="rId50" r:href="rId51"/>
+          <v:shape id="_x0000_i1051" type="#_x0000_t75" alt="https://raw.githubusercontent.com/capapas/AirCloneDroid/master/docs/maquettes/Musique%20player.png" style="width:277.5pt;height:45pt">
+            <v:imagedata r:id="rId53" r:href="rId54"/>
           </v:shape>
         </w:pict>
       </w:r>
@@ -6190,8 +6762,8 @@
       </w:r>
       <w:r>
         <w:pict>
-          <v:shape id="_x0000_i1053" type="#_x0000_t75" alt="https://raw.githubusercontent.com/capapas/AirCloneDroid/master/docs/maquettes/Diaporama%20Page.png" style="width:508.5pt;height:282.75pt">
-            <v:imagedata r:id="rId52" r:href="rId53"/>
+          <v:shape id="_x0000_i1052" type="#_x0000_t75" alt="https://raw.githubusercontent.com/capapas/AirCloneDroid/master/docs/maquettes/Diaporama%20Page.png" style="width:508.5pt;height:282.75pt">
+            <v:imagedata r:id="rId55" r:href="rId56"/>
           </v:shape>
         </w:pict>
       </w:r>
@@ -6224,8 +6796,8 @@
           <w:highlight w:val="yellow"/>
         </w:rPr>
         <w:pict>
-          <v:shape id="_x0000_i1054" type="#_x0000_t75" alt="https://raw.githubusercontent.com/capapas/AirCloneDroid/master/docs/maquettes/Photos%20Page.png" style="width:363pt;height:271.5pt">
-            <v:imagedata r:id="rId54" r:href="rId55"/>
+          <v:shape id="_x0000_i1053" type="#_x0000_t75" alt="https://raw.githubusercontent.com/capapas/AirCloneDroid/master/docs/maquettes/Photos%20Page.png" style="width:363pt;height:271.5pt">
+            <v:imagedata r:id="rId57" r:href="rId58"/>
           </v:shape>
         </w:pict>
       </w:r>
@@ -6240,9 +6812,11 @@
       <w:pPr>
         <w:pStyle w:val="Titre2"/>
       </w:pPr>
+      <w:bookmarkStart w:id="41" w:name="_Toc384387831"/>
       <w:r>
         <w:t>Application Mobile</w:t>
       </w:r>
+      <w:bookmarkEnd w:id="41"/>
     </w:p>
     <w:p>
       <w:r>
@@ -6256,8 +6830,8 @@
       </w:r>
       <w:r>
         <w:pict>
-          <v:shape id="_x0000_i1056" type="#_x0000_t75" alt="https://raw.githubusercontent.com/capapas/AirCloneDroid/master/docs/maquettes/play.png" style="width:234.75pt;height:340.5pt">
-            <v:imagedata r:id="rId56" r:href="rId57"/>
+          <v:shape id="_x0000_i1055" type="#_x0000_t75" alt="https://raw.githubusercontent.com/capapas/AirCloneDroid/master/docs/maquettes/play.png" style="width:234.75pt;height:340.5pt">
+            <v:imagedata r:id="rId59" r:href="rId60"/>
           </v:shape>
         </w:pict>
       </w:r>
@@ -6278,8 +6852,8 @@
       </w:r>
       <w:r>
         <w:pict>
-          <v:shape id="_x0000_i1057" type="#_x0000_t75" alt="https://raw.githubusercontent.com/capapas/AirCloneDroid/master/docs/maquettes/change.png" style="width:199.5pt;height:280.5pt">
-            <v:imagedata r:id="rId58" r:href="rId59"/>
+          <v:shape id="_x0000_i1056" type="#_x0000_t75" alt="https://raw.githubusercontent.com/capapas/AirCloneDroid/master/docs/maquettes/change.png" style="width:199.5pt;height:280.5pt">
+            <v:imagedata r:id="rId61" r:href="rId62"/>
           </v:shape>
         </w:pict>
       </w:r>
@@ -6297,8 +6871,8 @@
       </w:r>
       <w:r>
         <w:pict>
-          <v:shape id="_x0000_i1058" type="#_x0000_t75" alt="https://raw.githubusercontent.com/capapas/AirCloneDroid/master/docs/maquettes/stop.png" style="width:191.25pt;height:270pt">
-            <v:imagedata r:id="rId60" r:href="rId61"/>
+          <v:shape id="_x0000_i1057" type="#_x0000_t75" alt="https://raw.githubusercontent.com/capapas/AirCloneDroid/master/docs/maquettes/stop.png" style="width:191.25pt;height:270pt">
+            <v:imagedata r:id="rId63" r:href="rId64"/>
           </v:shape>
         </w:pict>
       </w:r>
@@ -6314,6 +6888,7 @@
       </w:pPr>
     </w:p>
     <w:sectPr>
+      <w:footerReference w:type="default" r:id="rId65"/>
       <w:pgSz w:w="11906" w:h="16838"/>
       <w:pgMar w:top="1417" w:right="1466" w:bottom="1417" w:left="1417" w:header="708" w:footer="708" w:gutter="0"/>
       <w:cols w:space="708"/>
@@ -6325,7 +6900,7 @@
 
 <file path=word/comments.xml><?xml version="1.0" encoding="utf-8"?>
 <w:comments xmlns:wpc="http://schemas.microsoft.com/office/word/2010/wordprocessingCanvas" xmlns:mc="http://schemas.openxmlformats.org/markup-compatibility/2006" xmlns:o="urn:schemas-microsoft-com:office:office" xmlns:r="http://schemas.openxmlformats.org/officeDocument/2006/relationships" xmlns:m="http://schemas.openxmlformats.org/officeDocument/2006/math" xmlns:v="urn:schemas-microsoft-com:vml" xmlns:wp14="http://schemas.microsoft.com/office/word/2010/wordprocessingDrawing" xmlns:wp="http://schemas.openxmlformats.org/drawingml/2006/wordprocessingDrawing" xmlns:w10="urn:schemas-microsoft-com:office:word" xmlns:w="http://schemas.openxmlformats.org/wordprocessingml/2006/main" xmlns:w14="http://schemas.microsoft.com/office/word/2010/wordml" xmlns:wpg="http://schemas.microsoft.com/office/word/2010/wordprocessingGroup" xmlns:wpi="http://schemas.microsoft.com/office/word/2010/wordprocessingInk" xmlns:wne="http://schemas.microsoft.com/office/word/2006/wordml" xmlns:wps="http://schemas.microsoft.com/office/word/2010/wordprocessingShape" mc:Ignorable="w14 wp14">
-  <w:comment w:id="4" w:author="Pierre Jean Ernsso" w:date="2014-03-30T18:21:00Z" w:initials="P.J.E.">
+  <w:comment w:id="6" w:author="Pierre Jean Ernsso" w:date="2014-03-30T18:36:00Z" w:initials="P.J.E.">
     <w:p>
       <w:pPr>
         <w:pStyle w:val="Commentaire"/>
@@ -6338,28 +6913,137 @@
         <w:annotationRef/>
       </w:r>
       <w:r>
-        <w:t xml:space="preserve"> A faire</w:t>
-      </w:r>
-    </w:p>
-  </w:comment>
-  <w:comment w:id="11" w:author="Pierre Jean Ernsso" w:date="2014-03-30T18:36:00Z" w:initials="P.J.E.">
-    <w:p>
-      <w:pPr>
-        <w:pStyle w:val="Commentaire"/>
-      </w:pPr>
-      <w:r>
-        <w:rPr>
-          <w:rStyle w:val="Marquedecommentaire"/>
-          <w:szCs w:val="16"/>
-        </w:rPr>
-        <w:annotationRef/>
-      </w:r>
-      <w:r>
         <w:t>A faire</w:t>
       </w:r>
     </w:p>
   </w:comment>
 </w:comments>
+</file>
+
+<file path=word/endnotes.xml><?xml version="1.0" encoding="utf-8"?>
+<w:endnotes xmlns:wpc="http://schemas.microsoft.com/office/word/2010/wordprocessingCanvas" xmlns:mc="http://schemas.openxmlformats.org/markup-compatibility/2006" xmlns:o="urn:schemas-microsoft-com:office:office" xmlns:r="http://schemas.openxmlformats.org/officeDocument/2006/relationships" xmlns:m="http://schemas.openxmlformats.org/officeDocument/2006/math" xmlns:v="urn:schemas-microsoft-com:vml" xmlns:wp14="http://schemas.microsoft.com/office/word/2010/wordprocessingDrawing" xmlns:wp="http://schemas.openxmlformats.org/drawingml/2006/wordprocessingDrawing" xmlns:w10="urn:schemas-microsoft-com:office:word" xmlns:w="http://schemas.openxmlformats.org/wordprocessingml/2006/main" xmlns:w14="http://schemas.microsoft.com/office/word/2010/wordml" xmlns:wpg="http://schemas.microsoft.com/office/word/2010/wordprocessingGroup" xmlns:wpi="http://schemas.microsoft.com/office/word/2010/wordprocessingInk" xmlns:wne="http://schemas.microsoft.com/office/word/2006/wordml" xmlns:wps="http://schemas.microsoft.com/office/word/2010/wordprocessingShape" mc:Ignorable="w14 wp14">
+  <w:endnote w:type="separator" w:id="-1">
+    <w:p>
+      <w:pPr>
+        <w:spacing w:after="0" w:line="240" w:lineRule="auto"/>
+      </w:pPr>
+      <w:r>
+        <w:separator/>
+      </w:r>
+    </w:p>
+  </w:endnote>
+  <w:endnote w:type="continuationSeparator" w:id="0">
+    <w:p>
+      <w:pPr>
+        <w:spacing w:after="0" w:line="240" w:lineRule="auto"/>
+      </w:pPr>
+      <w:r>
+        <w:continuationSeparator/>
+      </w:r>
+    </w:p>
+  </w:endnote>
+</w:endnotes>
+</file>
+
+<file path=word/footer1.xml><?xml version="1.0" encoding="utf-8"?>
+<w:ftr xmlns:wpc="http://schemas.microsoft.com/office/word/2010/wordprocessingCanvas" xmlns:mc="http://schemas.openxmlformats.org/markup-compatibility/2006" xmlns:o="urn:schemas-microsoft-com:office:office" xmlns:r="http://schemas.openxmlformats.org/officeDocument/2006/relationships" xmlns:m="http://schemas.openxmlformats.org/officeDocument/2006/math" xmlns:v="urn:schemas-microsoft-com:vml" xmlns:wp14="http://schemas.microsoft.com/office/word/2010/wordprocessingDrawing" xmlns:wp="http://schemas.openxmlformats.org/drawingml/2006/wordprocessingDrawing" xmlns:w10="urn:schemas-microsoft-com:office:word" xmlns:w="http://schemas.openxmlformats.org/wordprocessingml/2006/main" xmlns:w14="http://schemas.microsoft.com/office/word/2010/wordml" xmlns:wpg="http://schemas.microsoft.com/office/word/2010/wordprocessingGroup" xmlns:wpi="http://schemas.microsoft.com/office/word/2010/wordprocessingInk" xmlns:wne="http://schemas.microsoft.com/office/word/2006/wordml" xmlns:wps="http://schemas.microsoft.com/office/word/2010/wordprocessingShape" mc:Ignorable="w14 wp14">
+  <w:p>
+    <w:pPr>
+      <w:pStyle w:val="Pieddepage"/>
+    </w:pPr>
+    <w:r>
+      <w:rPr>
+        <w:noProof/>
+      </w:rPr>
+      <w:pict>
+        <v:shapetype id="_x0000_t65" coordsize="21600,21600" o:spt="65" adj="18900" path="m,l,21600@0,21600,21600@0,21600,xem@0,21600nfl@3@5c@7@9@11@13,21600@0e">
+          <v:formulas>
+            <v:f eqn="val #0"/>
+            <v:f eqn="sum 21600 0 @0"/>
+            <v:f eqn="prod @1 8481 32768"/>
+            <v:f eqn="sum @2 @0 0"/>
+            <v:f eqn="prod @1 1117 32768"/>
+            <v:f eqn="sum @4 @0 0"/>
+            <v:f eqn="prod @1 11764 32768"/>
+            <v:f eqn="sum @6 @0 0"/>
+            <v:f eqn="prod @1 6144 32768"/>
+            <v:f eqn="sum @8 @0 0"/>
+            <v:f eqn="prod @1 20480 32768"/>
+            <v:f eqn="sum @10 @0 0"/>
+            <v:f eqn="prod @1 6144 32768"/>
+            <v:f eqn="sum @12 @0 0"/>
+          </v:formulas>
+          <v:path o:extrusionok="f" gradientshapeok="t" o:connecttype="rect" textboxrect="0,0,21600,@13"/>
+          <v:handles>
+            <v:h position="#0,bottomRight" xrange="10800,21600"/>
+          </v:handles>
+          <o:complex v:ext="view"/>
+        </v:shapetype>
+        <v:shape id="Forme automatique 1" o:spid="_x0000_s2050" type="#_x0000_t65" style="position:absolute;margin-left:522.75pt;margin-top:776.75pt;width:29pt;height:21.6pt;z-index:1;visibility:visible;mso-wrap-style:square;mso-width-percent:0;mso-height-percent:0;mso-left-percent:-10001;mso-top-percent:-10001;mso-wrap-distance-left:9pt;mso-wrap-distance-top:0;mso-wrap-distance-right:9pt;mso-wrap-distance-bottom:0;mso-position-horizontal:absolute;mso-position-horizontal-relative:page;mso-position-vertical:absolute;mso-position-vertical-relative:page;mso-width-percent:0;mso-height-percent:0;mso-left-percent:-10001;mso-top-percent:-10001;mso-width-relative:page;mso-height-relative:page;v-text-anchor:top" o:gfxdata="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" o:allowincell="f" adj="14135" strokecolor="gray" strokeweight=".25pt">
+          <v:textbox>
+            <w:txbxContent>
+              <w:p>
+                <w:pPr>
+                  <w:jc w:val="center"/>
+                </w:pPr>
+                <w:r>
+                  <w:fldChar w:fldCharType="begin"/>
+                </w:r>
+                <w:r>
+                  <w:instrText>PAGE    \* MERGEFORMAT</w:instrText>
+                </w:r>
+                <w:r>
+                  <w:fldChar w:fldCharType="separate"/>
+                </w:r>
+                <w:r>
+                  <w:rPr>
+                    <w:noProof/>
+                    <w:sz w:val="16"/>
+                    <w:szCs w:val="16"/>
+                  </w:rPr>
+                  <w:t>2</w:t>
+                </w:r>
+                <w:r>
+                  <w:rPr>
+                    <w:sz w:val="16"/>
+                    <w:szCs w:val="16"/>
+                  </w:rPr>
+                  <w:fldChar w:fldCharType="end"/>
+                </w:r>
+              </w:p>
+            </w:txbxContent>
+          </v:textbox>
+          <w10:wrap anchorx="margin" anchory="margin"/>
+        </v:shape>
+      </w:pict>
+    </w:r>
+  </w:p>
+</w:ftr>
+</file>
+
+<file path=word/footnotes.xml><?xml version="1.0" encoding="utf-8"?>
+<w:footnotes xmlns:wpc="http://schemas.microsoft.com/office/word/2010/wordprocessingCanvas" xmlns:mc="http://schemas.openxmlformats.org/markup-compatibility/2006" xmlns:o="urn:schemas-microsoft-com:office:office" xmlns:r="http://schemas.openxmlformats.org/officeDocument/2006/relationships" xmlns:m="http://schemas.openxmlformats.org/officeDocument/2006/math" xmlns:v="urn:schemas-microsoft-com:vml" xmlns:wp14="http://schemas.microsoft.com/office/word/2010/wordprocessingDrawing" xmlns:wp="http://schemas.openxmlformats.org/drawingml/2006/wordprocessingDrawing" xmlns:w10="urn:schemas-microsoft-com:office:word" xmlns:w="http://schemas.openxmlformats.org/wordprocessingml/2006/main" xmlns:w14="http://schemas.microsoft.com/office/word/2010/wordml" xmlns:wpg="http://schemas.microsoft.com/office/word/2010/wordprocessingGroup" xmlns:wpi="http://schemas.microsoft.com/office/word/2010/wordprocessingInk" xmlns:wne="http://schemas.microsoft.com/office/word/2006/wordml" xmlns:wps="http://schemas.microsoft.com/office/word/2010/wordprocessingShape" mc:Ignorable="w14 wp14">
+  <w:footnote w:type="separator" w:id="-1">
+    <w:p>
+      <w:pPr>
+        <w:spacing w:after="0" w:line="240" w:lineRule="auto"/>
+      </w:pPr>
+      <w:r>
+        <w:separator/>
+      </w:r>
+    </w:p>
+  </w:footnote>
+  <w:footnote w:type="continuationSeparator" w:id="0">
+    <w:p>
+      <w:pPr>
+        <w:spacing w:after="0" w:line="240" w:lineRule="auto"/>
+      </w:pPr>
+      <w:r>
+        <w:continuationSeparator/>
+      </w:r>
+    </w:p>
+  </w:footnote>
+</w:footnotes>
 </file>
 
 <file path=word/numbering.xml><?xml version="1.0" encoding="utf-8"?>
@@ -8578,6 +9262,58 @@
       <w:lang w:eastAsia="fr-FR"/>
     </w:rPr>
   </w:style>
+  <w:style w:type="paragraph" w:styleId="En-tte">
+    <w:name w:val="header"/>
+    <w:basedOn w:val="Normal"/>
+    <w:link w:val="En-tteCar"/>
+    <w:uiPriority w:val="99"/>
+    <w:unhideWhenUsed/>
+    <w:locked/>
+    <w:rsid w:val="00776DAC"/>
+    <w:pPr>
+      <w:tabs>
+        <w:tab w:val="center" w:pos="4536"/>
+        <w:tab w:val="right" w:pos="9072"/>
+      </w:tabs>
+    </w:pPr>
+  </w:style>
+  <w:style w:type="character" w:customStyle="1" w:styleId="En-tteCar">
+    <w:name w:val="En-tête Car"/>
+    <w:link w:val="En-tte"/>
+    <w:uiPriority w:val="99"/>
+    <w:rsid w:val="00776DAC"/>
+    <w:rPr>
+      <w:sz w:val="22"/>
+      <w:szCs w:val="22"/>
+      <w:lang w:eastAsia="en-US"/>
+    </w:rPr>
+  </w:style>
+  <w:style w:type="paragraph" w:styleId="Pieddepage">
+    <w:name w:val="footer"/>
+    <w:basedOn w:val="Normal"/>
+    <w:link w:val="PieddepageCar"/>
+    <w:uiPriority w:val="99"/>
+    <w:unhideWhenUsed/>
+    <w:locked/>
+    <w:rsid w:val="00776DAC"/>
+    <w:pPr>
+      <w:tabs>
+        <w:tab w:val="center" w:pos="4536"/>
+        <w:tab w:val="right" w:pos="9072"/>
+      </w:tabs>
+    </w:pPr>
+  </w:style>
+  <w:style w:type="character" w:customStyle="1" w:styleId="PieddepageCar">
+    <w:name w:val="Pied de page Car"/>
+    <w:link w:val="Pieddepage"/>
+    <w:uiPriority w:val="99"/>
+    <w:rsid w:val="00776DAC"/>
+    <w:rPr>
+      <w:sz w:val="22"/>
+      <w:szCs w:val="22"/>
+      <w:lang w:eastAsia="en-US"/>
+    </w:rPr>
+  </w:style>
 </w:styles>
 </file>
 
@@ -9052,4 +9788,16 @@
   <a:objectDefaults/>
   <a:extraClrSchemeLst/>
 </a:theme>
+</file>
+
+<file path=customXml/item1.xml><?xml version="1.0" encoding="utf-8"?>
+<b:Sources xmlns:b="http://schemas.openxmlformats.org/officeDocument/2006/bibliography" xmlns="http://schemas.openxmlformats.org/officeDocument/2006/bibliography" SelectedStyle="\APA.XSL" StyleName="APA"/>
+</file>
+
+<file path=customXml/itemProps1.xml><?xml version="1.0" encoding="utf-8"?>
+<ds:datastoreItem xmlns:ds="http://schemas.openxmlformats.org/officeDocument/2006/customXml" ds:itemID="{1301E6ED-C7A2-44D7-BA33-0C6CB2078DF3}">
+  <ds:schemaRefs>
+    <ds:schemaRef ds:uri="http://schemas.openxmlformats.org/officeDocument/2006/bibliography"/>
+  </ds:schemaRefs>
+</ds:datastoreItem>
 </file>